--- a/2017/Ноябрь/22.11/Дионизова Е.А..docx
+++ b/2017/Ноябрь/22.11/Дионизова Е.А..docx
@@ -8,11 +8,15 @@
         <w:ind w:left="-567" w:right="-58"/>
         <w:rPr>
           <w:b w:val="0"/>
+          <w:sz w:val="24"/>
+          <w:szCs w:val="24"/>
         </w:rPr>
       </w:pPr>
       <w:r>
         <w:rPr>
           <w:b w:val="0"/>
+          <w:sz w:val="24"/>
+          <w:szCs w:val="24"/>
         </w:rPr>
         <w:t>Выписной эпикриз</w:t>
       </w:r>
@@ -23,15 +27,29 @@
         <w:ind w:left="-567"/>
         <w:rPr>
           <w:b/>
+          <w:sz w:val="24"/>
+          <w:szCs w:val="24"/>
         </w:rPr>
       </w:pPr>
       <w:r>
+        <w:rPr>
+          <w:sz w:val="24"/>
+          <w:szCs w:val="24"/>
+        </w:rPr>
         <w:t xml:space="preserve">Из истории болезни № </w:t>
       </w:r>
       <w:r>
+        <w:rPr>
+          <w:sz w:val="24"/>
+          <w:szCs w:val="24"/>
+        </w:rPr>
         <w:t xml:space="preserve"> </w:t>
       </w:r>
       <w:r>
+        <w:rPr>
+          <w:sz w:val="24"/>
+          <w:szCs w:val="24"/>
+        </w:rPr>
         <w:t>1570</w:t>
       </w:r>
     </w:p>
@@ -39,16 +57,32 @@
       <w:pPr>
         <w:pStyle w:val="5"/>
         <w:ind w:left="-567"/>
+        <w:rPr>
+          <w:sz w:val="24"/>
+          <w:szCs w:val="24"/>
+        </w:rPr>
       </w:pPr>
       <w:r>
+        <w:rPr>
+          <w:sz w:val="24"/>
+          <w:szCs w:val="24"/>
+        </w:rPr>
         <w:t xml:space="preserve">Ф.И.О: </w:t>
       </w:r>
       <w:proofErr w:type="spellStart"/>
       <w:r>
+        <w:rPr>
+          <w:sz w:val="24"/>
+          <w:szCs w:val="24"/>
+        </w:rPr>
         <w:t>Дионизова</w:t>
       </w:r>
       <w:proofErr w:type="spellEnd"/>
       <w:r>
+        <w:rPr>
+          <w:sz w:val="24"/>
+          <w:szCs w:val="24"/>
+        </w:rPr>
         <w:t xml:space="preserve"> Елена Александровна</w:t>
       </w:r>
     </w:p>
@@ -57,35 +91,29 @@
         <w:ind w:left="-567"/>
         <w:jc w:val="both"/>
         <w:rPr>
-          <w:sz w:val="28"/>
-          <w:szCs w:val="20"/>
           <w:lang w:val="ru-RU"/>
         </w:rPr>
       </w:pPr>
       <w:r>
         <w:rPr>
-          <w:sz w:val="28"/>
           <w:lang w:val="ru-RU"/>
         </w:rPr>
         <w:t>Год рождения:</w:t>
       </w:r>
       <w:r>
         <w:rPr>
-          <w:sz w:val="28"/>
           <w:lang w:val="ru-RU"/>
         </w:rPr>
         <w:t xml:space="preserve"> </w:t>
       </w:r>
       <w:r>
         <w:rPr>
-          <w:sz w:val="28"/>
           <w:lang w:val="ru-RU"/>
         </w:rPr>
         <w:t>19</w:t>
       </w:r>
       <w:r>
         <w:rPr>
-          <w:sz w:val="28"/>
           <w:lang w:val="ru-RU"/>
         </w:rPr>
         <w:t>79</w:t>
@@ -96,34 +124,29 @@
         <w:ind w:left="-567"/>
         <w:jc w:val="both"/>
         <w:rPr>
-          <w:sz w:val="28"/>
           <w:lang w:val="ru-RU"/>
         </w:rPr>
       </w:pPr>
       <w:r>
         <w:rPr>
-          <w:sz w:val="28"/>
           <w:lang w:val="ru-RU"/>
         </w:rPr>
         <w:t xml:space="preserve">Место жительства: </w:t>
       </w:r>
       <w:r>
         <w:rPr>
-          <w:sz w:val="28"/>
           <w:lang w:val="ru-RU"/>
         </w:rPr>
         <w:t xml:space="preserve">Ореховский р-н, г. Орехов ул. Б </w:t>
       </w:r>
       <w:r>
         <w:rPr>
-          <w:sz w:val="28"/>
           <w:lang w:val="ru-RU"/>
         </w:rPr>
         <w:t>Хмельницкого</w:t>
       </w:r>
       <w:r>
         <w:rPr>
-          <w:sz w:val="28"/>
           <w:lang w:val="ru-RU"/>
         </w:rPr>
         <w:t xml:space="preserve"> 33-13</w:t>
@@ -134,37 +157,57 @@
         <w:ind w:left="-567"/>
         <w:jc w:val="both"/>
         <w:rPr>
-          <w:sz w:val="28"/>
-          <w:szCs w:val="20"/>
           <w:lang w:val="ru-RU"/>
         </w:rPr>
       </w:pPr>
       <w:r>
         <w:rPr>
-          <w:sz w:val="28"/>
           <w:lang w:val="ru-RU"/>
         </w:rPr>
         <w:t xml:space="preserve">Место работы: </w:t>
       </w:r>
       <w:r>
         <w:rPr>
-          <w:sz w:val="28"/>
-          <w:lang w:val="ru-RU"/>
-        </w:rPr>
-        <w:t>н/</w:t>
-      </w:r>
-      <w:proofErr w:type="gramStart"/>
-      <w:r>
-        <w:rPr>
-          <w:sz w:val="28"/>
-          <w:lang w:val="ru-RU"/>
-        </w:rPr>
-        <w:t>р</w:t>
-      </w:r>
-      <w:proofErr w:type="gramEnd"/>
-      <w:r>
-        <w:rPr>
-          <w:sz w:val="28"/>
+          <w:lang w:val="ru-RU"/>
+        </w:rPr>
+        <w:t>н/р</w:t>
+      </w:r>
+      <w:r>
+        <w:rPr>
+          <w:lang w:val="ru-RU"/>
+        </w:rPr>
+        <w:t xml:space="preserve">, </w:t>
+      </w:r>
+      <w:proofErr w:type="spellStart"/>
+      <w:r>
+        <w:rPr>
+          <w:lang w:val="ru-RU"/>
+        </w:rPr>
+        <w:t>инв</w:t>
+      </w:r>
+      <w:proofErr w:type="spellEnd"/>
+      <w:r>
+        <w:rPr>
+          <w:lang w:val="ru-RU"/>
+        </w:rPr>
+        <w:t xml:space="preserve"> II </w:t>
+      </w:r>
+      <w:proofErr w:type="spellStart"/>
+      <w:r>
+        <w:rPr>
+          <w:lang w:val="ru-RU"/>
+        </w:rPr>
+        <w:t>гр</w:t>
+      </w:r>
+      <w:proofErr w:type="spellEnd"/>
+      <w:r>
+        <w:rPr>
+          <w:lang w:val="ru-RU"/>
+        </w:rPr>
+        <w:t xml:space="preserve"> </w:t>
+      </w:r>
+      <w:r>
+        <w:rPr>
           <w:lang w:val="ru-RU"/>
         </w:rPr>
         <w:t xml:space="preserve"> </w:t>
@@ -175,14 +218,12 @@
         <w:ind w:left="-567"/>
         <w:jc w:val="both"/>
         <w:rPr>
-          <w:sz w:val="28"/>
           <w:lang w:val="ru-RU"/>
         </w:rPr>
       </w:pPr>
       <w:sdt>
         <w:sdtPr>
           <w:rPr>
-            <w:sz w:val="28"/>
             <w:lang w:val="ru-RU"/>
           </w:rPr>
           <w:id w:val="-898747501"/>
@@ -198,7 +239,6 @@
         <w:sdtContent>
           <w:r>
             <w:rPr>
-              <w:sz w:val="28"/>
               <w:lang w:val="ru-RU"/>
             </w:rPr>
             <w:t xml:space="preserve">Находился </w:t>
@@ -207,77 +247,66 @@
       </w:sdt>
       <w:r>
         <w:rPr>
-          <w:sz w:val="28"/>
           <w:lang w:val="ru-RU"/>
         </w:rPr>
         <w:t xml:space="preserve"> на лечении с </w:t>
       </w:r>
       <w:r>
         <w:rPr>
-          <w:sz w:val="28"/>
           <w:lang w:val="ru-RU"/>
         </w:rPr>
         <w:t xml:space="preserve">  </w:t>
       </w:r>
       <w:r>
         <w:rPr>
-          <w:sz w:val="28"/>
           <w:lang w:val="ru-RU"/>
         </w:rPr>
         <w:t>09</w:t>
       </w:r>
       <w:r>
         <w:rPr>
-          <w:sz w:val="28"/>
           <w:lang w:val="ru-RU"/>
         </w:rPr>
         <w:t>.</w:t>
       </w:r>
       <w:r>
         <w:rPr>
-          <w:sz w:val="28"/>
           <w:lang w:val="ru-RU"/>
         </w:rPr>
         <w:t>11.17</w:t>
       </w:r>
       <w:r>
         <w:rPr>
-          <w:sz w:val="28"/>
           <w:lang w:val="ru-RU"/>
         </w:rPr>
         <w:t xml:space="preserve"> по   </w:t>
       </w:r>
       <w:r>
         <w:rPr>
-          <w:sz w:val="28"/>
-          <w:lang w:val="ru-RU"/>
-        </w:rPr>
-        <w:t>22</w:t>
-      </w:r>
-      <w:r>
-        <w:rPr>
-          <w:sz w:val="28"/>
+          <w:lang w:val="ru-RU"/>
+        </w:rPr>
+        <w:t>27</w:t>
+      </w:r>
+      <w:r>
+        <w:rPr>
           <w:lang w:val="ru-RU"/>
         </w:rPr>
         <w:t>.</w:t>
       </w:r>
       <w:r>
         <w:rPr>
-          <w:sz w:val="28"/>
           <w:lang w:val="ru-RU"/>
         </w:rPr>
         <w:t>11</w:t>
       </w:r>
       <w:r>
         <w:rPr>
-          <w:sz w:val="28"/>
           <w:lang w:val="ru-RU"/>
         </w:rPr>
         <w:t>.17</w:t>
       </w:r>
       <w:r>
         <w:rPr>
-          <w:sz w:val="28"/>
           <w:lang w:val="ru-RU"/>
         </w:rPr>
         <w:t xml:space="preserve"> в </w:t>
@@ -285,7 +314,6 @@
       <w:sdt>
         <w:sdtPr>
           <w:rPr>
-            <w:sz w:val="28"/>
             <w:lang w:val="ru-RU"/>
           </w:rPr>
           <w:id w:val="-690990251"/>
@@ -301,7 +329,6 @@
         <w:sdtContent>
           <w:r>
             <w:rPr>
-              <w:sz w:val="28"/>
               <w:lang w:val="ru-RU"/>
             </w:rPr>
             <w:t>энд.</w:t>
@@ -310,10 +337,15 @@
       </w:sdt>
       <w:r>
         <w:rPr>
-          <w:sz w:val="28"/>
           <w:lang w:val="ru-RU"/>
         </w:rPr>
         <w:t xml:space="preserve">  отд.</w:t>
+      </w:r>
+      <w:r>
+        <w:rPr>
+          <w:lang w:val="ru-RU"/>
+        </w:rPr>
+        <w:t xml:space="preserve"> (ОИТ 09.11-24.11.17)</w:t>
       </w:r>
     </w:p>
     <w:p>
@@ -321,15 +353,11 @@
         <w:ind w:left="-567"/>
         <w:jc w:val="both"/>
         <w:rPr>
-          <w:sz w:val="28"/>
-          <w:szCs w:val="28"/>
           <w:lang w:val="ru-RU"/>
         </w:rPr>
       </w:pPr>
       <w:r>
         <w:rPr>
-          <w:sz w:val="28"/>
-          <w:szCs w:val="28"/>
           <w:u w:val="single"/>
           <w:lang w:val="ru-RU"/>
         </w:rPr>
@@ -337,8 +365,6 @@
       </w:r>
       <w:r>
         <w:rPr>
-          <w:sz w:val="28"/>
-          <w:szCs w:val="28"/>
           <w:lang w:val="ru-RU"/>
         </w:rPr>
         <w:t>:</w:t>
@@ -347,57 +373,31 @@
       <w:bookmarkEnd w:id="0"/>
       <w:r>
         <w:rPr>
-          <w:sz w:val="28"/>
-          <w:szCs w:val="28"/>
-          <w:lang w:val="ru-RU"/>
-        </w:rPr>
-        <w:t xml:space="preserve">  </w:t>
-      </w:r>
-      <w:r>
-        <w:rPr>
-          <w:sz w:val="26"/>
-          <w:szCs w:val="26"/>
-          <w:lang w:val="ru-RU"/>
-        </w:rPr>
-        <w:t xml:space="preserve">Сахарный диабет, тип </w:t>
-      </w:r>
-      <w:r>
-        <w:rPr>
-          <w:sz w:val="26"/>
-          <w:szCs w:val="26"/>
+          <w:lang w:val="ru-RU"/>
+        </w:rPr>
+        <w:t xml:space="preserve">  Сахарный диабет, тип </w:t>
+      </w:r>
+      <w:r>
+        <w:rPr>
           <w:lang w:val="ru-RU"/>
         </w:rPr>
         <w:t>1</w:t>
       </w:r>
       <w:r>
         <w:rPr>
-          <w:sz w:val="26"/>
-          <w:szCs w:val="26"/>
           <w:lang w:val="ru-RU"/>
         </w:rPr>
         <w:t xml:space="preserve">, </w:t>
       </w:r>
       <w:r>
         <w:rPr>
-          <w:sz w:val="26"/>
-          <w:szCs w:val="26"/>
-          <w:lang w:val="ru-RU"/>
-        </w:rPr>
-        <w:t>вторичноинсулинзависимый</w:t>
-      </w:r>
-      <w:r>
-        <w:rPr>
-          <w:sz w:val="26"/>
-          <w:szCs w:val="26"/>
-          <w:lang w:val="ru-RU"/>
-        </w:rPr>
-        <w:t xml:space="preserve">, </w:t>
+          <w:lang w:val="ru-RU"/>
+        </w:rPr>
+        <w:t xml:space="preserve"> </w:t>
       </w:r>
       <w:sdt>
         <w:sdtPr>
           <w:rPr>
-            <w:sz w:val="26"/>
-            <w:szCs w:val="26"/>
             <w:lang w:val="ru-RU"/>
           </w:rPr>
           <w:id w:val="355073878"/>
@@ -414,26 +414,20 @@
         <w:sdtContent>
           <w:r>
             <w:rPr>
-              <w:sz w:val="26"/>
-              <w:szCs w:val="26"/>
               <w:lang w:val="ru-RU"/>
             </w:rPr>
-            <w:t xml:space="preserve">тяжелая форма, </w:t>
+            <w:t>тяжелая форма, лабильное течение со склонностью к гипогликемическим состояниям и кетоацидозу,</w:t>
           </w:r>
         </w:sdtContent>
       </w:sdt>
       <w:r>
         <w:rPr>
-          <w:sz w:val="26"/>
-          <w:szCs w:val="26"/>
           <w:lang w:val="ru-RU"/>
         </w:rPr>
         <w:t xml:space="preserve"> </w:t>
       </w:r>
       <w:r>
         <w:rPr>
-          <w:sz w:val="26"/>
-          <w:szCs w:val="26"/>
           <w:lang w:val="ru-RU"/>
         </w:rPr>
         <w:t xml:space="preserve">ст. </w:t>
@@ -441,8 +435,6 @@
       <w:sdt>
         <w:sdtPr>
           <w:rPr>
-            <w:sz w:val="26"/>
-            <w:szCs w:val="26"/>
             <w:lang w:val="ru-RU"/>
           </w:rPr>
           <w:alias w:val="диабет"/>
@@ -462,8 +454,6 @@
         <w:sdtContent>
           <w:r>
             <w:rPr>
-              <w:sz w:val="26"/>
-              <w:szCs w:val="26"/>
               <w:lang w:val="ru-RU"/>
             </w:rPr>
             <w:t>декомпенсации.</w:t>
@@ -472,11 +462,82 @@
       </w:sdt>
       <w:r>
         <w:rPr>
-          <w:sz w:val="26"/>
-          <w:szCs w:val="26"/>
           <w:lang w:val="ru-RU"/>
         </w:rPr>
         <w:t xml:space="preserve">  </w:t>
+      </w:r>
+      <w:r>
+        <w:rPr>
+          <w:lang w:val="ru-RU"/>
+        </w:rPr>
+        <w:t xml:space="preserve">Кетоацидотическое состояние 1. Диабетическая дистальная симметричная полинейропатия н/к, сенсомоторная форма (NSS 4, NDS 4).  </w:t>
+      </w:r>
+      <w:r>
+        <w:rPr>
+          <w:lang w:val="ru-RU"/>
+        </w:rPr>
+        <w:t>Диабетическая</w:t>
+      </w:r>
+      <w:r>
+        <w:t xml:space="preserve"> </w:t>
+      </w:r>
+      <w:proofErr w:type="spellStart"/>
+      <w:r>
+        <w:t>энцефалопатия</w:t>
+      </w:r>
+      <w:proofErr w:type="spellEnd"/>
+      <w:r>
+        <w:t xml:space="preserve"> 1ст.цереброастенчиеский </w:t>
+      </w:r>
+      <w:proofErr w:type="spellStart"/>
+      <w:r>
+        <w:t>с-м</w:t>
+      </w:r>
+      <w:proofErr w:type="spellEnd"/>
+      <w:r>
+        <w:t>.</w:t>
+      </w:r>
+      <w:r>
+        <w:rPr>
+          <w:lang w:val="ru-RU"/>
+        </w:rPr>
+        <w:t xml:space="preserve"> </w:t>
+      </w:r>
+      <w:r>
+        <w:rPr>
+          <w:lang w:val="ru-RU"/>
+        </w:rPr>
+        <w:t xml:space="preserve">Диабетическая ангиопатия артерий н/к. </w:t>
+      </w:r>
+      <w:r>
+        <w:rPr>
+          <w:lang w:val="ru-RU"/>
+        </w:rPr>
+        <w:t xml:space="preserve">ХБП I ст. Диабетическая нефропатия </w:t>
+      </w:r>
+      <w:r>
+        <w:rPr>
+          <w:lang w:val="ru-RU"/>
+        </w:rPr>
+        <w:t xml:space="preserve">IV ст. </w:t>
+      </w:r>
+      <w:r>
+        <w:rPr>
+          <w:lang w:val="ru-RU"/>
+        </w:rPr>
+        <w:t xml:space="preserve">Флебит локтевой вены </w:t>
+      </w:r>
+      <w:r>
+        <w:rPr>
+          <w:lang w:val="ru-RU"/>
+        </w:rPr>
+        <w:t>слева</w:t>
+      </w:r>
+      <w:r>
+        <w:rPr>
+          <w:lang w:val="ru-RU"/>
+        </w:rPr>
+        <w:t>.</w:t>
       </w:r>
     </w:p>
     <w:p>
@@ -484,998 +545,57 @@
         <w:ind w:left="-567"/>
         <w:jc w:val="both"/>
         <w:rPr>
-          <w:sz w:val="28"/>
-          <w:szCs w:val="28"/>
           <w:lang w:val="ru-RU"/>
         </w:rPr>
       </w:pPr>
-      <w:r>
-        <w:rPr>
-          <w:sz w:val="28"/>
-          <w:szCs w:val="28"/>
-          <w:lang w:val="ru-RU"/>
-        </w:rPr>
-        <w:t xml:space="preserve">Диабетическая ангиопатия сетчатки ОИ. </w:t>
-      </w:r>
-    </w:p>
-    <w:p>
-      <w:pPr>
-        <w:ind w:left="-567"/>
-        <w:jc w:val="both"/>
-        <w:rPr>
-          <w:color w:val="0000CC"/>
-          <w:sz w:val="28"/>
-          <w:szCs w:val="28"/>
-          <w:lang w:val="ru-RU"/>
-        </w:rPr>
-      </w:pPr>
-      <w:r>
-        <w:rPr>
-          <w:color w:val="0000CC"/>
-          <w:sz w:val="28"/>
-          <w:szCs w:val="28"/>
-          <w:lang w:val="ru-RU"/>
-        </w:rPr>
-        <w:t>Диабетическая дистальная симметричная полинейропатия н/</w:t>
-      </w:r>
-      <w:proofErr w:type="gramStart"/>
-      <w:r>
-        <w:rPr>
-          <w:color w:val="0000CC"/>
-          <w:sz w:val="28"/>
-          <w:szCs w:val="28"/>
-          <w:lang w:val="ru-RU"/>
-        </w:rPr>
-        <w:t>к</w:t>
-      </w:r>
-      <w:proofErr w:type="gramEnd"/>
-      <w:r>
-        <w:rPr>
-          <w:color w:val="0000CC"/>
-          <w:sz w:val="28"/>
-          <w:szCs w:val="28"/>
-          <w:lang w:val="ru-RU"/>
-        </w:rPr>
-        <w:t>, сенсомоторная форма</w:t>
-      </w:r>
-      <w:r>
-        <w:rPr>
-          <w:color w:val="0000CC"/>
-          <w:sz w:val="28"/>
-          <w:szCs w:val="28"/>
-          <w:lang w:val="ru-RU"/>
-        </w:rPr>
-        <w:t xml:space="preserve"> (NSS 6, NDS 6), </w:t>
-      </w:r>
-      <w:r>
-        <w:rPr>
-          <w:color w:val="0000CC"/>
-          <w:sz w:val="28"/>
-          <w:szCs w:val="28"/>
-          <w:lang w:val="ru-RU"/>
-        </w:rPr>
-        <w:t xml:space="preserve">  хроническое течение</w:t>
-      </w:r>
-    </w:p>
-    <w:p>
-      <w:pPr>
-        <w:ind w:left="-567"/>
-        <w:jc w:val="both"/>
-        <w:rPr>
-          <w:sz w:val="28"/>
-          <w:szCs w:val="28"/>
-          <w:lang w:val="ru-RU"/>
-        </w:rPr>
-      </w:pPr>
-      <w:r>
-        <w:rPr>
-          <w:sz w:val="28"/>
-          <w:szCs w:val="28"/>
-          <w:lang w:val="ru-RU"/>
-        </w:rPr>
-        <w:t>Диаб</w:t>
-      </w:r>
-      <w:r>
-        <w:rPr>
-          <w:sz w:val="28"/>
-          <w:szCs w:val="28"/>
-          <w:lang w:val="ru-RU"/>
-        </w:rPr>
-        <w:t>етическая</w:t>
-      </w:r>
-      <w:r>
-        <w:rPr>
-          <w:sz w:val="28"/>
-          <w:szCs w:val="28"/>
-          <w:lang w:val="ru-RU"/>
-        </w:rPr>
-        <w:t xml:space="preserve"> ангиопатия артерий н/к. </w:t>
-      </w:r>
-    </w:p>
-    <w:p>
-      <w:pPr>
-        <w:ind w:left="-567"/>
-        <w:jc w:val="both"/>
-        <w:rPr>
-          <w:sz w:val="28"/>
-          <w:szCs w:val="28"/>
-          <w:lang w:val="ru-RU"/>
-        </w:rPr>
-      </w:pPr>
-      <w:r>
-        <w:rPr>
-          <w:color w:val="7030A0"/>
-          <w:sz w:val="28"/>
-          <w:szCs w:val="28"/>
-          <w:lang w:val="ru-RU"/>
-        </w:rPr>
-        <w:t>ХБП II-IV ст. Диабетическая нефропатия III-IV ст.</w:t>
-      </w:r>
-      <w:r>
-        <w:rPr>
-          <w:color w:val="7030A0"/>
-          <w:sz w:val="28"/>
-          <w:szCs w:val="28"/>
+      <w:bookmarkStart w:id="1" w:name="дк"/>
+      <w:bookmarkEnd w:id="1"/>
+      <w:r>
+        <w:rPr>
+          <w:u w:val="single"/>
+          <w:lang w:val="ru-RU"/>
+        </w:rPr>
+        <w:t xml:space="preserve">Жалобы при поступлении </w:t>
+      </w:r>
+      <w:r>
+        <w:rPr>
+          <w:lang w:val="ru-RU"/>
+        </w:rPr>
+        <w:t xml:space="preserve">на </w:t>
+      </w:r>
+      <w:r>
+        <w:rPr>
+          <w:lang w:val="ru-RU"/>
+        </w:rPr>
+        <w:t xml:space="preserve">сухость во рту, </w:t>
+      </w:r>
+      <w:r>
+        <w:rPr>
+          <w:lang w:val="ru-RU"/>
+        </w:rPr>
+        <w:t>жажду,</w:t>
+      </w:r>
+      <w:r>
+        <w:rPr>
           <w:lang w:val="ru-RU"/>
         </w:rPr>
         <w:t xml:space="preserve"> </w:t>
       </w:r>
-    </w:p>
-    <w:p>
-      <w:pPr>
-        <w:ind w:left="-567"/>
-        <w:jc w:val="both"/>
-        <w:rPr>
-          <w:color w:val="E36C0A" w:themeColor="accent6" w:themeShade="BF"/>
-          <w:sz w:val="28"/>
-          <w:szCs w:val="28"/>
-          <w:lang w:val="ru-RU"/>
-        </w:rPr>
-      </w:pPr>
-      <w:r>
-        <w:rPr>
-          <w:color w:val="E36C0A" w:themeColor="accent6" w:themeShade="BF"/>
-          <w:sz w:val="28"/>
-          <w:szCs w:val="28"/>
-          <w:lang w:val="ru-RU"/>
-        </w:rPr>
-        <w:t>Ожирение II ст. (ИМТ кг/м</w:t>
-      </w:r>
-      <w:proofErr w:type="gramStart"/>
-      <w:r>
-        <w:rPr>
-          <w:color w:val="E36C0A" w:themeColor="accent6" w:themeShade="BF"/>
-          <w:sz w:val="28"/>
-          <w:szCs w:val="28"/>
-          <w:lang w:val="ru-RU"/>
-        </w:rPr>
-        <w:t>2</w:t>
-      </w:r>
-      <w:proofErr w:type="gramEnd"/>
-      <w:r>
-        <w:rPr>
-          <w:color w:val="E36C0A" w:themeColor="accent6" w:themeShade="BF"/>
-          <w:sz w:val="28"/>
-          <w:szCs w:val="28"/>
-          <w:lang w:val="ru-RU"/>
-        </w:rPr>
-        <w:t xml:space="preserve">) алим.-конституционального генеза, стабильное течение.  </w:t>
-      </w:r>
-    </w:p>
-    <w:p>
-      <w:pPr>
-        <w:ind w:left="-567"/>
-        <w:jc w:val="both"/>
-        <w:rPr>
-          <w:sz w:val="28"/>
-          <w:szCs w:val="28"/>
-          <w:lang w:val="ru-RU"/>
-        </w:rPr>
-      </w:pPr>
-      <w:proofErr w:type="gramStart"/>
-      <w:r>
-        <w:rPr>
-          <w:color w:val="4F6228" w:themeColor="accent3" w:themeShade="80"/>
-          <w:sz w:val="28"/>
-          <w:szCs w:val="28"/>
-          <w:lang w:val="ru-RU"/>
-        </w:rPr>
-        <w:t>Аутоиммунный</w:t>
-      </w:r>
-      <w:proofErr w:type="gramEnd"/>
-      <w:r>
-        <w:rPr>
-          <w:color w:val="4F6228" w:themeColor="accent3" w:themeShade="80"/>
-          <w:sz w:val="28"/>
-          <w:szCs w:val="28"/>
-          <w:lang w:val="ru-RU"/>
-        </w:rPr>
-        <w:t xml:space="preserve"> тиреоидит, </w:t>
+      <w:r>
+        <w:rPr>
+          <w:lang w:val="ru-RU"/>
+        </w:rPr>
+        <w:t>полиурию,</w:t>
+      </w:r>
+      <w:r>
+        <w:rPr>
+          <w:lang w:val="ru-RU"/>
+        </w:rPr>
+        <w:t xml:space="preserve"> </w:t>
       </w:r>
       <w:sdt>
         <w:sdtPr>
           <w:rPr>
-            <w:color w:val="4F6228" w:themeColor="accent3" w:themeShade="80"/>
-            <w:sz w:val="28"/>
-            <w:szCs w:val="28"/>
-            <w:lang w:val="ru-RU"/>
-          </w:rPr>
-          <w:id w:val="105240480"/>
-          <w:placeholder>
-            <w:docPart w:val="FBFC6A18E07A484F9E976562E903BEB7"/>
-          </w:placeholder>
-          <w:comboBox>
-            <w:listItem w:displayText="без увеличения объема щит. железы." w:value="без увеличения объема щит. железы."/>
-            <w:listItem w:displayText="гипертрофическая форма." w:value="гипертрофическая форма."/>
-          </w:comboBox>
-        </w:sdtPr>
-        <w:sdtEndPr/>
-        <w:sdtContent>
-          <w:r>
-            <w:rPr>
-              <w:color w:val="4F6228" w:themeColor="accent3" w:themeShade="80"/>
-              <w:sz w:val="28"/>
-              <w:szCs w:val="28"/>
-              <w:lang w:val="ru-RU"/>
-            </w:rPr>
-            <w:t>гипертрофическая форма.</w:t>
-          </w:r>
-        </w:sdtContent>
-      </w:sdt>
-      <w:r>
-        <w:rPr>
-          <w:color w:val="4F6228" w:themeColor="accent3" w:themeShade="80"/>
-          <w:sz w:val="28"/>
-          <w:szCs w:val="28"/>
-          <w:lang w:val="ru-RU"/>
-        </w:rPr>
-        <w:t xml:space="preserve"> Гипотиреоз, средней тяжести,  </w:t>
-      </w:r>
-      <w:r>
-        <w:rPr>
-          <w:color w:val="4F6228" w:themeColor="accent3" w:themeShade="80"/>
-          <w:sz w:val="28"/>
-          <w:szCs w:val="28"/>
-          <w:lang w:val="ru-RU"/>
-        </w:rPr>
-        <w:t xml:space="preserve">ст. </w:t>
-      </w:r>
-      <w:r>
-        <w:rPr>
-          <w:color w:val="4F6228" w:themeColor="accent3" w:themeShade="80"/>
-          <w:sz w:val="28"/>
-          <w:szCs w:val="28"/>
-          <w:lang w:val="ru-RU"/>
-        </w:rPr>
-        <w:t>медикаментозн</w:t>
-      </w:r>
-      <w:r>
-        <w:rPr>
-          <w:color w:val="4F6228" w:themeColor="accent3" w:themeShade="80"/>
-          <w:sz w:val="28"/>
-          <w:szCs w:val="28"/>
-          <w:lang w:val="ru-RU"/>
-        </w:rPr>
-        <w:t>ой</w:t>
-      </w:r>
-      <w:r>
-        <w:rPr>
-          <w:color w:val="4F6228" w:themeColor="accent3" w:themeShade="80"/>
-          <w:sz w:val="28"/>
-          <w:szCs w:val="28"/>
-          <w:lang w:val="ru-RU"/>
-        </w:rPr>
-        <w:t xml:space="preserve"> субкомпенсаци</w:t>
-      </w:r>
-      <w:r>
-        <w:rPr>
-          <w:color w:val="4F6228" w:themeColor="accent3" w:themeShade="80"/>
-          <w:sz w:val="28"/>
-          <w:szCs w:val="28"/>
-          <w:lang w:val="ru-RU"/>
-        </w:rPr>
-        <w:t>и</w:t>
-      </w:r>
-      <w:r>
-        <w:rPr>
-          <w:color w:val="4F6228" w:themeColor="accent3" w:themeShade="80"/>
-          <w:sz w:val="28"/>
-          <w:szCs w:val="28"/>
-          <w:lang w:val="ru-RU"/>
-        </w:rPr>
-        <w:t xml:space="preserve">. </w:t>
-      </w:r>
-      <w:sdt>
-        <w:sdtPr>
-          <w:rPr>
-            <w:color w:val="4F6228" w:themeColor="accent3" w:themeShade="80"/>
-            <w:sz w:val="28"/>
-            <w:szCs w:val="28"/>
-            <w:lang w:val="ru-RU"/>
-          </w:rPr>
-          <w:id w:val="590198144"/>
-          <w:placeholder>
-            <w:docPart w:val="DefaultPlaceholder_1082065159"/>
-          </w:placeholder>
-          <w:dropDownList>
-            <w:listItem w:value="Выберите элемент."/>
-            <w:listItem w:displayText="Диффузный токсический " w:value="Диффузный токсический "/>
-            <w:listItem w:displayText="Диффузный " w:value="Диффузный "/>
-            <w:listItem w:displayText="Смешаный " w:value="Смешаный "/>
-            <w:listItem w:displayText="Узловой " w:value="Узловой "/>
-          </w:dropDownList>
-        </w:sdtPr>
-        <w:sdtEndPr/>
-        <w:sdtContent>
-          <w:r>
-            <w:rPr>
-              <w:color w:val="4F6228" w:themeColor="accent3" w:themeShade="80"/>
-              <w:sz w:val="28"/>
-              <w:szCs w:val="28"/>
-              <w:lang w:val="ru-RU"/>
-            </w:rPr>
-            <w:t xml:space="preserve">Диффузный токсический </w:t>
-          </w:r>
-        </w:sdtContent>
-      </w:sdt>
-      <w:r>
-        <w:rPr>
-          <w:color w:val="4F6228" w:themeColor="accent3" w:themeShade="80"/>
-          <w:sz w:val="28"/>
-          <w:szCs w:val="28"/>
-          <w:lang w:val="ru-RU"/>
-        </w:rPr>
-        <w:t xml:space="preserve"> зоб II. Эутиреоидное состояние</w:t>
-      </w:r>
-      <w:r>
-        <w:rPr>
-          <w:sz w:val="28"/>
-          <w:szCs w:val="28"/>
-          <w:lang w:val="ru-RU"/>
-        </w:rPr>
-        <w:t xml:space="preserve">. </w:t>
-      </w:r>
-    </w:p>
-    <w:p>
-      <w:pPr>
-        <w:ind w:left="-567"/>
-        <w:jc w:val="both"/>
-        <w:rPr>
-          <w:color w:val="17365D" w:themeColor="text2" w:themeShade="BF"/>
-          <w:sz w:val="28"/>
-          <w:szCs w:val="28"/>
-          <w:lang w:val="ru-RU"/>
-        </w:rPr>
-      </w:pPr>
-      <w:r>
-        <w:rPr>
-          <w:color w:val="17365D" w:themeColor="text2" w:themeShade="BF"/>
-          <w:sz w:val="28"/>
-          <w:szCs w:val="28"/>
-          <w:lang w:val="ru-RU"/>
-        </w:rPr>
-        <w:t xml:space="preserve">Миопия </w:t>
-      </w:r>
-      <w:sdt>
-        <w:sdtPr>
-          <w:rPr>
-            <w:color w:val="17365D" w:themeColor="text2" w:themeShade="BF"/>
-            <w:sz w:val="28"/>
-            <w:szCs w:val="28"/>
-            <w:lang w:val="ru-RU"/>
-          </w:rPr>
-          <w:id w:val="-1410379913"/>
-          <w:placeholder>
-            <w:docPart w:val="DefaultPlaceholder_1082065159"/>
-          </w:placeholder>
-          <w:comboBox>
-            <w:listItem w:value="Выберите элемент."/>
-            <w:listItem w:displayText="слабой " w:value="слабой "/>
-            <w:listItem w:displayText="высокой" w:value="высокой"/>
-            <w:listItem w:displayText="средней" w:value="средней"/>
-          </w:comboBox>
-        </w:sdtPr>
-        <w:sdtEndPr/>
-        <w:sdtContent>
-          <w:r>
-            <w:rPr>
-              <w:color w:val="17365D" w:themeColor="text2" w:themeShade="BF"/>
-              <w:sz w:val="28"/>
-              <w:szCs w:val="28"/>
-              <w:lang w:val="ru-RU"/>
-            </w:rPr>
-            <w:t xml:space="preserve">слабой </w:t>
-          </w:r>
-        </w:sdtContent>
-      </w:sdt>
-      <w:r>
-        <w:rPr>
-          <w:color w:val="17365D" w:themeColor="text2" w:themeShade="BF"/>
-          <w:sz w:val="28"/>
-          <w:szCs w:val="28"/>
-          <w:lang w:val="ru-RU"/>
-        </w:rPr>
-        <w:t xml:space="preserve"> степени ОИ.</w:t>
-      </w:r>
-      <w:r>
-        <w:rPr>
-          <w:color w:val="17365D" w:themeColor="text2" w:themeShade="BF"/>
-          <w:sz w:val="28"/>
-          <w:szCs w:val="28"/>
-          <w:lang w:val="ru-RU"/>
-        </w:rPr>
-        <w:t xml:space="preserve"> </w:t>
-      </w:r>
-    </w:p>
-    <w:p>
-      <w:pPr>
-        <w:ind w:left="-567"/>
-        <w:jc w:val="both"/>
-        <w:rPr>
-          <w:color w:val="17365D" w:themeColor="text2" w:themeShade="BF"/>
-          <w:sz w:val="28"/>
-          <w:szCs w:val="28"/>
-          <w:lang w:val="ru-RU"/>
-        </w:rPr>
-      </w:pPr>
-      <w:r>
-        <w:rPr>
-          <w:color w:val="17365D" w:themeColor="text2" w:themeShade="BF"/>
-          <w:sz w:val="28"/>
-          <w:szCs w:val="28"/>
-          <w:lang w:val="ru-RU"/>
-        </w:rPr>
-        <w:t>А</w:t>
-      </w:r>
-      <w:r>
-        <w:rPr>
-          <w:color w:val="17365D" w:themeColor="text2" w:themeShade="BF"/>
-          <w:sz w:val="28"/>
-          <w:szCs w:val="28"/>
-          <w:lang w:val="ru-RU"/>
-        </w:rPr>
-        <w:t xml:space="preserve">нгиопатия сосудов сетчатки </w:t>
-      </w:r>
-      <w:sdt>
-        <w:sdtPr>
-          <w:rPr>
-            <w:color w:val="17365D" w:themeColor="text2" w:themeShade="BF"/>
-            <w:sz w:val="28"/>
-            <w:szCs w:val="28"/>
-            <w:lang w:val="ru-RU"/>
-          </w:rPr>
-          <w:id w:val="2051261544"/>
-          <w:placeholder>
-            <w:docPart w:val="DefaultPlaceholder_1082065159"/>
-          </w:placeholder>
-          <w:comboBox>
-            <w:listItem w:value="Выберите элемент."/>
-            <w:listItem w:displayText="ОИ" w:value="ОИ"/>
-            <w:listItem w:displayText="ОД" w:value="ОД"/>
-            <w:listItem w:displayText="OS" w:value="OS"/>
-          </w:comboBox>
-        </w:sdtPr>
-        <w:sdtEndPr/>
-        <w:sdtContent>
-          <w:r>
-            <w:rPr>
-              <w:color w:val="17365D" w:themeColor="text2" w:themeShade="BF"/>
-              <w:sz w:val="28"/>
-              <w:szCs w:val="28"/>
-              <w:lang w:val="ru-RU"/>
-            </w:rPr>
-            <w:t>ОИ</w:t>
-          </w:r>
-        </w:sdtContent>
-      </w:sdt>
-      <w:r>
-        <w:rPr>
-          <w:color w:val="17365D" w:themeColor="text2" w:themeShade="BF"/>
-          <w:sz w:val="28"/>
-          <w:szCs w:val="28"/>
-          <w:lang w:val="ru-RU"/>
-        </w:rPr>
-        <w:t>.</w:t>
-      </w:r>
-      <w:r>
-        <w:rPr>
-          <w:color w:val="17365D" w:themeColor="text2" w:themeShade="BF"/>
-          <w:sz w:val="28"/>
-          <w:szCs w:val="28"/>
-          <w:lang w:val="ru-RU"/>
-        </w:rPr>
-        <w:t xml:space="preserve"> </w:t>
-      </w:r>
-      <w:r>
-        <w:rPr>
-          <w:color w:val="17365D" w:themeColor="text2" w:themeShade="BF"/>
-          <w:sz w:val="28"/>
-          <w:szCs w:val="28"/>
-          <w:lang w:val="ru-RU"/>
-        </w:rPr>
-        <w:t xml:space="preserve">Начальная катаракта </w:t>
-      </w:r>
-      <w:sdt>
-        <w:sdtPr>
-          <w:rPr>
-            <w:color w:val="17365D" w:themeColor="text2" w:themeShade="BF"/>
-            <w:sz w:val="28"/>
-            <w:szCs w:val="28"/>
-            <w:lang w:val="ru-RU"/>
-          </w:rPr>
-          <w:id w:val="517513702"/>
-          <w:placeholder>
-            <w:docPart w:val="DB435B1E68954750936FB322747598D2"/>
-          </w:placeholder>
-          <w:comboBox>
-            <w:listItem w:value="Выберите элемент."/>
-            <w:listItem w:displayText="ОИ" w:value="ОИ"/>
-            <w:listItem w:displayText="ОД" w:value="ОД"/>
-            <w:listItem w:displayText="OS" w:value="OS"/>
-          </w:comboBox>
-        </w:sdtPr>
-        <w:sdtEndPr/>
-        <w:sdtContent>
-          <w:r>
-            <w:rPr>
-              <w:color w:val="17365D" w:themeColor="text2" w:themeShade="BF"/>
-              <w:sz w:val="28"/>
-              <w:szCs w:val="28"/>
-              <w:lang w:val="ru-RU"/>
-            </w:rPr>
-            <w:t>ОИ</w:t>
-          </w:r>
-        </w:sdtContent>
-      </w:sdt>
-      <w:r>
-        <w:rPr>
-          <w:color w:val="17365D" w:themeColor="text2" w:themeShade="BF"/>
-          <w:sz w:val="28"/>
-          <w:szCs w:val="28"/>
-          <w:lang w:val="ru-RU"/>
-        </w:rPr>
-        <w:t xml:space="preserve">. </w:t>
-      </w:r>
-      <w:r>
-        <w:rPr>
-          <w:color w:val="17365D" w:themeColor="text2" w:themeShade="BF"/>
-          <w:sz w:val="28"/>
-          <w:szCs w:val="28"/>
-          <w:lang w:val="ru-RU"/>
-        </w:rPr>
-        <w:t xml:space="preserve"> </w:t>
-      </w:r>
-    </w:p>
-    <w:p>
-      <w:pPr>
-        <w:ind w:left="-567"/>
-        <w:jc w:val="both"/>
-        <w:rPr>
-          <w:color w:val="17365D" w:themeColor="text2" w:themeShade="BF"/>
-          <w:sz w:val="28"/>
-          <w:szCs w:val="28"/>
-          <w:lang w:val="ru-RU"/>
-        </w:rPr>
-      </w:pPr>
-      <w:r>
-        <w:rPr>
-          <w:color w:val="17365D" w:themeColor="text2" w:themeShade="BF"/>
-          <w:sz w:val="28"/>
-          <w:szCs w:val="28"/>
-          <w:lang w:val="ru-RU"/>
-        </w:rPr>
-        <w:t>Непро</w:t>
-      </w:r>
-      <w:r>
-        <w:rPr>
-          <w:color w:val="17365D" w:themeColor="text2" w:themeShade="BF"/>
-          <w:sz w:val="28"/>
-          <w:szCs w:val="28"/>
-          <w:lang w:val="ru-RU"/>
-        </w:rPr>
-        <w:t>лиферативная  диабетическая</w:t>
-      </w:r>
-      <w:r>
-        <w:rPr>
-          <w:color w:val="17365D" w:themeColor="text2" w:themeShade="BF"/>
-          <w:sz w:val="28"/>
-          <w:szCs w:val="28"/>
-          <w:lang w:val="ru-RU"/>
-        </w:rPr>
-        <w:t xml:space="preserve"> ретинопатия </w:t>
-      </w:r>
-      <w:sdt>
-        <w:sdtPr>
-          <w:rPr>
-            <w:color w:val="17365D" w:themeColor="text2" w:themeShade="BF"/>
-            <w:sz w:val="28"/>
-            <w:szCs w:val="28"/>
-            <w:lang w:val="ru-RU"/>
-          </w:rPr>
-          <w:id w:val="389392371"/>
-          <w:placeholder>
-            <w:docPart w:val="5917FEE754784A0BA4173B51A4E1CE95"/>
-          </w:placeholder>
-          <w:comboBox>
-            <w:listItem w:value="Выберите элемент."/>
-            <w:listItem w:displayText="ОИ" w:value="ОИ"/>
-            <w:listItem w:displayText="ОД" w:value="ОД"/>
-            <w:listItem w:displayText="OS" w:value="OS"/>
-          </w:comboBox>
-        </w:sdtPr>
-        <w:sdtEndPr/>
-        <w:sdtContent>
-          <w:r>
-            <w:rPr>
-              <w:color w:val="17365D" w:themeColor="text2" w:themeShade="BF"/>
-              <w:sz w:val="28"/>
-              <w:szCs w:val="28"/>
-              <w:lang w:val="ru-RU"/>
-            </w:rPr>
-            <w:t>ОИ</w:t>
-          </w:r>
-        </w:sdtContent>
-      </w:sdt>
-      <w:r>
-        <w:rPr>
-          <w:color w:val="17365D" w:themeColor="text2" w:themeShade="BF"/>
-          <w:sz w:val="28"/>
-          <w:szCs w:val="28"/>
-          <w:lang w:val="ru-RU"/>
-        </w:rPr>
-        <w:t>.</w:t>
-      </w:r>
-    </w:p>
-    <w:p>
-      <w:pPr>
-        <w:ind w:left="-567"/>
-        <w:jc w:val="both"/>
-        <w:rPr>
-          <w:color w:val="C00000"/>
-          <w:sz w:val="28"/>
-          <w:szCs w:val="28"/>
-          <w:lang w:val="ru-RU"/>
-        </w:rPr>
-      </w:pPr>
-      <w:r>
-        <w:rPr>
-          <w:color w:val="C00000"/>
-          <w:sz w:val="28"/>
-          <w:szCs w:val="28"/>
-          <w:lang w:val="ru-RU"/>
-        </w:rPr>
-        <w:t xml:space="preserve">ИБС, стенокардия напряжения, диффузный кардиосклероз, II </w:t>
-      </w:r>
-      <w:proofErr w:type="spellStart"/>
-      <w:r>
-        <w:rPr>
-          <w:color w:val="C00000"/>
-          <w:sz w:val="28"/>
-          <w:szCs w:val="28"/>
-          <w:lang w:val="ru-RU"/>
-        </w:rPr>
-        <w:t>ф.кл</w:t>
-      </w:r>
-      <w:proofErr w:type="spellEnd"/>
-      <w:r>
-        <w:rPr>
-          <w:color w:val="C00000"/>
-          <w:sz w:val="28"/>
-          <w:szCs w:val="28"/>
-          <w:lang w:val="ru-RU"/>
-        </w:rPr>
-        <w:t>. СН II</w:t>
-      </w:r>
-      <w:proofErr w:type="gramStart"/>
-      <w:r>
-        <w:rPr>
-          <w:color w:val="C00000"/>
-          <w:sz w:val="28"/>
-          <w:szCs w:val="28"/>
-          <w:lang w:val="ru-RU"/>
-        </w:rPr>
-        <w:t xml:space="preserve"> А</w:t>
-      </w:r>
-      <w:proofErr w:type="gramEnd"/>
-      <w:r>
-        <w:rPr>
-          <w:color w:val="C00000"/>
-          <w:sz w:val="28"/>
-          <w:szCs w:val="28"/>
-          <w:lang w:val="ru-RU"/>
-        </w:rPr>
-        <w:t xml:space="preserve"> </w:t>
-      </w:r>
-      <w:proofErr w:type="spellStart"/>
-      <w:r>
-        <w:rPr>
-          <w:color w:val="C00000"/>
-          <w:sz w:val="28"/>
-          <w:szCs w:val="28"/>
-          <w:lang w:val="ru-RU"/>
-        </w:rPr>
-        <w:t>ф.кл</w:t>
-      </w:r>
-      <w:proofErr w:type="spellEnd"/>
-      <w:r>
-        <w:rPr>
-          <w:color w:val="C00000"/>
-          <w:sz w:val="28"/>
-          <w:szCs w:val="28"/>
-          <w:lang w:val="ru-RU"/>
-        </w:rPr>
-        <w:t xml:space="preserve">. II. Гипертоническая болезнь III стадии … степени. Гипертензивное сердце СН I. Риск 4. Метаболическая кардиомиопатия СН 0-I. </w:t>
-      </w:r>
-      <w:proofErr w:type="spellStart"/>
-      <w:r>
-        <w:rPr>
-          <w:color w:val="C00000"/>
-          <w:sz w:val="28"/>
-          <w:szCs w:val="28"/>
-          <w:lang w:val="ru-RU"/>
-        </w:rPr>
-        <w:t>ф.кл</w:t>
-      </w:r>
-      <w:proofErr w:type="spellEnd"/>
-      <w:r>
-        <w:rPr>
-          <w:color w:val="C00000"/>
-          <w:sz w:val="28"/>
-          <w:szCs w:val="28"/>
-          <w:lang w:val="ru-RU"/>
-        </w:rPr>
-        <w:t>. II.</w:t>
-      </w:r>
-    </w:p>
-    <w:p>
-      <w:pPr>
-        <w:ind w:left="-567"/>
-        <w:jc w:val="both"/>
-        <w:rPr>
-          <w:color w:val="C00000"/>
-          <w:sz w:val="28"/>
-          <w:szCs w:val="28"/>
-          <w:lang w:val="ru-RU"/>
-        </w:rPr>
-      </w:pPr>
-      <w:r>
-        <w:rPr>
-          <w:color w:val="C00000"/>
-          <w:sz w:val="28"/>
-          <w:szCs w:val="28"/>
-          <w:lang w:val="ru-RU"/>
-        </w:rPr>
-        <w:t>НЦД по смешанному типу.</w:t>
-      </w:r>
-    </w:p>
-    <w:p>
-      <w:pPr>
-        <w:ind w:left="-567"/>
-        <w:jc w:val="both"/>
-        <w:rPr>
-          <w:color w:val="0000FF"/>
-          <w:sz w:val="28"/>
-          <w:szCs w:val="28"/>
-          <w:lang w:val="ru-RU"/>
-        </w:rPr>
-      </w:pPr>
-      <w:sdt>
-        <w:sdtPr>
-          <w:rPr>
-            <w:color w:val="0000FF"/>
-            <w:sz w:val="28"/>
-            <w:szCs w:val="28"/>
-            <w:lang w:val="ru-RU"/>
-          </w:rPr>
-          <w:id w:val="-968201283"/>
-          <w:placeholder>
-            <w:docPart w:val="DefaultPlaceholder_1082065159"/>
-          </w:placeholder>
-          <w:comboBox>
-            <w:listItem w:value="Выберите элемент."/>
-            <w:listItem w:displayText="Дисциркуляторная" w:value="Дисциркуляторная"/>
-            <w:listItem w:displayText="Диабетическая" w:value="Диабетическая"/>
-            <w:listItem w:displayText="Дисметаболическая" w:value="Дисметаболическая"/>
-          </w:comboBox>
-        </w:sdtPr>
-        <w:sdtEndPr/>
-        <w:sdtContent>
-          <w:r>
-            <w:rPr>
-              <w:color w:val="0000FF"/>
-              <w:sz w:val="28"/>
-              <w:szCs w:val="28"/>
-              <w:lang w:val="ru-RU"/>
-            </w:rPr>
-            <w:t>Дисциркуляторная</w:t>
-          </w:r>
-        </w:sdtContent>
-      </w:sdt>
-      <w:r>
-        <w:rPr>
-          <w:color w:val="0000FF"/>
-          <w:sz w:val="28"/>
-          <w:szCs w:val="28"/>
-          <w:lang w:val="ru-RU"/>
-        </w:rPr>
-        <w:t xml:space="preserve"> энцефалопатия I-II сочетанного генеза (</w:t>
-      </w:r>
-      <w:r>
-        <w:rPr>
-          <w:color w:val="0000FF"/>
-          <w:sz w:val="28"/>
-          <w:szCs w:val="28"/>
-          <w:lang w:val="ru-RU"/>
-        </w:rPr>
-        <w:t>дисметаболическая</w:t>
-      </w:r>
-      <w:r>
-        <w:rPr>
-          <w:color w:val="0000FF"/>
-          <w:sz w:val="28"/>
-          <w:szCs w:val="28"/>
-          <w:lang w:val="ru-RU"/>
-        </w:rPr>
-        <w:t>, гипертоническая).</w:t>
-      </w:r>
-    </w:p>
-    <w:p>
-      <w:pPr>
-        <w:ind w:left="-567"/>
-        <w:jc w:val="both"/>
-        <w:rPr>
-          <w:color w:val="0000FF"/>
-          <w:sz w:val="28"/>
-          <w:szCs w:val="28"/>
-          <w:lang w:val="ru-RU"/>
-        </w:rPr>
-      </w:pPr>
-      <w:r>
-        <w:rPr>
-          <w:color w:val="0000FF"/>
-          <w:sz w:val="28"/>
-          <w:szCs w:val="28"/>
-          <w:lang w:val="ru-RU"/>
-        </w:rPr>
-        <w:t xml:space="preserve">астеновегетативный </w:t>
-      </w:r>
-      <w:proofErr w:type="gramStart"/>
-      <w:r>
-        <w:rPr>
-          <w:color w:val="0000FF"/>
-          <w:sz w:val="28"/>
-          <w:szCs w:val="28"/>
-          <w:lang w:val="ru-RU"/>
-        </w:rPr>
-        <w:t>с-м</w:t>
-      </w:r>
-      <w:proofErr w:type="gramEnd"/>
-      <w:r>
-        <w:rPr>
-          <w:color w:val="0000FF"/>
-          <w:sz w:val="28"/>
-          <w:szCs w:val="28"/>
-          <w:lang w:val="ru-RU"/>
-        </w:rPr>
-        <w:t xml:space="preserve">, </w:t>
-      </w:r>
-      <w:proofErr w:type="spellStart"/>
-      <w:r>
-        <w:rPr>
-          <w:color w:val="0000FF"/>
-          <w:sz w:val="28"/>
-          <w:szCs w:val="28"/>
-          <w:lang w:val="ru-RU"/>
-        </w:rPr>
-        <w:t>астено</w:t>
-      </w:r>
-      <w:proofErr w:type="spellEnd"/>
-      <w:r>
-        <w:rPr>
-          <w:color w:val="0000FF"/>
-          <w:sz w:val="28"/>
-          <w:szCs w:val="28"/>
-          <w:lang w:val="ru-RU"/>
-        </w:rPr>
-        <w:t>-невротический с-м, вестибуло-атактический с-м.  цереброастенический с-м, цефалгический с-м,</w:t>
-      </w:r>
-    </w:p>
-    <w:p>
-      <w:pPr>
-        <w:ind w:left="-567"/>
-        <w:jc w:val="both"/>
-        <w:rPr>
-          <w:color w:val="0000FF"/>
-          <w:sz w:val="28"/>
-          <w:szCs w:val="28"/>
-          <w:lang w:val="ru-RU"/>
-        </w:rPr>
-      </w:pPr>
-    </w:p>
-    <w:p>
-      <w:pPr>
-        <w:ind w:left="-567"/>
-        <w:jc w:val="both"/>
-        <w:rPr>
-          <w:sz w:val="28"/>
-          <w:lang w:val="ru-RU"/>
-        </w:rPr>
-      </w:pPr>
-    </w:p>
-    <w:p>
-      <w:pPr>
-        <w:ind w:left="-567"/>
-        <w:jc w:val="both"/>
-        <w:rPr>
-          <w:sz w:val="28"/>
-          <w:szCs w:val="28"/>
-          <w:lang w:val="ru-RU"/>
-        </w:rPr>
-      </w:pPr>
-      <w:bookmarkStart w:id="1" w:name="дк"/>
-      <w:bookmarkEnd w:id="1"/>
-      <w:r>
-        <w:rPr>
-          <w:sz w:val="28"/>
-          <w:szCs w:val="28"/>
-          <w:u w:val="single"/>
-          <w:lang w:val="ru-RU"/>
-        </w:rPr>
-        <w:t xml:space="preserve">Жалобы при поступлении </w:t>
-      </w:r>
-      <w:r>
-        <w:rPr>
-          <w:sz w:val="28"/>
-          <w:szCs w:val="28"/>
-          <w:lang w:val="ru-RU"/>
-        </w:rPr>
-        <w:t xml:space="preserve">на </w:t>
-      </w:r>
-      <w:r>
-        <w:rPr>
-          <w:sz w:val="28"/>
-          <w:szCs w:val="28"/>
-          <w:lang w:val="ru-RU"/>
-        </w:rPr>
-        <w:t xml:space="preserve">сухость во рту, </w:t>
-      </w:r>
-      <w:r>
-        <w:rPr>
-          <w:sz w:val="28"/>
-          <w:szCs w:val="28"/>
-          <w:lang w:val="ru-RU"/>
-        </w:rPr>
-        <w:t>жажду,</w:t>
-      </w:r>
-      <w:r>
-        <w:rPr>
-          <w:sz w:val="28"/>
-          <w:szCs w:val="28"/>
-          <w:lang w:val="ru-RU"/>
-        </w:rPr>
-        <w:t xml:space="preserve"> </w:t>
-      </w:r>
-      <w:r>
-        <w:rPr>
-          <w:sz w:val="28"/>
-          <w:szCs w:val="28"/>
-          <w:lang w:val="ru-RU"/>
-        </w:rPr>
-        <w:t>полиурию,</w:t>
-      </w:r>
-      <w:r>
-        <w:rPr>
-          <w:sz w:val="28"/>
-          <w:szCs w:val="28"/>
-          <w:lang w:val="ru-RU"/>
-        </w:rPr>
-        <w:t xml:space="preserve"> </w:t>
-      </w:r>
-      <w:sdt>
-        <w:sdtPr>
-          <w:rPr>
-            <w:sz w:val="28"/>
-            <w:szCs w:val="28"/>
             <w:lang w:val="ru-RU"/>
           </w:rPr>
           <w:id w:val="669446058"/>
@@ -1492,8 +612,6 @@
         <w:sdtContent>
           <w:r>
             <w:rPr>
-              <w:sz w:val="28"/>
-              <w:szCs w:val="28"/>
               <w:lang w:val="ru-RU"/>
             </w:rPr>
             <w:t xml:space="preserve">снижение </w:t>
@@ -1502,140 +620,92 @@
       </w:sdt>
       <w:r>
         <w:rPr>
-          <w:sz w:val="28"/>
-          <w:szCs w:val="28"/>
           <w:lang w:val="ru-RU"/>
         </w:rPr>
         <w:t xml:space="preserve"> веса на </w:t>
       </w:r>
       <w:r>
         <w:rPr>
-          <w:sz w:val="28"/>
-          <w:szCs w:val="28"/>
-          <w:lang w:val="ru-RU"/>
-        </w:rPr>
-        <w:t>20</w:t>
-      </w:r>
-      <w:r>
-        <w:rPr>
-          <w:sz w:val="28"/>
-          <w:szCs w:val="28"/>
+          <w:lang w:val="ru-RU"/>
+        </w:rPr>
+        <w:t>2</w:t>
+      </w:r>
+      <w:r>
+        <w:rPr>
           <w:lang w:val="ru-RU"/>
         </w:rPr>
         <w:t xml:space="preserve"> кг</w:t>
       </w:r>
       <w:r>
         <w:rPr>
-          <w:sz w:val="28"/>
-          <w:szCs w:val="28"/>
           <w:lang w:val="ru-RU"/>
         </w:rPr>
         <w:t xml:space="preserve"> за год</w:t>
       </w:r>
       <w:r>
         <w:rPr>
-          <w:sz w:val="28"/>
-          <w:szCs w:val="28"/>
           <w:lang w:val="ru-RU"/>
         </w:rPr>
         <w:t>, ухудшение зрения,</w:t>
       </w:r>
       <w:r>
         <w:rPr>
-          <w:sz w:val="28"/>
-          <w:szCs w:val="28"/>
           <w:lang w:val="ru-RU"/>
         </w:rPr>
         <w:t xml:space="preserve"> </w:t>
       </w:r>
       <w:r>
         <w:rPr>
-          <w:sz w:val="28"/>
-          <w:szCs w:val="28"/>
           <w:lang w:val="ru-RU"/>
         </w:rPr>
         <w:t xml:space="preserve"> </w:t>
       </w:r>
       <w:r>
         <w:rPr>
-          <w:sz w:val="28"/>
-          <w:szCs w:val="28"/>
-          <w:lang w:val="ru-RU"/>
-        </w:rPr>
-        <w:t>боли  в н/</w:t>
-      </w:r>
-      <w:proofErr w:type="gramStart"/>
-      <w:r>
-        <w:rPr>
-          <w:sz w:val="28"/>
-          <w:szCs w:val="28"/>
-          <w:lang w:val="ru-RU"/>
-        </w:rPr>
-        <w:t>к</w:t>
-      </w:r>
-      <w:proofErr w:type="gramEnd"/>
-      <w:r>
-        <w:rPr>
-          <w:sz w:val="28"/>
-          <w:szCs w:val="28"/>
+          <w:lang w:val="ru-RU"/>
+        </w:rPr>
+        <w:t xml:space="preserve">боли  в н/к, </w:t>
+      </w:r>
+      <w:r>
+        <w:rPr>
+          <w:lang w:val="ru-RU"/>
+        </w:rPr>
+        <w:t>судороги,</w:t>
+      </w:r>
+      <w:r>
+        <w:rPr>
+          <w:lang w:val="ru-RU"/>
+        </w:rPr>
+        <w:t xml:space="preserve"> онем</w:t>
+      </w:r>
+      <w:bookmarkStart w:id="2" w:name="_GoBack"/>
+      <w:bookmarkEnd w:id="2"/>
+      <w:r>
+        <w:rPr>
+          <w:lang w:val="ru-RU"/>
+        </w:rPr>
+        <w:t>ение ног</w:t>
+      </w:r>
+      <w:r>
+        <w:rPr>
           <w:lang w:val="ru-RU"/>
         </w:rPr>
         <w:t xml:space="preserve">, </w:t>
       </w:r>
-      <w:proofErr w:type="gramStart"/>
-      <w:r>
-        <w:rPr>
-          <w:sz w:val="28"/>
-          <w:szCs w:val="28"/>
-          <w:lang w:val="ru-RU"/>
-        </w:rPr>
-        <w:t>судороги</w:t>
-      </w:r>
-      <w:proofErr w:type="gramEnd"/>
-      <w:r>
-        <w:rPr>
-          <w:sz w:val="28"/>
-          <w:szCs w:val="28"/>
-          <w:lang w:val="ru-RU"/>
-        </w:rPr>
-        <w:t>,</w:t>
-      </w:r>
-      <w:r>
-        <w:rPr>
-          <w:sz w:val="28"/>
-          <w:szCs w:val="28"/>
-          <w:lang w:val="ru-RU"/>
-        </w:rPr>
-        <w:t xml:space="preserve"> онемение ног</w:t>
-      </w:r>
-      <w:r>
-        <w:rPr>
-          <w:sz w:val="28"/>
-          <w:szCs w:val="28"/>
-          <w:lang w:val="ru-RU"/>
-        </w:rPr>
-        <w:t xml:space="preserve">, </w:t>
-      </w:r>
-      <w:r>
-        <w:rPr>
-          <w:sz w:val="28"/>
-          <w:szCs w:val="28"/>
+      <w:r>
+        <w:rPr>
           <w:lang w:val="ru-RU"/>
         </w:rPr>
         <w:t xml:space="preserve">головные боли, головокружение, </w:t>
       </w:r>
       <w:r>
         <w:rPr>
-          <w:sz w:val="28"/>
-          <w:szCs w:val="28"/>
           <w:lang w:val="ru-RU"/>
         </w:rPr>
         <w:t xml:space="preserve"> тошноту рвоту,  т. тела до 37,8 С</w:t>
       </w:r>
       <w:r>
         <w:rPr>
-          <w:sz w:val="28"/>
-          <w:szCs w:val="28"/>
           <w:lang w:val="ru-RU"/>
         </w:rPr>
         <w:t>.</w:t>
@@ -1646,14 +716,11 @@
         <w:ind w:left="-567"/>
         <w:jc w:val="both"/>
         <w:rPr>
-          <w:sz w:val="28"/>
           <w:lang w:val="ru-RU"/>
         </w:rPr>
       </w:pPr>
       <w:r>
         <w:rPr>
-          <w:sz w:val="28"/>
-          <w:szCs w:val="28"/>
           <w:u w:val="single"/>
           <w:lang w:val="ru-RU"/>
         </w:rPr>
@@ -1661,40 +728,30 @@
       </w:r>
       <w:r>
         <w:rPr>
-          <w:sz w:val="28"/>
-          <w:szCs w:val="28"/>
           <w:lang w:val="ru-RU"/>
         </w:rPr>
         <w:t xml:space="preserve">: СД </w:t>
       </w:r>
       <w:r>
         <w:rPr>
-          <w:sz w:val="28"/>
-          <w:szCs w:val="28"/>
           <w:lang w:val="ru-RU"/>
         </w:rPr>
         <w:t>выявлен в</w:t>
       </w:r>
       <w:r>
         <w:rPr>
-          <w:sz w:val="28"/>
-          <w:szCs w:val="28"/>
           <w:lang w:val="ru-RU"/>
         </w:rPr>
         <w:t xml:space="preserve"> </w:t>
       </w:r>
       <w:r>
         <w:rPr>
-          <w:sz w:val="28"/>
-          <w:szCs w:val="28"/>
           <w:lang w:val="ru-RU"/>
         </w:rPr>
         <w:t>2000</w:t>
       </w:r>
       <w:r>
         <w:rPr>
-          <w:sz w:val="28"/>
-          <w:szCs w:val="28"/>
           <w:lang w:val="ru-RU"/>
         </w:rPr>
         <w:t xml:space="preserve">г. </w:t>
@@ -1702,8 +759,6 @@
       <w:sdt>
         <w:sdtPr>
           <w:rPr>
-            <w:sz w:val="28"/>
-            <w:szCs w:val="28"/>
             <w:lang w:val="ru-RU"/>
           </w:rPr>
           <w:alias w:val="течение"/>
@@ -1722,24 +777,18 @@
         <w:sdtContent>
           <w:r>
             <w:rPr>
-              <w:sz w:val="28"/>
-              <w:szCs w:val="28"/>
               <w:lang w:val="ru-RU"/>
             </w:rPr>
             <w:t>Течение заболевания лабильное, в анамнезе частые  гипогликемические</w:t>
           </w:r>
           <w:r>
             <w:rPr>
-              <w:sz w:val="28"/>
-              <w:szCs w:val="28"/>
               <w:lang w:val="ru-RU"/>
             </w:rPr>
             <w:t xml:space="preserve"> и кетоацидотические </w:t>
           </w:r>
           <w:r>
             <w:rPr>
-              <w:sz w:val="28"/>
-              <w:szCs w:val="28"/>
               <w:lang w:val="ru-RU"/>
             </w:rPr>
             <w:t xml:space="preserve"> состояния</w:t>
@@ -1748,258 +797,260 @@
       </w:sdt>
       <w:r>
         <w:rPr>
-          <w:sz w:val="28"/>
-          <w:szCs w:val="28"/>
-          <w:lang w:val="ru-RU"/>
-        </w:rPr>
-        <w:t xml:space="preserve">. Комы отрицает. С начала заболевания </w:t>
-      </w:r>
-      <w:r>
-        <w:rPr>
-          <w:sz w:val="28"/>
-          <w:lang w:val="ru-RU"/>
-        </w:rPr>
-        <w:t xml:space="preserve">инсулинотерапия.  </w:t>
-      </w:r>
-      <w:r>
-        <w:rPr>
-          <w:sz w:val="28"/>
-          <w:lang w:val="ru-RU"/>
-        </w:rPr>
-        <w:t>Ранее принимал Хумодар Б100Р, Хумодар Р100Р.</w:t>
-      </w:r>
-      <w:proofErr w:type="gramStart"/>
-      <w:r>
-        <w:rPr>
-          <w:sz w:val="28"/>
-          <w:lang w:val="ru-RU"/>
-        </w:rPr>
-        <w:t xml:space="preserve"> ,</w:t>
-      </w:r>
-      <w:proofErr w:type="gramEnd"/>
-      <w:r>
-        <w:rPr>
-          <w:sz w:val="28"/>
+          <w:lang w:val="ru-RU"/>
+        </w:rPr>
+        <w:t xml:space="preserve">. Комы отрицает. С начала заболевания инсулинотерапия.  </w:t>
+      </w:r>
+      <w:r>
+        <w:rPr>
+          <w:lang w:val="ru-RU"/>
+        </w:rPr>
+        <w:t xml:space="preserve">Ранее принимал Хумодар Б100Р, Хумодар Р100Р, </w:t>
+      </w:r>
+      <w:proofErr w:type="spellStart"/>
+      <w:r>
+        <w:rPr>
+          <w:lang w:val="ru-RU"/>
+        </w:rPr>
+        <w:t>Фармасулин</w:t>
+      </w:r>
+      <w:proofErr w:type="spellEnd"/>
+      <w:r>
+        <w:rPr>
+          <w:lang w:val="ru-RU"/>
+        </w:rPr>
+        <w:t xml:space="preserve"> НNP, </w:t>
+      </w:r>
+      <w:proofErr w:type="spellStart"/>
+      <w:r>
+        <w:rPr>
+          <w:lang w:val="ru-RU"/>
+        </w:rPr>
+        <w:t>Фармасулин</w:t>
+      </w:r>
+      <w:proofErr w:type="spellEnd"/>
+      <w:r>
+        <w:rPr>
+          <w:lang w:val="ru-RU"/>
+        </w:rPr>
+        <w:t xml:space="preserve"> Н. В 2005 в связи с лабильным течением </w:t>
+      </w:r>
+      <w:r>
+        <w:rPr>
+          <w:lang w:val="ru-RU"/>
+        </w:rPr>
+        <w:t>переведена</w:t>
+      </w:r>
+      <w:r>
+        <w:rPr>
+          <w:lang w:val="ru-RU"/>
+        </w:rPr>
+        <w:t xml:space="preserve"> на Эпайдра, Лантус </w:t>
+      </w:r>
+      <w:r>
+        <w:rPr>
+          <w:lang w:val="ru-RU"/>
+        </w:rPr>
+        <w:t xml:space="preserve">В наст. время принимает: </w:t>
+      </w:r>
+      <w:r>
+        <w:rPr>
+          <w:lang w:val="ru-RU"/>
+        </w:rPr>
+        <w:t xml:space="preserve"> Эпайдра </w:t>
+      </w:r>
+      <w:r>
+        <w:rPr>
+          <w:lang w:val="ru-RU"/>
+        </w:rPr>
+        <w:t xml:space="preserve"> п/з-</w:t>
+      </w:r>
+      <w:r>
+        <w:rPr>
+          <w:lang w:val="ru-RU"/>
+        </w:rPr>
+        <w:t>10</w:t>
+      </w:r>
+      <w:r>
+        <w:rPr>
+          <w:lang w:val="ru-RU"/>
+        </w:rPr>
+        <w:t xml:space="preserve"> ед., п/о-</w:t>
+      </w:r>
+      <w:r>
+        <w:rPr>
+          <w:lang w:val="ru-RU"/>
+        </w:rPr>
+        <w:t>10</w:t>
+      </w:r>
+      <w:r>
+        <w:rPr>
+          <w:lang w:val="ru-RU"/>
+        </w:rPr>
+        <w:t xml:space="preserve"> ед., п/у- </w:t>
+      </w:r>
+      <w:r>
+        <w:rPr>
+          <w:lang w:val="ru-RU"/>
+        </w:rPr>
+        <w:t>12</w:t>
+      </w:r>
+      <w:r>
+        <w:rPr>
+          <w:lang w:val="ru-RU"/>
+        </w:rPr>
+        <w:t xml:space="preserve">ед., </w:t>
+      </w:r>
+      <w:r>
+        <w:rPr>
+          <w:lang w:val="ru-RU"/>
+        </w:rPr>
+        <w:t xml:space="preserve">Лантус </w:t>
+      </w:r>
+      <w:r>
+        <w:rPr>
+          <w:lang w:val="ru-RU"/>
+        </w:rPr>
+        <w:t>22.00</w:t>
+      </w:r>
+      <w:r>
+        <w:rPr>
+          <w:lang w:val="ru-RU"/>
+        </w:rPr>
+        <w:t xml:space="preserve"> 24 ед. </w:t>
+      </w:r>
+      <w:r>
+        <w:rPr>
           <w:lang w:val="ru-RU"/>
         </w:rPr>
         <w:t xml:space="preserve"> </w:t>
       </w:r>
+      <w:r>
+        <w:rPr>
+          <w:lang w:val="ru-RU"/>
+        </w:rPr>
+        <w:t xml:space="preserve">Последнее </w:t>
+      </w:r>
       <w:proofErr w:type="spellStart"/>
       <w:r>
         <w:rPr>
-          <w:sz w:val="28"/>
-          <w:lang w:val="ru-RU"/>
-        </w:rPr>
-        <w:t>Фармасулин</w:t>
+          <w:lang w:val="ru-RU"/>
+        </w:rPr>
+        <w:t>стац</w:t>
       </w:r>
       <w:proofErr w:type="spellEnd"/>
       <w:r>
         <w:rPr>
-          <w:sz w:val="28"/>
-          <w:lang w:val="ru-RU"/>
-        </w:rPr>
-        <w:t xml:space="preserve"> НNP, </w:t>
+          <w:lang w:val="ru-RU"/>
+        </w:rPr>
+        <w:t xml:space="preserve">. лечение  в </w:t>
+      </w:r>
+      <w:r>
+        <w:rPr>
+          <w:lang w:val="ru-RU"/>
+        </w:rPr>
+        <w:t>2014</w:t>
+      </w:r>
+      <w:r>
+        <w:rPr>
+          <w:lang w:val="ru-RU"/>
+        </w:rPr>
+        <w:t>г</w:t>
+      </w:r>
+      <w:r>
+        <w:rPr>
+          <w:lang w:val="ru-RU"/>
+        </w:rPr>
+        <w:t>.</w:t>
+      </w:r>
+      <w:r>
+        <w:rPr>
+          <w:lang w:val="ru-RU"/>
+        </w:rPr>
+        <w:t xml:space="preserve"> </w:t>
+      </w:r>
+      <w:r>
+        <w:rPr>
+          <w:lang w:val="ru-RU"/>
+        </w:rPr>
+        <w:t xml:space="preserve">Ухудшение состояния в течение 2 </w:t>
       </w:r>
       <w:proofErr w:type="spellStart"/>
       <w:r>
         <w:rPr>
-          <w:sz w:val="28"/>
-          <w:lang w:val="ru-RU"/>
-        </w:rPr>
-        <w:t>Фармасулин</w:t>
+          <w:lang w:val="ru-RU"/>
+        </w:rPr>
+        <w:t>нед</w:t>
       </w:r>
       <w:proofErr w:type="spellEnd"/>
       <w:r>
         <w:rPr>
-          <w:sz w:val="28"/>
-          <w:lang w:val="ru-RU"/>
-        </w:rPr>
-        <w:t xml:space="preserve"> Н. В 2005 в связи с лабильным течением </w:t>
+          <w:lang w:val="ru-RU"/>
+        </w:rPr>
+        <w:t xml:space="preserve"> после перенесенной психоэмоциональной перегрузки. С06.11.17-.09.11.17 получала </w:t>
       </w:r>
       <w:proofErr w:type="spellStart"/>
       <w:r>
         <w:rPr>
-          <w:sz w:val="28"/>
-          <w:lang w:val="ru-RU"/>
-        </w:rPr>
-        <w:t>переведна</w:t>
+          <w:lang w:val="ru-RU"/>
+        </w:rPr>
+        <w:t>стац</w:t>
       </w:r>
       <w:proofErr w:type="spellEnd"/>
       <w:r>
         <w:rPr>
-          <w:sz w:val="28"/>
-          <w:lang w:val="ru-RU"/>
-        </w:rPr>
-        <w:t xml:space="preserve"> на Эпайдра, Лантус </w:t>
-      </w:r>
-      <w:r>
-        <w:rPr>
-          <w:sz w:val="28"/>
-          <w:lang w:val="ru-RU"/>
-        </w:rPr>
-        <w:t xml:space="preserve">В наст. время принимает: </w:t>
-      </w:r>
-      <w:r>
-        <w:rPr>
-          <w:sz w:val="28"/>
-          <w:lang w:val="ru-RU"/>
-        </w:rPr>
-        <w:t xml:space="preserve"> Эпайдра </w:t>
-      </w:r>
-      <w:r>
-        <w:rPr>
-          <w:sz w:val="28"/>
-          <w:lang w:val="ru-RU"/>
-        </w:rPr>
-        <w:t xml:space="preserve"> </w:t>
-      </w:r>
-      <w:proofErr w:type="gramStart"/>
-      <w:r>
-        <w:rPr>
-          <w:sz w:val="28"/>
-          <w:lang w:val="ru-RU"/>
-        </w:rPr>
-        <w:t>п</w:t>
-      </w:r>
-      <w:proofErr w:type="gramEnd"/>
-      <w:r>
-        <w:rPr>
-          <w:sz w:val="28"/>
-          <w:lang w:val="ru-RU"/>
-        </w:rPr>
-        <w:t>/з-</w:t>
-      </w:r>
-      <w:r>
-        <w:rPr>
-          <w:sz w:val="28"/>
-          <w:lang w:val="ru-RU"/>
-        </w:rPr>
-        <w:t>10</w:t>
-      </w:r>
-      <w:r>
-        <w:rPr>
-          <w:sz w:val="28"/>
-          <w:lang w:val="ru-RU"/>
-        </w:rPr>
-        <w:t xml:space="preserve"> ед., п/о-</w:t>
-      </w:r>
-      <w:r>
-        <w:rPr>
-          <w:sz w:val="28"/>
-          <w:lang w:val="ru-RU"/>
-        </w:rPr>
-        <w:t>10</w:t>
-      </w:r>
-      <w:r>
-        <w:rPr>
-          <w:sz w:val="28"/>
-          <w:lang w:val="ru-RU"/>
-        </w:rPr>
-        <w:t xml:space="preserve"> ед., п/у- </w:t>
-      </w:r>
-      <w:r>
-        <w:rPr>
-          <w:sz w:val="28"/>
-          <w:lang w:val="ru-RU"/>
-        </w:rPr>
-        <w:t>12</w:t>
-      </w:r>
-      <w:r>
-        <w:rPr>
-          <w:sz w:val="28"/>
-          <w:lang w:val="ru-RU"/>
-        </w:rPr>
-        <w:t xml:space="preserve">ед., </w:t>
-      </w:r>
-      <w:r>
-        <w:rPr>
-          <w:sz w:val="28"/>
-          <w:lang w:val="ru-RU"/>
-        </w:rPr>
-        <w:t xml:space="preserve">Лантус </w:t>
-      </w:r>
-      <w:r>
-        <w:rPr>
-          <w:sz w:val="28"/>
-          <w:lang w:val="ru-RU"/>
-        </w:rPr>
-        <w:t>22.00</w:t>
-      </w:r>
-      <w:r>
-        <w:rPr>
-          <w:sz w:val="28"/>
-          <w:lang w:val="ru-RU"/>
-        </w:rPr>
-        <w:t xml:space="preserve"> 24 ед.  </w:t>
-      </w:r>
-      <w:r>
-        <w:rPr>
-          <w:sz w:val="28"/>
-          <w:lang w:val="ru-RU"/>
-        </w:rPr>
-        <w:t>.</w:t>
-      </w:r>
-      <w:r>
-        <w:rPr>
-          <w:sz w:val="28"/>
-          <w:lang w:val="ru-RU"/>
-        </w:rPr>
-        <w:t xml:space="preserve"> </w:t>
-      </w:r>
-      <w:r>
-        <w:rPr>
-          <w:sz w:val="28"/>
-          <w:lang w:val="ru-RU"/>
-        </w:rPr>
-        <w:t xml:space="preserve">Последнее </w:t>
+          <w:lang w:val="ru-RU"/>
+        </w:rPr>
+        <w:t xml:space="preserve"> лечение в </w:t>
       </w:r>
       <w:proofErr w:type="spellStart"/>
       <w:r>
         <w:rPr>
-          <w:sz w:val="28"/>
-          <w:lang w:val="ru-RU"/>
-        </w:rPr>
-        <w:t>стац</w:t>
+          <w:lang w:val="ru-RU"/>
+        </w:rPr>
+        <w:t>Ореховской</w:t>
       </w:r>
       <w:proofErr w:type="spellEnd"/>
       <w:r>
         <w:rPr>
-          <w:sz w:val="28"/>
-          <w:lang w:val="ru-RU"/>
-        </w:rPr>
-        <w:t xml:space="preserve">. лечение  в </w:t>
-      </w:r>
-      <w:r>
-        <w:rPr>
-          <w:sz w:val="28"/>
-          <w:lang w:val="ru-RU"/>
-        </w:rPr>
-        <w:t>2014</w:t>
-      </w:r>
-      <w:r>
-        <w:rPr>
-          <w:sz w:val="28"/>
-          <w:lang w:val="ru-RU"/>
-        </w:rPr>
-        <w:t>г</w:t>
-      </w:r>
-      <w:r>
-        <w:rPr>
-          <w:sz w:val="28"/>
-          <w:lang w:val="ru-RU"/>
-        </w:rPr>
-        <w:t xml:space="preserve"> </w:t>
-      </w:r>
-      <w:r>
-        <w:rPr>
-          <w:sz w:val="28"/>
-          <w:lang w:val="ru-RU"/>
-        </w:rPr>
-        <w:t>Госпитализирован  в обл. энд. диспансер для коррекции инсулинотерапии,  лечения хр. осложнений СД.</w:t>
-      </w:r>
-      <w:r>
-        <w:rPr>
-          <w:sz w:val="28"/>
+          <w:lang w:val="ru-RU"/>
+        </w:rPr>
+        <w:t xml:space="preserve"> ЦРБ по поводу </w:t>
+      </w:r>
+      <w:proofErr w:type="spellStart"/>
+      <w:r>
+        <w:rPr>
+          <w:lang w:val="ru-RU"/>
+        </w:rPr>
+        <w:t>кетоацидоза</w:t>
+      </w:r>
+      <w:proofErr w:type="spellEnd"/>
+      <w:r>
+        <w:rPr>
+          <w:lang w:val="ru-RU"/>
+        </w:rPr>
+        <w:t xml:space="preserve">. По согласованию переведена в ОИТ ОКЭД для дальнейшего лечения.   </w:t>
+      </w:r>
+      <w:r>
+        <w:rPr>
+          <w:lang w:val="ru-RU"/>
+        </w:rPr>
+        <w:t>Госпитализирован</w:t>
+      </w:r>
+      <w:r>
+        <w:rPr>
+          <w:lang w:val="ru-RU"/>
+        </w:rPr>
+        <w:t>а</w:t>
+      </w:r>
+      <w:r>
+        <w:rPr>
+          <w:lang w:val="ru-RU"/>
+        </w:rPr>
+        <w:t xml:space="preserve">  в обл. энд. диспансер для коррекции инсулинотерапии,  лечения хр. осложнений СД.</w:t>
+      </w:r>
+      <w:r>
+        <w:rPr>
           <w:lang w:val="ru-RU"/>
         </w:rPr>
         <w:t xml:space="preserve"> </w:t>
@@ -2010,14 +1061,12 @@
         <w:ind w:left="-567"/>
         <w:jc w:val="both"/>
         <w:rPr>
-          <w:sz w:val="28"/>
           <w:u w:val="single"/>
           <w:lang w:val="ru-RU"/>
         </w:rPr>
       </w:pPr>
       <w:r>
         <w:rPr>
-          <w:sz w:val="28"/>
           <w:u w:val="single"/>
           <w:lang w:val="ru-RU"/>
         </w:rPr>
@@ -2029,7 +1078,6 @@
         <w:ind w:left="-567"/>
         <w:jc w:val="both"/>
         <w:rPr>
-          <w:sz w:val="28"/>
           <w:u w:val="single"/>
           <w:lang w:val="ru-RU"/>
         </w:rPr>
@@ -2205,21 +1253,7 @@
               <w:rPr>
                 <w:lang w:val="ru-RU"/>
               </w:rPr>
-              <w:t xml:space="preserve">    </w:t>
-            </w:r>
-            <w:proofErr w:type="gramStart"/>
-            <w:r>
-              <w:rPr>
-                <w:lang w:val="ru-RU"/>
-              </w:rPr>
-              <w:t>п</w:t>
-            </w:r>
-            <w:proofErr w:type="gramEnd"/>
-            <w:r>
-              <w:rPr>
-                <w:lang w:val="ru-RU"/>
-              </w:rPr>
-              <w:t xml:space="preserve"> </w:t>
+              <w:t xml:space="preserve">    п </w:t>
             </w:r>
           </w:p>
         </w:tc>
@@ -2245,21 +1279,7 @@
               <w:rPr>
                 <w:lang w:val="ru-RU"/>
               </w:rPr>
-              <w:t xml:space="preserve"> </w:t>
-            </w:r>
-            <w:proofErr w:type="gramStart"/>
-            <w:r>
-              <w:rPr>
-                <w:lang w:val="ru-RU"/>
-              </w:rPr>
-              <w:t>л</w:t>
-            </w:r>
-            <w:proofErr w:type="gramEnd"/>
-            <w:r>
-              <w:rPr>
-                <w:lang w:val="ru-RU"/>
-              </w:rPr>
-              <w:t xml:space="preserve">   </w:t>
+              <w:t xml:space="preserve"> л   </w:t>
             </w:r>
           </w:p>
         </w:tc>
@@ -2272,21 +1292,7 @@
               <w:rPr>
                 <w:lang w:val="ru-RU"/>
               </w:rPr>
-              <w:t xml:space="preserve">  </w:t>
-            </w:r>
-            <w:proofErr w:type="gramStart"/>
-            <w:r>
-              <w:rPr>
-                <w:lang w:val="ru-RU"/>
-              </w:rPr>
-              <w:t>м</w:t>
-            </w:r>
-            <w:proofErr w:type="gramEnd"/>
-            <w:r>
-              <w:rPr>
-                <w:lang w:val="ru-RU"/>
-              </w:rPr>
-              <w:t xml:space="preserve">   </w:t>
+              <w:t xml:space="preserve">  м   </w:t>
             </w:r>
           </w:p>
         </w:tc>
@@ -2681,8 +1687,6 @@
         <w:ind w:left="-567"/>
         <w:jc w:val="both"/>
         <w:rPr>
-          <w:sz w:val="28"/>
-          <w:szCs w:val="20"/>
           <w:u w:val="single"/>
           <w:lang w:val="ru-RU"/>
         </w:rPr>
@@ -2733,19 +1737,14 @@
               <w:jc w:val="both"/>
               <w:rPr>
                 <w:rFonts w:asciiTheme="minorHAnsi" w:hAnsiTheme="minorHAnsi"/>
-                <w:sz w:val="23"/>
-                <w:szCs w:val="23"/>
                 <w:lang w:val="ru-RU"/>
               </w:rPr>
             </w:pPr>
             <w:r>
               <w:rPr>
                 <w:rFonts w:asciiTheme="minorHAnsi" w:hAnsiTheme="minorHAnsi"/>
-                <w:sz w:val="23"/>
-                <w:szCs w:val="23"/>
-                <w:lang w:val="ru-RU"/>
-              </w:rPr>
-              <w:lastRenderedPageBreak/>
+                <w:lang w:val="ru-RU"/>
+              </w:rPr>
               <w:t>биохимия</w:t>
             </w:r>
           </w:p>
@@ -2763,16 +1762,12 @@
               <w:jc w:val="both"/>
               <w:rPr>
                 <w:rFonts w:asciiTheme="minorHAnsi" w:hAnsiTheme="minorHAnsi"/>
-                <w:sz w:val="23"/>
-                <w:szCs w:val="23"/>
                 <w:lang w:val="ru-RU"/>
               </w:rPr>
             </w:pPr>
             <w:r>
               <w:rPr>
                 <w:rFonts w:asciiTheme="minorHAnsi" w:hAnsiTheme="minorHAnsi"/>
-                <w:sz w:val="23"/>
-                <w:szCs w:val="23"/>
                 <w:lang w:val="ru-RU"/>
               </w:rPr>
               <w:t xml:space="preserve">СКФ </w:t>
@@ -2792,8 +1787,6 @@
               <w:jc w:val="both"/>
               <w:rPr>
                 <w:rFonts w:asciiTheme="minorHAnsi" w:hAnsiTheme="minorHAnsi"/>
-                <w:sz w:val="23"/>
-                <w:szCs w:val="23"/>
                 <w:lang w:val="ru-RU"/>
               </w:rPr>
             </w:pPr>
@@ -2801,8 +1794,6 @@
             <w:r>
               <w:rPr>
                 <w:rFonts w:asciiTheme="minorHAnsi" w:hAnsiTheme="minorHAnsi"/>
-                <w:sz w:val="23"/>
-                <w:szCs w:val="23"/>
                 <w:lang w:val="ru-RU"/>
               </w:rPr>
               <w:t>хол</w:t>
@@ -2823,8 +1814,6 @@
               <w:jc w:val="both"/>
               <w:rPr>
                 <w:rFonts w:asciiTheme="minorHAnsi" w:hAnsiTheme="minorHAnsi"/>
-                <w:sz w:val="23"/>
-                <w:szCs w:val="23"/>
                 <w:lang w:val="ru-RU"/>
               </w:rPr>
             </w:pPr>
@@ -2832,8 +1821,6 @@
             <w:r>
               <w:rPr>
                 <w:rFonts w:asciiTheme="minorHAnsi" w:hAnsiTheme="minorHAnsi"/>
-                <w:sz w:val="23"/>
-                <w:szCs w:val="23"/>
                 <w:lang w:val="ru-RU"/>
               </w:rPr>
               <w:t>тригл</w:t>
@@ -2842,8 +1829,6 @@
             <w:r>
               <w:rPr>
                 <w:rFonts w:asciiTheme="minorHAnsi" w:hAnsiTheme="minorHAnsi"/>
-                <w:sz w:val="23"/>
-                <w:szCs w:val="23"/>
                 <w:lang w:val="ru-RU"/>
               </w:rPr>
               <w:t xml:space="preserve"> </w:t>
@@ -2863,16 +1848,12 @@
               <w:jc w:val="both"/>
               <w:rPr>
                 <w:rFonts w:asciiTheme="minorHAnsi" w:hAnsiTheme="minorHAnsi"/>
-                <w:sz w:val="23"/>
-                <w:szCs w:val="23"/>
                 <w:lang w:val="ru-RU"/>
               </w:rPr>
             </w:pPr>
             <w:r>
               <w:rPr>
                 <w:rFonts w:asciiTheme="minorHAnsi" w:hAnsiTheme="minorHAnsi"/>
-                <w:sz w:val="23"/>
-                <w:szCs w:val="23"/>
                 <w:lang w:val="ru-RU"/>
               </w:rPr>
               <w:t xml:space="preserve">ХСЛПВП </w:t>
@@ -2892,16 +1873,12 @@
               <w:jc w:val="both"/>
               <w:rPr>
                 <w:rFonts w:asciiTheme="minorHAnsi" w:hAnsiTheme="minorHAnsi"/>
-                <w:sz w:val="23"/>
-                <w:szCs w:val="23"/>
                 <w:lang w:val="ru-RU"/>
               </w:rPr>
             </w:pPr>
             <w:r>
               <w:rPr>
                 <w:rFonts w:asciiTheme="minorHAnsi" w:hAnsiTheme="minorHAnsi"/>
-                <w:sz w:val="23"/>
-                <w:szCs w:val="23"/>
                 <w:lang w:val="ru-RU"/>
               </w:rPr>
               <w:t xml:space="preserve">ХСЛПНП </w:t>
@@ -2921,16 +1898,12 @@
               <w:jc w:val="both"/>
               <w:rPr>
                 <w:rFonts w:asciiTheme="minorHAnsi" w:hAnsiTheme="minorHAnsi"/>
-                <w:sz w:val="23"/>
-                <w:szCs w:val="23"/>
                 <w:lang w:val="ru-RU"/>
               </w:rPr>
             </w:pPr>
             <w:r>
               <w:rPr>
                 <w:rFonts w:asciiTheme="minorHAnsi" w:hAnsiTheme="minorHAnsi"/>
-                <w:sz w:val="23"/>
-                <w:szCs w:val="23"/>
                 <w:lang w:val="ru-RU"/>
               </w:rPr>
               <w:t xml:space="preserve">Катер </w:t>
@@ -2950,16 +1923,12 @@
               <w:jc w:val="both"/>
               <w:rPr>
                 <w:rFonts w:asciiTheme="minorHAnsi" w:hAnsiTheme="minorHAnsi"/>
-                <w:sz w:val="23"/>
-                <w:szCs w:val="23"/>
                 <w:lang w:val="ru-RU"/>
               </w:rPr>
             </w:pPr>
             <w:r>
               <w:rPr>
                 <w:rFonts w:asciiTheme="minorHAnsi" w:hAnsiTheme="minorHAnsi"/>
-                <w:sz w:val="23"/>
-                <w:szCs w:val="23"/>
                 <w:lang w:val="ru-RU"/>
               </w:rPr>
               <w:t xml:space="preserve">мочевина </w:t>
@@ -2979,16 +1948,12 @@
               <w:jc w:val="both"/>
               <w:rPr>
                 <w:rFonts w:asciiTheme="minorHAnsi" w:hAnsiTheme="minorHAnsi"/>
-                <w:sz w:val="23"/>
-                <w:szCs w:val="23"/>
                 <w:lang w:val="ru-RU"/>
               </w:rPr>
             </w:pPr>
             <w:r>
               <w:rPr>
                 <w:rFonts w:asciiTheme="minorHAnsi" w:hAnsiTheme="minorHAnsi"/>
-                <w:sz w:val="23"/>
-                <w:szCs w:val="23"/>
                 <w:lang w:val="ru-RU"/>
               </w:rPr>
               <w:t xml:space="preserve">креатинин </w:t>
@@ -3008,39 +1973,15 @@
               <w:jc w:val="both"/>
               <w:rPr>
                 <w:rFonts w:asciiTheme="minorHAnsi" w:hAnsiTheme="minorHAnsi"/>
-                <w:sz w:val="23"/>
-                <w:szCs w:val="23"/>
                 <w:lang w:val="ru-RU"/>
               </w:rPr>
             </w:pPr>
             <w:r>
               <w:rPr>
                 <w:rFonts w:asciiTheme="minorHAnsi" w:hAnsiTheme="minorHAnsi"/>
-                <w:sz w:val="23"/>
-                <w:szCs w:val="23"/>
-                <w:lang w:val="ru-RU"/>
-              </w:rPr>
-              <w:t xml:space="preserve">бил </w:t>
-            </w:r>
-            <w:proofErr w:type="gramStart"/>
-            <w:r>
-              <w:rPr>
-                <w:rFonts w:asciiTheme="minorHAnsi" w:hAnsiTheme="minorHAnsi"/>
-                <w:sz w:val="23"/>
-                <w:szCs w:val="23"/>
-                <w:lang w:val="ru-RU"/>
-              </w:rPr>
-              <w:t>общ</w:t>
-            </w:r>
-            <w:proofErr w:type="gramEnd"/>
-            <w:r>
-              <w:rPr>
-                <w:rFonts w:asciiTheme="minorHAnsi" w:hAnsiTheme="minorHAnsi"/>
-                <w:sz w:val="23"/>
-                <w:szCs w:val="23"/>
-                <w:lang w:val="ru-RU"/>
-              </w:rPr>
-              <w:t xml:space="preserve"> </w:t>
+                <w:lang w:val="ru-RU"/>
+              </w:rPr>
+              <w:t xml:space="preserve">бил общ </w:t>
             </w:r>
           </w:p>
         </w:tc>
@@ -3057,38 +1998,28 @@
               <w:jc w:val="both"/>
               <w:rPr>
                 <w:rFonts w:asciiTheme="minorHAnsi" w:hAnsiTheme="minorHAnsi"/>
-                <w:sz w:val="23"/>
-                <w:szCs w:val="23"/>
                 <w:lang w:val="ru-RU"/>
               </w:rPr>
             </w:pPr>
             <w:r>
               <w:rPr>
                 <w:rFonts w:asciiTheme="minorHAnsi" w:hAnsiTheme="minorHAnsi"/>
-                <w:sz w:val="23"/>
-                <w:szCs w:val="23"/>
                 <w:lang w:val="ru-RU"/>
               </w:rPr>
               <w:t xml:space="preserve">бил </w:t>
             </w:r>
             <w:proofErr w:type="spellStart"/>
-            <w:proofErr w:type="gramStart"/>
             <w:r>
               <w:rPr>
                 <w:rFonts w:asciiTheme="minorHAnsi" w:hAnsiTheme="minorHAnsi"/>
-                <w:sz w:val="23"/>
-                <w:szCs w:val="23"/>
                 <w:lang w:val="ru-RU"/>
               </w:rPr>
               <w:t>пр</w:t>
             </w:r>
             <w:proofErr w:type="spellEnd"/>
-            <w:proofErr w:type="gramEnd"/>
             <w:r>
               <w:rPr>
                 <w:rFonts w:asciiTheme="minorHAnsi" w:hAnsiTheme="minorHAnsi"/>
-                <w:sz w:val="23"/>
-                <w:szCs w:val="23"/>
                 <w:lang w:val="ru-RU"/>
               </w:rPr>
               <w:t xml:space="preserve"> </w:t>
@@ -3108,8 +2039,6 @@
               <w:jc w:val="both"/>
               <w:rPr>
                 <w:rFonts w:asciiTheme="minorHAnsi" w:hAnsiTheme="minorHAnsi"/>
-                <w:sz w:val="23"/>
-                <w:szCs w:val="23"/>
                 <w:lang w:val="ru-RU"/>
               </w:rPr>
             </w:pPr>
@@ -3117,8 +2046,6 @@
             <w:r>
               <w:rPr>
                 <w:rFonts w:asciiTheme="minorHAnsi" w:hAnsiTheme="minorHAnsi"/>
-                <w:sz w:val="23"/>
-                <w:szCs w:val="23"/>
                 <w:lang w:val="ru-RU"/>
               </w:rPr>
               <w:t>тим</w:t>
@@ -3127,8 +2054,6 @@
             <w:r>
               <w:rPr>
                 <w:rFonts w:asciiTheme="minorHAnsi" w:hAnsiTheme="minorHAnsi"/>
-                <w:sz w:val="23"/>
-                <w:szCs w:val="23"/>
                 <w:lang w:val="ru-RU"/>
               </w:rPr>
               <w:t xml:space="preserve"> </w:t>
@@ -3148,16 +2073,12 @@
               <w:jc w:val="both"/>
               <w:rPr>
                 <w:rFonts w:asciiTheme="minorHAnsi" w:hAnsiTheme="minorHAnsi"/>
-                <w:sz w:val="23"/>
-                <w:szCs w:val="23"/>
                 <w:lang w:val="ru-RU"/>
               </w:rPr>
             </w:pPr>
             <w:r>
               <w:rPr>
                 <w:rFonts w:asciiTheme="minorHAnsi" w:hAnsiTheme="minorHAnsi"/>
-                <w:sz w:val="23"/>
-                <w:szCs w:val="23"/>
                 <w:lang w:val="ru-RU"/>
               </w:rPr>
               <w:t xml:space="preserve">АСТ </w:t>
@@ -3177,16 +2098,12 @@
               <w:jc w:val="both"/>
               <w:rPr>
                 <w:rFonts w:asciiTheme="minorHAnsi" w:hAnsiTheme="minorHAnsi"/>
-                <w:sz w:val="23"/>
-                <w:szCs w:val="23"/>
                 <w:lang w:val="ru-RU"/>
               </w:rPr>
             </w:pPr>
             <w:r>
               <w:rPr>
                 <w:rFonts w:asciiTheme="minorHAnsi" w:hAnsiTheme="minorHAnsi"/>
-                <w:sz w:val="23"/>
-                <w:szCs w:val="23"/>
                 <w:lang w:val="ru-RU"/>
               </w:rPr>
               <w:t xml:space="preserve">АЛТ </w:t>
@@ -3728,7 +2645,6 @@
         <w:ind w:left="-567"/>
         <w:jc w:val="both"/>
         <w:rPr>
-          <w:sz w:val="28"/>
           <w:lang w:val="ru-RU"/>
         </w:rPr>
       </w:pPr>
@@ -3738,13 +2654,11 @@
         <w:ind w:left="-567"/>
         <w:jc w:val="both"/>
         <w:rPr>
-          <w:sz w:val="28"/>
           <w:lang w:val="ru-RU"/>
         </w:rPr>
       </w:pPr>
       <w:r>
         <w:rPr>
-          <w:sz w:val="28"/>
           <w:lang w:val="ru-RU"/>
         </w:rPr>
         <w:t>09.1.117 Амилаза 37,6</w:t>
@@ -3755,28 +2669,23 @@
         <w:ind w:left="-567"/>
         <w:jc w:val="both"/>
         <w:rPr>
-          <w:sz w:val="28"/>
-          <w:szCs w:val="20"/>
           <w:lang w:val="ru-RU"/>
         </w:rPr>
       </w:pPr>
       <w:r>
         <w:rPr>
-          <w:sz w:val="28"/>
           <w:lang w:val="ru-RU"/>
         </w:rPr>
         <w:t>20.</w:t>
       </w:r>
       <w:r>
         <w:rPr>
-          <w:sz w:val="28"/>
           <w:lang w:val="ru-RU"/>
         </w:rPr>
         <w:t>11.17</w:t>
       </w:r>
       <w:r>
         <w:rPr>
-          <w:sz w:val="28"/>
           <w:lang w:val="ru-RU"/>
         </w:rPr>
         <w:t xml:space="preserve"> </w:t>
@@ -3784,7 +2693,6 @@
       <w:proofErr w:type="spellStart"/>
       <w:r>
         <w:rPr>
-          <w:sz w:val="28"/>
           <w:lang w:val="ru-RU"/>
         </w:rPr>
         <w:t>Глик</w:t>
@@ -3792,21 +2700,18 @@
       <w:proofErr w:type="spellEnd"/>
       <w:r>
         <w:rPr>
-          <w:sz w:val="28"/>
           <w:lang w:val="ru-RU"/>
         </w:rPr>
         <w:t>. гемоглобин -</w:t>
       </w:r>
       <w:r>
         <w:rPr>
-          <w:sz w:val="28"/>
           <w:lang w:val="ru-RU"/>
         </w:rPr>
         <w:t>11,8</w:t>
       </w:r>
       <w:r>
         <w:rPr>
-          <w:sz w:val="28"/>
           <w:lang w:val="ru-RU"/>
         </w:rPr>
         <w:t xml:space="preserve"> %</w:t>
@@ -3817,39 +2722,29 @@
         <w:ind w:left="-567"/>
         <w:jc w:val="both"/>
         <w:rPr>
-          <w:sz w:val="28"/>
-          <w:szCs w:val="28"/>
           <w:lang w:val="ru-RU"/>
         </w:rPr>
       </w:pPr>
       <w:r>
         <w:rPr>
-          <w:sz w:val="28"/>
-          <w:szCs w:val="28"/>
           <w:lang w:val="ru-RU"/>
         </w:rPr>
         <w:t>09</w:t>
       </w:r>
       <w:r>
         <w:rPr>
-          <w:sz w:val="28"/>
-          <w:szCs w:val="28"/>
           <w:lang w:val="ru-RU"/>
         </w:rPr>
         <w:t>.</w:t>
       </w:r>
       <w:r>
         <w:rPr>
-          <w:sz w:val="28"/>
-          <w:szCs w:val="28"/>
           <w:lang w:val="ru-RU"/>
         </w:rPr>
         <w:t>11.17</w:t>
       </w:r>
       <w:r>
         <w:rPr>
-          <w:sz w:val="28"/>
-          <w:szCs w:val="28"/>
           <w:lang w:val="ru-RU"/>
         </w:rPr>
         <w:t xml:space="preserve"> </w:t>
@@ -3857,8 +2752,6 @@
       <w:proofErr w:type="spellStart"/>
       <w:r>
         <w:rPr>
-          <w:sz w:val="28"/>
-          <w:szCs w:val="28"/>
           <w:lang w:val="ru-RU"/>
         </w:rPr>
         <w:t>Гемогл</w:t>
@@ -3866,24 +2759,18 @@
       <w:proofErr w:type="spellEnd"/>
       <w:r>
         <w:rPr>
-          <w:sz w:val="28"/>
-          <w:szCs w:val="28"/>
           <w:lang w:val="ru-RU"/>
         </w:rPr>
         <w:t xml:space="preserve"> – </w:t>
       </w:r>
       <w:r>
         <w:rPr>
-          <w:sz w:val="28"/>
-          <w:szCs w:val="28"/>
           <w:lang w:val="ru-RU"/>
         </w:rPr>
         <w:t>125</w:t>
       </w:r>
       <w:r>
         <w:rPr>
-          <w:sz w:val="28"/>
-          <w:szCs w:val="28"/>
           <w:lang w:val="ru-RU"/>
         </w:rPr>
         <w:t xml:space="preserve"> ; </w:t>
@@ -3891,8 +2778,6 @@
       <w:proofErr w:type="spellStart"/>
       <w:r>
         <w:rPr>
-          <w:sz w:val="28"/>
-          <w:szCs w:val="28"/>
           <w:lang w:val="ru-RU"/>
         </w:rPr>
         <w:t>гематокр</w:t>
@@ -3900,108 +2785,54 @@
       <w:proofErr w:type="spellEnd"/>
       <w:r>
         <w:rPr>
-          <w:sz w:val="28"/>
-          <w:szCs w:val="28"/>
           <w:lang w:val="ru-RU"/>
         </w:rPr>
         <w:t xml:space="preserve"> – </w:t>
       </w:r>
       <w:r>
         <w:rPr>
-          <w:sz w:val="28"/>
-          <w:szCs w:val="28"/>
           <w:lang w:val="ru-RU"/>
         </w:rPr>
         <w:t>0,4</w:t>
       </w:r>
       <w:r>
         <w:rPr>
-          <w:sz w:val="28"/>
-          <w:szCs w:val="28"/>
-          <w:lang w:val="ru-RU"/>
-        </w:rPr>
-        <w:t xml:space="preserve"> ; общ</w:t>
-      </w:r>
-      <w:proofErr w:type="gramStart"/>
-      <w:r>
-        <w:rPr>
-          <w:sz w:val="28"/>
-          <w:szCs w:val="28"/>
-          <w:lang w:val="ru-RU"/>
-        </w:rPr>
-        <w:t>.</w:t>
-      </w:r>
-      <w:proofErr w:type="gramEnd"/>
-      <w:r>
-        <w:rPr>
-          <w:sz w:val="28"/>
-          <w:szCs w:val="28"/>
-          <w:lang w:val="ru-RU"/>
-        </w:rPr>
-        <w:t xml:space="preserve"> </w:t>
-      </w:r>
-      <w:proofErr w:type="gramStart"/>
-      <w:r>
-        <w:rPr>
-          <w:sz w:val="28"/>
-          <w:szCs w:val="28"/>
-          <w:lang w:val="ru-RU"/>
-        </w:rPr>
-        <w:t>б</w:t>
-      </w:r>
-      <w:proofErr w:type="gramEnd"/>
-      <w:r>
-        <w:rPr>
-          <w:sz w:val="28"/>
-          <w:szCs w:val="28"/>
-          <w:lang w:val="ru-RU"/>
-        </w:rPr>
-        <w:t>елок –</w:t>
-      </w:r>
-      <w:r>
-        <w:rPr>
-          <w:sz w:val="28"/>
-          <w:szCs w:val="28"/>
+          <w:lang w:val="ru-RU"/>
+        </w:rPr>
+        <w:t xml:space="preserve"> ; общ. белок –</w:t>
+      </w:r>
+      <w:r>
+        <w:rPr>
           <w:lang w:val="ru-RU"/>
         </w:rPr>
         <w:t>60,2</w:t>
       </w:r>
       <w:r>
         <w:rPr>
-          <w:sz w:val="28"/>
-          <w:szCs w:val="28"/>
           <w:lang w:val="ru-RU"/>
         </w:rPr>
         <w:t xml:space="preserve">   г/л; К – </w:t>
       </w:r>
       <w:r>
         <w:rPr>
-          <w:sz w:val="28"/>
-          <w:szCs w:val="28"/>
           <w:lang w:val="ru-RU"/>
         </w:rPr>
         <w:t>3,4</w:t>
       </w:r>
       <w:r>
         <w:rPr>
-          <w:sz w:val="28"/>
-          <w:szCs w:val="28"/>
           <w:lang w:val="ru-RU"/>
         </w:rPr>
         <w:t xml:space="preserve">  ; Nа – </w:t>
       </w:r>
       <w:r>
         <w:rPr>
-          <w:sz w:val="28"/>
-          <w:szCs w:val="28"/>
           <w:lang w:val="ru-RU"/>
         </w:rPr>
         <w:t>132</w:t>
       </w:r>
       <w:r>
         <w:rPr>
-          <w:sz w:val="28"/>
-          <w:szCs w:val="28"/>
           <w:lang w:val="ru-RU"/>
         </w:rPr>
         <w:t xml:space="preserve">  ммоль/л</w:t>
@@ -4012,42 +2843,18 @@
         <w:ind w:left="-567"/>
         <w:jc w:val="both"/>
         <w:rPr>
-          <w:sz w:val="28"/>
-          <w:szCs w:val="28"/>
           <w:lang w:val="ru-RU"/>
         </w:rPr>
       </w:pPr>
       <w:r>
         <w:rPr>
-          <w:sz w:val="28"/>
-          <w:szCs w:val="28"/>
-          <w:lang w:val="ru-RU"/>
-        </w:rPr>
-        <w:t>09.1.117</w:t>
-      </w:r>
-      <w:proofErr w:type="gramStart"/>
-      <w:r>
-        <w:rPr>
-          <w:sz w:val="28"/>
-          <w:szCs w:val="28"/>
-          <w:lang w:val="ru-RU"/>
-        </w:rPr>
-        <w:t xml:space="preserve"> К</w:t>
-      </w:r>
-      <w:proofErr w:type="gramEnd"/>
-      <w:r>
-        <w:rPr>
-          <w:sz w:val="28"/>
-          <w:szCs w:val="28"/>
-          <w:lang w:val="ru-RU"/>
-        </w:rPr>
-        <w:t xml:space="preserve"> – 2,99 </w:t>
+          <w:lang w:val="ru-RU"/>
+        </w:rPr>
+        <w:t xml:space="preserve">09.1.117 К – 2,99 </w:t>
       </w:r>
       <w:proofErr w:type="spellStart"/>
       <w:r>
         <w:rPr>
-          <w:sz w:val="28"/>
-          <w:szCs w:val="28"/>
           <w:lang w:val="ru-RU"/>
         </w:rPr>
         <w:t>Na</w:t>
@@ -4055,19 +2862,9 @@
       <w:proofErr w:type="spellEnd"/>
       <w:r>
         <w:rPr>
-          <w:sz w:val="28"/>
-          <w:szCs w:val="28"/>
-          <w:lang w:val="ru-RU"/>
-        </w:rPr>
-        <w:t xml:space="preserve"> – 135.</w:t>
-      </w:r>
-      <w:r>
-        <w:rPr>
-          <w:sz w:val="28"/>
-          <w:szCs w:val="28"/>
-          <w:lang w:val="en-US"/>
-        </w:rPr>
-        <w:t>3</w:t>
+          <w:lang w:val="ru-RU"/>
+        </w:rPr>
+        <w:t xml:space="preserve"> – 135.3</w:t>
       </w:r>
     </w:p>
     <w:p>
@@ -4075,42 +2872,18 @@
         <w:ind w:left="-567"/>
         <w:jc w:val="both"/>
         <w:rPr>
-          <w:sz w:val="28"/>
-          <w:szCs w:val="28"/>
           <w:lang w:val="ru-RU"/>
         </w:rPr>
       </w:pPr>
       <w:r>
         <w:rPr>
-          <w:sz w:val="28"/>
-          <w:szCs w:val="28"/>
-          <w:lang w:val="ru-RU"/>
-        </w:rPr>
-        <w:t>12.11.17</w:t>
-      </w:r>
-      <w:proofErr w:type="gramStart"/>
-      <w:r>
-        <w:rPr>
-          <w:sz w:val="28"/>
-          <w:szCs w:val="28"/>
-          <w:lang w:val="ru-RU"/>
-        </w:rPr>
-        <w:t xml:space="preserve"> К</w:t>
-      </w:r>
-      <w:proofErr w:type="gramEnd"/>
-      <w:r>
-        <w:rPr>
-          <w:sz w:val="28"/>
-          <w:szCs w:val="28"/>
-          <w:lang w:val="ru-RU"/>
-        </w:rPr>
-        <w:t xml:space="preserve"> – 4,4 </w:t>
+          <w:lang w:val="ru-RU"/>
+        </w:rPr>
+        <w:t xml:space="preserve">12.11.17 К – 4,4 </w:t>
       </w:r>
       <w:proofErr w:type="spellStart"/>
       <w:r>
         <w:rPr>
-          <w:sz w:val="28"/>
-          <w:szCs w:val="28"/>
           <w:lang w:val="ru-RU"/>
         </w:rPr>
         <w:t>Na</w:t>
@@ -4118,8 +2891,6 @@
       <w:proofErr w:type="spellEnd"/>
       <w:r>
         <w:rPr>
-          <w:sz w:val="28"/>
-          <w:szCs w:val="28"/>
           <w:lang w:val="ru-RU"/>
         </w:rPr>
         <w:t xml:space="preserve"> -131</w:t>
@@ -4130,42 +2901,18 @@
         <w:ind w:left="-567"/>
         <w:jc w:val="both"/>
         <w:rPr>
-          <w:sz w:val="28"/>
-          <w:szCs w:val="28"/>
           <w:lang w:val="ru-RU"/>
         </w:rPr>
       </w:pPr>
       <w:r>
         <w:rPr>
-          <w:sz w:val="28"/>
-          <w:szCs w:val="28"/>
-          <w:lang w:val="ru-RU"/>
-        </w:rPr>
-        <w:t>16.11.17</w:t>
-      </w:r>
-      <w:proofErr w:type="gramStart"/>
-      <w:r>
-        <w:rPr>
-          <w:sz w:val="28"/>
-          <w:szCs w:val="28"/>
-          <w:lang w:val="ru-RU"/>
-        </w:rPr>
-        <w:t xml:space="preserve"> К</w:t>
-      </w:r>
-      <w:proofErr w:type="gramEnd"/>
-      <w:r>
-        <w:rPr>
-          <w:sz w:val="28"/>
-          <w:szCs w:val="28"/>
-          <w:lang w:val="ru-RU"/>
-        </w:rPr>
-        <w:t xml:space="preserve"> – 3,67 </w:t>
+          <w:lang w:val="ru-RU"/>
+        </w:rPr>
+        <w:t xml:space="preserve">16.11.17 К – 3,67 </w:t>
       </w:r>
       <w:proofErr w:type="spellStart"/>
       <w:r>
         <w:rPr>
-          <w:sz w:val="28"/>
-          <w:szCs w:val="28"/>
           <w:lang w:val="ru-RU"/>
         </w:rPr>
         <w:t>na</w:t>
@@ -4173,8 +2920,6 @@
       <w:proofErr w:type="spellEnd"/>
       <w:r>
         <w:rPr>
-          <w:sz w:val="28"/>
-          <w:szCs w:val="28"/>
           <w:lang w:val="ru-RU"/>
         </w:rPr>
         <w:t xml:space="preserve"> -133,8</w:t>
@@ -4185,47 +2930,35 @@
         <w:ind w:left="-567"/>
         <w:jc w:val="both"/>
         <w:rPr>
-          <w:sz w:val="28"/>
-          <w:szCs w:val="28"/>
           <w:lang w:val="ru-RU"/>
         </w:rPr>
       </w:pPr>
       <w:r>
         <w:rPr>
-          <w:sz w:val="28"/>
-          <w:szCs w:val="28"/>
           <w:lang w:val="ru-RU"/>
         </w:rPr>
         <w:t>09</w:t>
       </w:r>
       <w:r>
         <w:rPr>
-          <w:sz w:val="28"/>
-          <w:szCs w:val="28"/>
           <w:lang w:val="ru-RU"/>
         </w:rPr>
         <w:t>.</w:t>
       </w:r>
       <w:r>
         <w:rPr>
-          <w:sz w:val="28"/>
-          <w:szCs w:val="28"/>
           <w:lang w:val="ru-RU"/>
         </w:rPr>
         <w:t>11.17</w:t>
       </w:r>
       <w:r>
         <w:rPr>
-          <w:sz w:val="28"/>
-          <w:szCs w:val="28"/>
           <w:lang w:val="ru-RU"/>
         </w:rPr>
         <w:t xml:space="preserve"> </w:t>
       </w:r>
       <w:r>
         <w:rPr>
-          <w:sz w:val="28"/>
-          <w:szCs w:val="28"/>
           <w:lang w:val="ru-RU"/>
         </w:rPr>
         <w:t xml:space="preserve">Коагулограмма: </w:t>
@@ -4233,8 +2966,6 @@
       <w:proofErr w:type="spellStart"/>
       <w:r>
         <w:rPr>
-          <w:sz w:val="28"/>
-          <w:szCs w:val="28"/>
           <w:lang w:val="ru-RU"/>
         </w:rPr>
         <w:t>вр</w:t>
@@ -4242,8 +2973,6 @@
       <w:proofErr w:type="spellEnd"/>
       <w:r>
         <w:rPr>
-          <w:sz w:val="28"/>
-          <w:szCs w:val="28"/>
           <w:lang w:val="ru-RU"/>
         </w:rPr>
         <w:t xml:space="preserve">. </w:t>
@@ -4251,8 +2980,6 @@
       <w:proofErr w:type="spellStart"/>
       <w:r>
         <w:rPr>
-          <w:sz w:val="28"/>
-          <w:szCs w:val="28"/>
           <w:lang w:val="ru-RU"/>
         </w:rPr>
         <w:t>сверт</w:t>
@@ -4260,83 +2987,49 @@
       <w:proofErr w:type="spellEnd"/>
       <w:r>
         <w:rPr>
-          <w:sz w:val="28"/>
-          <w:szCs w:val="28"/>
           <w:lang w:val="ru-RU"/>
         </w:rPr>
         <w:t xml:space="preserve">. –  </w:t>
       </w:r>
       <w:r>
         <w:rPr>
-          <w:sz w:val="28"/>
-          <w:szCs w:val="28"/>
           <w:lang w:val="ru-RU"/>
         </w:rPr>
         <w:t>9</w:t>
       </w:r>
       <w:r>
         <w:rPr>
-          <w:sz w:val="28"/>
-          <w:szCs w:val="28"/>
           <w:lang w:val="ru-RU"/>
         </w:rPr>
         <w:t xml:space="preserve"> мин.; ПТИ –   </w:t>
       </w:r>
       <w:r>
         <w:rPr>
-          <w:sz w:val="28"/>
-          <w:szCs w:val="28"/>
           <w:lang w:val="ru-RU"/>
         </w:rPr>
         <w:t>87</w:t>
       </w:r>
       <w:r>
         <w:rPr>
-          <w:sz w:val="28"/>
-          <w:szCs w:val="28"/>
           <w:lang w:val="ru-RU"/>
         </w:rPr>
         <w:t xml:space="preserve"> фибр –  </w:t>
       </w:r>
       <w:r>
         <w:rPr>
-          <w:sz w:val="28"/>
-          <w:szCs w:val="28"/>
           <w:lang w:val="ru-RU"/>
         </w:rPr>
         <w:t>2,0</w:t>
       </w:r>
       <w:r>
         <w:rPr>
-          <w:sz w:val="28"/>
-          <w:szCs w:val="28"/>
-          <w:lang w:val="ru-RU"/>
-        </w:rPr>
-        <w:t>г/л; фибр</w:t>
-      </w:r>
-      <w:proofErr w:type="gramStart"/>
-      <w:r>
-        <w:rPr>
-          <w:sz w:val="28"/>
-          <w:szCs w:val="28"/>
-          <w:lang w:val="ru-RU"/>
-        </w:rPr>
-        <w:t xml:space="preserve"> Б</w:t>
-      </w:r>
-      <w:proofErr w:type="gramEnd"/>
-      <w:r>
-        <w:rPr>
-          <w:sz w:val="28"/>
-          <w:szCs w:val="28"/>
-          <w:lang w:val="ru-RU"/>
-        </w:rPr>
-        <w:t xml:space="preserve"> – </w:t>
+          <w:lang w:val="ru-RU"/>
+        </w:rPr>
+        <w:t xml:space="preserve">г/л; фибр Б – </w:t>
       </w:r>
       <w:proofErr w:type="spellStart"/>
       <w:r>
         <w:rPr>
-          <w:sz w:val="28"/>
-          <w:szCs w:val="28"/>
           <w:lang w:val="ru-RU"/>
         </w:rPr>
         <w:t>отр</w:t>
@@ -4344,32 +3037,24 @@
       <w:proofErr w:type="spellEnd"/>
       <w:r>
         <w:rPr>
-          <w:sz w:val="28"/>
-          <w:szCs w:val="28"/>
           <w:lang w:val="ru-RU"/>
         </w:rPr>
         <w:t xml:space="preserve">; АКТ – </w:t>
       </w:r>
       <w:r>
         <w:rPr>
-          <w:sz w:val="28"/>
-          <w:szCs w:val="28"/>
           <w:lang w:val="ru-RU"/>
         </w:rPr>
         <w:t>103</w:t>
       </w:r>
       <w:r>
         <w:rPr>
-          <w:sz w:val="28"/>
-          <w:szCs w:val="28"/>
           <w:lang w:val="ru-RU"/>
         </w:rPr>
         <w:t xml:space="preserve">%; св. гепарин – </w:t>
       </w:r>
       <w:r>
         <w:rPr>
-          <w:sz w:val="28"/>
-          <w:szCs w:val="28"/>
           <w:lang w:val="ru-RU"/>
         </w:rPr>
         <w:t>2</w:t>
@@ -4381,15 +3066,12 @@
         <w:jc w:val="both"/>
         <w:rPr>
           <w:bCs/>
-          <w:sz w:val="28"/>
-          <w:szCs w:val="20"/>
           <w:lang w:val="ru-RU"/>
         </w:rPr>
       </w:pPr>
       <w:r>
         <w:rPr>
           <w:bCs/>
-          <w:sz w:val="28"/>
           <w:lang w:val="ru-RU"/>
         </w:rPr>
         <w:t>12</w:t>
@@ -4397,7 +3079,6 @@
       <w:r>
         <w:rPr>
           <w:bCs/>
-          <w:sz w:val="28"/>
           <w:lang w:val="ru-RU"/>
         </w:rPr>
         <w:t>.</w:t>
@@ -4405,7 +3086,6 @@
       <w:r>
         <w:rPr>
           <w:bCs/>
-          <w:sz w:val="28"/>
           <w:lang w:val="ru-RU"/>
         </w:rPr>
         <w:t>11.17</w:t>
@@ -4413,7 +3093,6 @@
       <w:r>
         <w:rPr>
           <w:bCs/>
-          <w:sz w:val="28"/>
           <w:lang w:val="ru-RU"/>
         </w:rPr>
         <w:t xml:space="preserve"> </w:t>
@@ -4421,7 +3100,6 @@
       <w:r>
         <w:rPr>
           <w:bCs/>
-          <w:sz w:val="28"/>
           <w:lang w:val="ru-RU"/>
         </w:rPr>
         <w:t xml:space="preserve">Проба Реберга: креатинин крови- </w:t>
@@ -4429,7 +3107,6 @@
       <w:r>
         <w:rPr>
           <w:bCs/>
-          <w:sz w:val="28"/>
           <w:lang w:val="ru-RU"/>
         </w:rPr>
         <w:t>69,3</w:t>
@@ -4437,7 +3114,6 @@
       <w:r>
         <w:rPr>
           <w:bCs/>
-          <w:sz w:val="28"/>
           <w:lang w:val="ru-RU"/>
         </w:rPr>
         <w:t>мкмоль/л;  креатинин мочи-</w:t>
@@ -4445,7 +3121,6 @@
       <w:r>
         <w:rPr>
           <w:bCs/>
-          <w:sz w:val="28"/>
           <w:lang w:val="ru-RU"/>
         </w:rPr>
         <w:t>4510</w:t>
@@ -4453,7 +3128,6 @@
       <w:r>
         <w:rPr>
           <w:bCs/>
-          <w:sz w:val="28"/>
           <w:lang w:val="ru-RU"/>
         </w:rPr>
         <w:t xml:space="preserve">  </w:t>
@@ -4462,7 +3136,6 @@
       <w:r>
         <w:rPr>
           <w:bCs/>
-          <w:sz w:val="28"/>
           <w:lang w:val="ru-RU"/>
         </w:rPr>
         <w:t>мкмоль</w:t>
@@ -4471,7 +3144,6 @@
       <w:r>
         <w:rPr>
           <w:bCs/>
-          <w:sz w:val="28"/>
           <w:lang w:val="ru-RU"/>
         </w:rPr>
         <w:t xml:space="preserve">/л;  КФ- </w:t>
@@ -4479,7 +3151,6 @@
       <w:r>
         <w:rPr>
           <w:bCs/>
-          <w:sz w:val="28"/>
           <w:lang w:val="ru-RU"/>
         </w:rPr>
         <w:t>111,2</w:t>
@@ -4487,7 +3158,6 @@
       <w:r>
         <w:rPr>
           <w:bCs/>
-          <w:sz w:val="28"/>
           <w:lang w:val="ru-RU"/>
         </w:rPr>
         <w:t>мл/мин;  КР-</w:t>
@@ -4495,7 +3165,6 @@
       <w:r>
         <w:rPr>
           <w:bCs/>
-          <w:sz w:val="28"/>
           <w:lang w:val="ru-RU"/>
         </w:rPr>
         <w:t>98,5</w:t>
@@ -4503,7 +3172,6 @@
       <w:r>
         <w:rPr>
           <w:bCs/>
-          <w:sz w:val="28"/>
           <w:lang w:val="ru-RU"/>
         </w:rPr>
         <w:t xml:space="preserve">  %</w:t>
@@ -4516,53 +3184,71 @@
         <w:jc w:val="both"/>
         <w:rPr>
           <w:b w:val="0"/>
+          <w:sz w:val="24"/>
+          <w:szCs w:val="24"/>
         </w:rPr>
       </w:pPr>
       <w:r>
         <w:rPr>
           <w:b w:val="0"/>
+          <w:sz w:val="24"/>
+          <w:szCs w:val="24"/>
         </w:rPr>
         <w:t>09</w:t>
       </w:r>
       <w:r>
         <w:rPr>
           <w:b w:val="0"/>
+          <w:sz w:val="24"/>
+          <w:szCs w:val="24"/>
         </w:rPr>
         <w:t>.</w:t>
       </w:r>
       <w:r>
         <w:rPr>
           <w:b w:val="0"/>
+          <w:sz w:val="24"/>
+          <w:szCs w:val="24"/>
         </w:rPr>
         <w:t>11.17</w:t>
       </w:r>
       <w:r>
         <w:rPr>
           <w:b w:val="0"/>
+          <w:sz w:val="24"/>
+          <w:szCs w:val="24"/>
         </w:rPr>
         <w:t xml:space="preserve"> </w:t>
       </w:r>
       <w:r>
         <w:rPr>
           <w:b w:val="0"/>
+          <w:sz w:val="24"/>
+          <w:szCs w:val="24"/>
         </w:rPr>
         <w:t>Общ. а</w:t>
       </w:r>
       <w:r>
         <w:rPr>
           <w:b w:val="0"/>
+          <w:sz w:val="24"/>
+          <w:szCs w:val="24"/>
         </w:rPr>
         <w:t>н. мочи уд вес 10</w:t>
       </w:r>
       <w:r>
         <w:rPr>
           <w:b w:val="0"/>
+          <w:sz w:val="24"/>
+          <w:szCs w:val="24"/>
         </w:rPr>
         <w:t>09</w:t>
       </w:r>
       <w:r>
         <w:rPr>
           <w:b w:val="0"/>
+          <w:sz w:val="24"/>
+          <w:szCs w:val="24"/>
         </w:rPr>
         <w:t xml:space="preserve">  </w:t>
       </w:r>
@@ -4570,6 +3256,8 @@
       <w:r>
         <w:rPr>
           <w:b w:val="0"/>
+          <w:sz w:val="24"/>
+          <w:szCs w:val="24"/>
         </w:rPr>
         <w:t>лейк</w:t>
       </w:r>
@@ -4577,147 +3265,173 @@
       <w:r>
         <w:rPr>
           <w:b w:val="0"/>
-        </w:rPr>
-        <w:t xml:space="preserve"> –   в </w:t>
-      </w:r>
-      <w:proofErr w:type="gramStart"/>
+          <w:sz w:val="24"/>
+          <w:szCs w:val="24"/>
+        </w:rPr>
+        <w:t xml:space="preserve"> –   в п/</w:t>
+      </w:r>
+      <w:proofErr w:type="spellStart"/>
       <w:r>
         <w:rPr>
           <w:b w:val="0"/>
-        </w:rPr>
-        <w:t>п</w:t>
-      </w:r>
-      <w:proofErr w:type="gramEnd"/>
+          <w:sz w:val="24"/>
+          <w:szCs w:val="24"/>
+        </w:rPr>
+        <w:t>зр</w:t>
+      </w:r>
+      <w:proofErr w:type="spellEnd"/>
       <w:r>
         <w:rPr>
           <w:b w:val="0"/>
-        </w:rPr>
-        <w:t>/</w:t>
+          <w:sz w:val="24"/>
+          <w:szCs w:val="24"/>
+        </w:rPr>
+        <w:t xml:space="preserve"> белок – </w:t>
+      </w:r>
+      <w:r>
+        <w:rPr>
+          <w:b w:val="0"/>
+          <w:sz w:val="24"/>
+          <w:szCs w:val="24"/>
+        </w:rPr>
+        <w:t>0,097</w:t>
+      </w:r>
+      <w:r>
+        <w:rPr>
+          <w:b w:val="0"/>
+          <w:sz w:val="24"/>
+          <w:szCs w:val="24"/>
+        </w:rPr>
+        <w:t xml:space="preserve">  ацетон –</w:t>
+      </w:r>
+      <w:r>
+        <w:rPr>
+          <w:b w:val="0"/>
+          <w:sz w:val="24"/>
+          <w:szCs w:val="24"/>
+        </w:rPr>
+        <w:t>3+</w:t>
+      </w:r>
+      <w:r>
+        <w:rPr>
+          <w:b w:val="0"/>
+          <w:sz w:val="24"/>
+          <w:szCs w:val="24"/>
+        </w:rPr>
+        <w:t xml:space="preserve">; </w:t>
+      </w:r>
+      <w:r>
+        <w:rPr>
+          <w:b w:val="0"/>
+          <w:sz w:val="24"/>
+          <w:szCs w:val="24"/>
+        </w:rPr>
+        <w:t xml:space="preserve"> </w:t>
       </w:r>
       <w:proofErr w:type="spellStart"/>
       <w:r>
         <w:rPr>
           <w:b w:val="0"/>
-        </w:rPr>
-        <w:t>зр</w:t>
+          <w:sz w:val="24"/>
+          <w:szCs w:val="24"/>
+        </w:rPr>
+        <w:t>эпит</w:t>
       </w:r>
       <w:proofErr w:type="spellEnd"/>
       <w:r>
         <w:rPr>
           <w:b w:val="0"/>
-        </w:rPr>
-        <w:t xml:space="preserve"> белок – </w:t>
-      </w:r>
+          <w:sz w:val="24"/>
+          <w:szCs w:val="24"/>
+        </w:rPr>
+        <w:t xml:space="preserve">. пл. - </w:t>
+      </w:r>
+      <w:proofErr w:type="spellStart"/>
       <w:r>
         <w:rPr>
           <w:b w:val="0"/>
-        </w:rPr>
-        <w:t>0,097</w:t>
-      </w:r>
+          <w:sz w:val="24"/>
+          <w:szCs w:val="24"/>
+        </w:rPr>
+        <w:t>ед</w:t>
+      </w:r>
+      <w:proofErr w:type="spellEnd"/>
       <w:r>
         <w:rPr>
           <w:b w:val="0"/>
-        </w:rPr>
-        <w:t xml:space="preserve">  ацетон –</w:t>
-      </w:r>
+          <w:sz w:val="24"/>
+          <w:szCs w:val="24"/>
+        </w:rPr>
+        <w:t xml:space="preserve">; </w:t>
+      </w:r>
+      <w:proofErr w:type="spellStart"/>
       <w:r>
         <w:rPr>
           <w:b w:val="0"/>
-        </w:rPr>
-        <w:t>3+</w:t>
-      </w:r>
+          <w:sz w:val="24"/>
+          <w:szCs w:val="24"/>
+        </w:rPr>
+        <w:t>эпит</w:t>
+      </w:r>
+      <w:proofErr w:type="spellEnd"/>
       <w:r>
         <w:rPr>
           <w:b w:val="0"/>
-        </w:rPr>
-        <w:t xml:space="preserve">; </w:t>
-      </w:r>
+          <w:sz w:val="24"/>
+          <w:szCs w:val="24"/>
+        </w:rPr>
+        <w:t xml:space="preserve">. </w:t>
+      </w:r>
+      <w:proofErr w:type="spellStart"/>
       <w:r>
         <w:rPr>
           <w:b w:val="0"/>
+          <w:sz w:val="24"/>
+          <w:szCs w:val="24"/>
+        </w:rPr>
+        <w:t>перех</w:t>
+      </w:r>
+      <w:proofErr w:type="spellEnd"/>
+      <w:r>
+        <w:rPr>
+          <w:b w:val="0"/>
+          <w:sz w:val="24"/>
+          <w:szCs w:val="24"/>
+        </w:rPr>
+        <w:t>. -</w:t>
+      </w:r>
+      <w:proofErr w:type="spellStart"/>
+      <w:r>
+        <w:rPr>
+          <w:b w:val="0"/>
+          <w:sz w:val="24"/>
+          <w:szCs w:val="24"/>
+        </w:rPr>
+        <w:t>ед</w:t>
+      </w:r>
+      <w:proofErr w:type="spellEnd"/>
+      <w:r>
+        <w:rPr>
+          <w:b w:val="0"/>
+          <w:sz w:val="24"/>
+          <w:szCs w:val="24"/>
         </w:rPr>
         <w:t xml:space="preserve"> </w:t>
       </w:r>
+      <w:r>
+        <w:rPr>
+          <w:b w:val="0"/>
+          <w:sz w:val="24"/>
+          <w:szCs w:val="24"/>
+        </w:rPr>
+        <w:t xml:space="preserve"> в п/</w:t>
+      </w:r>
       <w:proofErr w:type="spellStart"/>
       <w:r>
         <w:rPr>
           <w:b w:val="0"/>
-        </w:rPr>
-        <w:t>эпит</w:t>
-      </w:r>
-      <w:proofErr w:type="spellEnd"/>
-      <w:r>
-        <w:rPr>
-          <w:b w:val="0"/>
-        </w:rPr>
-        <w:t xml:space="preserve">. пл. - </w:t>
-      </w:r>
-      <w:proofErr w:type="spellStart"/>
-      <w:r>
-        <w:rPr>
-          <w:b w:val="0"/>
-        </w:rPr>
-        <w:t>ед</w:t>
-      </w:r>
-      <w:proofErr w:type="spellEnd"/>
-      <w:r>
-        <w:rPr>
-          <w:b w:val="0"/>
-        </w:rPr>
-        <w:t xml:space="preserve">; </w:t>
-      </w:r>
-      <w:proofErr w:type="spellStart"/>
-      <w:r>
-        <w:rPr>
-          <w:b w:val="0"/>
-        </w:rPr>
-        <w:t>эпит</w:t>
-      </w:r>
-      <w:proofErr w:type="spellEnd"/>
-      <w:r>
-        <w:rPr>
-          <w:b w:val="0"/>
-        </w:rPr>
-        <w:t xml:space="preserve">. </w:t>
-      </w:r>
-      <w:proofErr w:type="spellStart"/>
-      <w:r>
-        <w:rPr>
-          <w:b w:val="0"/>
-        </w:rPr>
-        <w:t>перех</w:t>
-      </w:r>
-      <w:proofErr w:type="spellEnd"/>
-      <w:r>
-        <w:rPr>
-          <w:b w:val="0"/>
-        </w:rPr>
-        <w:t>. -</w:t>
-      </w:r>
-      <w:proofErr w:type="spellStart"/>
-      <w:r>
-        <w:rPr>
-          <w:b w:val="0"/>
-        </w:rPr>
-        <w:t>ед</w:t>
-      </w:r>
-      <w:proofErr w:type="spellEnd"/>
-      <w:r>
-        <w:rPr>
-          <w:b w:val="0"/>
-        </w:rPr>
-        <w:t xml:space="preserve"> </w:t>
-      </w:r>
-      <w:r>
-        <w:rPr>
-          <w:b w:val="0"/>
-        </w:rPr>
-        <w:t xml:space="preserve"> в п/</w:t>
-      </w:r>
-      <w:proofErr w:type="spellStart"/>
-      <w:r>
-        <w:rPr>
-          <w:b w:val="0"/>
+          <w:sz w:val="24"/>
+          <w:szCs w:val="24"/>
         </w:rPr>
         <w:t>зр</w:t>
       </w:r>
@@ -4727,36 +3441,24 @@
       <w:pPr>
         <w:ind w:left="-567"/>
         <w:rPr>
-          <w:sz w:val="28"/>
-          <w:szCs w:val="20"/>
           <w:lang w:val="ru-RU"/>
         </w:rPr>
       </w:pPr>
       <w:r>
         <w:rPr>
-          <w:sz w:val="28"/>
           <w:lang w:val="ru-RU"/>
         </w:rPr>
         <w:t>12</w:t>
       </w:r>
       <w:r>
         <w:rPr>
-          <w:sz w:val="28"/>
-          <w:lang w:val="ru-RU"/>
-        </w:rPr>
-        <w:t xml:space="preserve">.11.17 </w:t>
-      </w:r>
-      <w:r>
-        <w:rPr>
-          <w:sz w:val="28"/>
-          <w:lang w:val="ru-RU"/>
-        </w:rPr>
-        <w:t xml:space="preserve">Анализ мочи по Нечипоренко </w:t>
+          <w:lang w:val="ru-RU"/>
+        </w:rPr>
+        <w:t xml:space="preserve">.11.17 Анализ мочи по Нечипоренко </w:t>
       </w:r>
       <w:proofErr w:type="spellStart"/>
       <w:r>
         <w:rPr>
-          <w:sz w:val="28"/>
           <w:lang w:val="ru-RU"/>
         </w:rPr>
         <w:t>лейк</w:t>
@@ -4764,21 +3466,18 @@
       <w:proofErr w:type="spellEnd"/>
       <w:r>
         <w:rPr>
-          <w:sz w:val="28"/>
           <w:lang w:val="ru-RU"/>
         </w:rPr>
         <w:t xml:space="preserve"> - </w:t>
       </w:r>
       <w:r>
         <w:rPr>
-          <w:sz w:val="28"/>
           <w:lang w:val="ru-RU"/>
         </w:rPr>
         <w:t>2000</w:t>
       </w:r>
       <w:r>
         <w:rPr>
-          <w:sz w:val="28"/>
           <w:lang w:val="ru-RU"/>
         </w:rPr>
         <w:t xml:space="preserve"> </w:t>
@@ -4786,7 +3485,6 @@
       <w:proofErr w:type="spellStart"/>
       <w:r>
         <w:rPr>
-          <w:sz w:val="28"/>
           <w:lang w:val="ru-RU"/>
         </w:rPr>
         <w:t>эритр</w:t>
@@ -4794,28 +3492,24 @@
       <w:proofErr w:type="spellEnd"/>
       <w:r>
         <w:rPr>
-          <w:sz w:val="28"/>
           <w:lang w:val="ru-RU"/>
         </w:rPr>
         <w:t xml:space="preserve"> - </w:t>
       </w:r>
       <w:r>
         <w:rPr>
-          <w:sz w:val="28"/>
           <w:lang w:val="ru-RU"/>
         </w:rPr>
         <w:t>250</w:t>
       </w:r>
       <w:r>
         <w:rPr>
-          <w:sz w:val="28"/>
           <w:lang w:val="ru-RU"/>
         </w:rPr>
         <w:t xml:space="preserve"> белок – </w:t>
       </w:r>
       <w:r>
         <w:rPr>
-          <w:sz w:val="28"/>
           <w:lang w:val="ru-RU"/>
         </w:rPr>
         <w:t>0,036</w:t>
@@ -4825,29 +3519,18 @@
       <w:pPr>
         <w:ind w:left="-567"/>
         <w:rPr>
-          <w:sz w:val="28"/>
-          <w:szCs w:val="20"/>
           <w:lang w:val="ru-RU"/>
         </w:rPr>
       </w:pPr>
       <w:r>
         <w:rPr>
-          <w:sz w:val="28"/>
-          <w:lang w:val="ru-RU"/>
-        </w:rPr>
-        <w:t xml:space="preserve">16.11.17 </w:t>
-      </w:r>
-      <w:r>
-        <w:rPr>
-          <w:sz w:val="28"/>
-          <w:lang w:val="ru-RU"/>
-        </w:rPr>
-        <w:t xml:space="preserve">Анализ мочи по Нечипоренко </w:t>
+          <w:lang w:val="ru-RU"/>
+        </w:rPr>
+        <w:t xml:space="preserve">16.11.17 Анализ мочи по Нечипоренко </w:t>
       </w:r>
       <w:proofErr w:type="spellStart"/>
       <w:r>
         <w:rPr>
-          <w:sz w:val="28"/>
           <w:lang w:val="ru-RU"/>
         </w:rPr>
         <w:t>лейк</w:t>
@@ -4855,29 +3538,13 @@
       <w:proofErr w:type="spellEnd"/>
       <w:r>
         <w:rPr>
-          <w:sz w:val="28"/>
-          <w:lang w:val="ru-RU"/>
-        </w:rPr>
-        <w:t xml:space="preserve"> - </w:t>
-      </w:r>
-      <w:r>
-        <w:rPr>
-          <w:sz w:val="28"/>
-          <w:lang w:val="ru-RU"/>
-        </w:rPr>
-        <w:t>1000</w:t>
-      </w:r>
-      <w:r>
-        <w:rPr>
-          <w:sz w:val="28"/>
-          <w:lang w:val="ru-RU"/>
-        </w:rPr>
-        <w:t xml:space="preserve"> </w:t>
+          <w:lang w:val="ru-RU"/>
+        </w:rPr>
+        <w:t xml:space="preserve"> - 1000 </w:t>
       </w:r>
       <w:proofErr w:type="spellStart"/>
       <w:r>
         <w:rPr>
-          <w:sz w:val="28"/>
           <w:lang w:val="ru-RU"/>
         </w:rPr>
         <w:t>эритр</w:t>
@@ -4885,29 +3552,13 @@
       <w:proofErr w:type="spellEnd"/>
       <w:r>
         <w:rPr>
-          <w:sz w:val="28"/>
-          <w:lang w:val="ru-RU"/>
-        </w:rPr>
-        <w:t xml:space="preserve"> - </w:t>
-      </w:r>
-      <w:r>
-        <w:rPr>
-          <w:sz w:val="28"/>
-          <w:lang w:val="ru-RU"/>
-        </w:rPr>
-        <w:t>250</w:t>
-      </w:r>
-      <w:r>
-        <w:rPr>
-          <w:sz w:val="28"/>
-          <w:lang w:val="ru-RU"/>
-        </w:rPr>
-        <w:t xml:space="preserve"> белок – </w:t>
+          <w:lang w:val="ru-RU"/>
+        </w:rPr>
+        <w:t xml:space="preserve"> - 250 белок – </w:t>
       </w:r>
       <w:proofErr w:type="spellStart"/>
       <w:r>
         <w:rPr>
-          <w:sz w:val="28"/>
           <w:lang w:val="ru-RU"/>
         </w:rPr>
         <w:t>отр</w:t>
@@ -4918,70 +3569,139 @@
       <w:pPr>
         <w:ind w:left="-567"/>
         <w:rPr>
-          <w:sz w:val="28"/>
-          <w:szCs w:val="20"/>
           <w:lang w:val="ru-RU"/>
         </w:rPr>
       </w:pPr>
       <w:r>
         <w:rPr>
-          <w:sz w:val="28"/>
+          <w:lang w:val="ru-RU"/>
+        </w:rPr>
+        <w:t>24</w:t>
+      </w:r>
+      <w:r>
+        <w:rPr>
+          <w:lang w:val="ru-RU"/>
+        </w:rPr>
+        <w:t xml:space="preserve">.11.17 Анализ мочи по Нечипоренко </w:t>
+      </w:r>
+      <w:proofErr w:type="spellStart"/>
+      <w:r>
+        <w:rPr>
+          <w:lang w:val="ru-RU"/>
+        </w:rPr>
+        <w:t>лейк</w:t>
+      </w:r>
+      <w:proofErr w:type="spellEnd"/>
+      <w:r>
+        <w:rPr>
+          <w:lang w:val="ru-RU"/>
+        </w:rPr>
+        <w:t xml:space="preserve"> - </w:t>
+      </w:r>
+      <w:r>
+        <w:rPr>
+          <w:lang w:val="ru-RU"/>
+        </w:rPr>
+        <w:t>1000</w:t>
+      </w:r>
+      <w:r>
+        <w:rPr>
+          <w:lang w:val="ru-RU"/>
+        </w:rPr>
+        <w:t xml:space="preserve"> </w:t>
+      </w:r>
+      <w:proofErr w:type="spellStart"/>
+      <w:r>
+        <w:rPr>
+          <w:lang w:val="ru-RU"/>
+        </w:rPr>
+        <w:t>эритр</w:t>
+      </w:r>
+      <w:proofErr w:type="spellEnd"/>
+      <w:r>
+        <w:rPr>
+          <w:lang w:val="ru-RU"/>
+        </w:rPr>
+        <w:t xml:space="preserve"> - </w:t>
+      </w:r>
+      <w:r>
+        <w:rPr>
+          <w:lang w:val="ru-RU"/>
+        </w:rPr>
+        <w:t xml:space="preserve"> </w:t>
+      </w:r>
+      <w:r>
+        <w:rPr>
+          <w:lang w:val="ru-RU"/>
+        </w:rPr>
+        <w:t xml:space="preserve">белок – </w:t>
+      </w:r>
+      <w:proofErr w:type="spellStart"/>
+      <w:r>
+        <w:rPr>
+          <w:lang w:val="ru-RU"/>
+        </w:rPr>
+        <w:t>отр</w:t>
+      </w:r>
+      <w:proofErr w:type="spellEnd"/>
+    </w:p>
+    <w:p>
+      <w:pPr>
+        <w:ind w:left="-567"/>
+        <w:rPr>
+          <w:lang w:val="ru-RU"/>
+        </w:rPr>
+      </w:pPr>
+      <w:r>
+        <w:rPr>
           <w:lang w:val="ru-RU"/>
         </w:rPr>
         <w:t>16</w:t>
       </w:r>
       <w:r>
         <w:rPr>
-          <w:sz w:val="28"/>
           <w:lang w:val="ru-RU"/>
         </w:rPr>
         <w:t>.</w:t>
       </w:r>
       <w:r>
         <w:rPr>
-          <w:sz w:val="28"/>
           <w:lang w:val="ru-RU"/>
         </w:rPr>
         <w:t>11.17</w:t>
       </w:r>
       <w:r>
         <w:rPr>
-          <w:sz w:val="28"/>
           <w:lang w:val="ru-RU"/>
         </w:rPr>
         <w:t xml:space="preserve"> </w:t>
       </w:r>
       <w:r>
         <w:rPr>
-          <w:sz w:val="28"/>
           <w:lang w:val="ru-RU"/>
         </w:rPr>
         <w:t xml:space="preserve">Суточная глюкозурия –  </w:t>
       </w:r>
       <w:r>
         <w:rPr>
-          <w:sz w:val="28"/>
           <w:lang w:val="ru-RU"/>
         </w:rPr>
         <w:t>1,96</w:t>
       </w:r>
       <w:r>
         <w:rPr>
-          <w:sz w:val="28"/>
           <w:lang w:val="ru-RU"/>
         </w:rPr>
         <w:t>%</w:t>
       </w:r>
       <w:r>
         <w:rPr>
-          <w:sz w:val="28"/>
           <w:lang w:val="ru-RU"/>
         </w:rPr>
         <w:t xml:space="preserve">;   Суточная протеинурия –  </w:t>
       </w:r>
       <w:r>
         <w:rPr>
-          <w:sz w:val="28"/>
           <w:lang w:val="ru-RU"/>
         </w:rPr>
         <w:t>0,112</w:t>
@@ -4991,9 +3711,11 @@
       <w:pPr>
         <w:pStyle w:val="5"/>
         <w:ind w:left="-567"/>
+        <w:rPr>
+          <w:sz w:val="24"/>
+          <w:szCs w:val="24"/>
+        </w:rPr>
       </w:pPr>
-      <w:bookmarkStart w:id="2" w:name="_GoBack"/>
-      <w:bookmarkEnd w:id="2"/>
     </w:p>
     <w:tbl>
       <w:tblPr>
@@ -5024,15 +3746,11 @@
           <w:p>
             <w:pPr>
               <w:rPr>
-                <w:sz w:val="28"/>
-                <w:szCs w:val="28"/>
-                <w:lang w:val="ru-RU"/>
-              </w:rPr>
-            </w:pPr>
-            <w:r>
-              <w:rPr>
-                <w:sz w:val="28"/>
-                <w:szCs w:val="28"/>
+                <w:lang w:val="ru-RU"/>
+              </w:rPr>
+            </w:pPr>
+            <w:r>
+              <w:rPr>
                 <w:lang w:val="ru-RU"/>
               </w:rPr>
               <w:t xml:space="preserve">Гликемический </w:t>
@@ -5041,15 +3759,11 @@
           <w:p>
             <w:pPr>
               <w:rPr>
-                <w:sz w:val="28"/>
-                <w:szCs w:val="28"/>
-                <w:lang w:val="ru-RU"/>
-              </w:rPr>
-            </w:pPr>
-            <w:r>
-              <w:rPr>
-                <w:sz w:val="28"/>
-                <w:szCs w:val="28"/>
+                <w:lang w:val="ru-RU"/>
+              </w:rPr>
+            </w:pPr>
+            <w:r>
+              <w:rPr>
                 <w:lang w:val="ru-RU"/>
               </w:rPr>
               <w:t>профиль</w:t>
@@ -5063,15 +3777,11 @@
           <w:p>
             <w:pPr>
               <w:rPr>
-                <w:sz w:val="28"/>
-                <w:szCs w:val="28"/>
-                <w:lang w:val="ru-RU"/>
-              </w:rPr>
-            </w:pPr>
-            <w:r>
-              <w:rPr>
-                <w:sz w:val="28"/>
-                <w:szCs w:val="28"/>
+                <w:lang w:val="ru-RU"/>
+              </w:rPr>
+            </w:pPr>
+            <w:r>
+              <w:rPr>
                 <w:lang w:val="ru-RU"/>
               </w:rPr>
               <w:t>8.00</w:t>
@@ -5085,15 +3795,11 @@
           <w:p>
             <w:pPr>
               <w:rPr>
-                <w:sz w:val="28"/>
-                <w:szCs w:val="28"/>
-                <w:lang w:val="ru-RU"/>
-              </w:rPr>
-            </w:pPr>
-            <w:r>
-              <w:rPr>
-                <w:sz w:val="28"/>
-                <w:szCs w:val="28"/>
+                <w:lang w:val="ru-RU"/>
+              </w:rPr>
+            </w:pPr>
+            <w:r>
+              <w:rPr>
                 <w:lang w:val="ru-RU"/>
               </w:rPr>
               <w:t>11.00</w:t>
@@ -5107,15 +3813,11 @@
           <w:p>
             <w:pPr>
               <w:rPr>
-                <w:sz w:val="28"/>
-                <w:szCs w:val="28"/>
-                <w:lang w:val="ru-RU"/>
-              </w:rPr>
-            </w:pPr>
-            <w:r>
-              <w:rPr>
-                <w:sz w:val="28"/>
-                <w:szCs w:val="28"/>
+                <w:lang w:val="ru-RU"/>
+              </w:rPr>
+            </w:pPr>
+            <w:r>
+              <w:rPr>
                 <w:lang w:val="ru-RU"/>
               </w:rPr>
               <w:t>16.00</w:t>
@@ -5129,15 +3831,11 @@
           <w:p>
             <w:pPr>
               <w:rPr>
-                <w:sz w:val="28"/>
-                <w:szCs w:val="28"/>
-                <w:lang w:val="ru-RU"/>
-              </w:rPr>
-            </w:pPr>
-            <w:r>
-              <w:rPr>
-                <w:sz w:val="28"/>
-                <w:szCs w:val="28"/>
+                <w:lang w:val="ru-RU"/>
+              </w:rPr>
+            </w:pPr>
+            <w:r>
+              <w:rPr>
                 <w:lang w:val="ru-RU"/>
               </w:rPr>
               <w:t>20.00</w:t>
@@ -5151,15 +3849,11 @@
           <w:p>
             <w:pPr>
               <w:rPr>
-                <w:sz w:val="28"/>
-                <w:szCs w:val="28"/>
-                <w:lang w:val="ru-RU"/>
-              </w:rPr>
-            </w:pPr>
-            <w:r>
-              <w:rPr>
-                <w:sz w:val="28"/>
-                <w:szCs w:val="28"/>
+                <w:lang w:val="ru-RU"/>
+              </w:rPr>
+            </w:pPr>
+            <w:r>
+              <w:rPr>
                 <w:lang w:val="ru-RU"/>
               </w:rPr>
               <w:t>22.00</w:t>
@@ -5175,17 +3869,14 @@
           <w:p>
             <w:pPr>
               <w:rPr>
-                <w:sz w:val="28"/>
-                <w:szCs w:val="28"/>
-                <w:lang w:val="ru-RU"/>
-              </w:rPr>
-            </w:pPr>
-            <w:r>
-              <w:rPr>
-                <w:sz w:val="28"/>
-                <w:szCs w:val="28"/>
-                <w:lang w:val="ru-RU"/>
-              </w:rPr>
+                <w:lang w:val="ru-RU"/>
+              </w:rPr>
+            </w:pPr>
+            <w:r>
+              <w:rPr>
+                <w:lang w:val="ru-RU"/>
+              </w:rPr>
+              <w:lastRenderedPageBreak/>
               <w:t>09.11</w:t>
             </w:r>
           </w:p>
@@ -5197,8 +3888,6 @@
           <w:p>
             <w:pPr>
               <w:rPr>
-                <w:sz w:val="28"/>
-                <w:szCs w:val="28"/>
                 <w:lang w:val="ru-RU"/>
               </w:rPr>
             </w:pPr>
@@ -5211,8 +3900,6 @@
           <w:p>
             <w:pPr>
               <w:rPr>
-                <w:sz w:val="28"/>
-                <w:szCs w:val="28"/>
                 <w:lang w:val="ru-RU"/>
               </w:rPr>
             </w:pPr>
@@ -5225,15 +3912,11 @@
           <w:p>
             <w:pPr>
               <w:rPr>
-                <w:sz w:val="28"/>
-                <w:szCs w:val="28"/>
-                <w:lang w:val="ru-RU"/>
-              </w:rPr>
-            </w:pPr>
-            <w:r>
-              <w:rPr>
-                <w:sz w:val="28"/>
-                <w:szCs w:val="28"/>
+                <w:lang w:val="ru-RU"/>
+              </w:rPr>
+            </w:pPr>
+            <w:r>
+              <w:rPr>
                 <w:lang w:val="ru-RU"/>
               </w:rPr>
               <w:t>8,3</w:t>
@@ -5247,15 +3930,11 @@
           <w:p>
             <w:pPr>
               <w:rPr>
-                <w:sz w:val="28"/>
-                <w:szCs w:val="28"/>
-                <w:lang w:val="ru-RU"/>
-              </w:rPr>
-            </w:pPr>
-            <w:r>
-              <w:rPr>
-                <w:sz w:val="28"/>
-                <w:szCs w:val="28"/>
+                <w:lang w:val="ru-RU"/>
+              </w:rPr>
+            </w:pPr>
+            <w:r>
+              <w:rPr>
                 <w:lang w:val="ru-RU"/>
               </w:rPr>
               <w:t>9,6</w:t>
@@ -5269,8 +3948,6 @@
           <w:p>
             <w:pPr>
               <w:rPr>
-                <w:sz w:val="28"/>
-                <w:szCs w:val="28"/>
                 <w:lang w:val="ru-RU"/>
               </w:rPr>
             </w:pPr>
@@ -5285,15 +3962,11 @@
           <w:p>
             <w:pPr>
               <w:rPr>
-                <w:sz w:val="28"/>
-                <w:szCs w:val="28"/>
-                <w:lang w:val="ru-RU"/>
-              </w:rPr>
-            </w:pPr>
-            <w:r>
-              <w:rPr>
-                <w:sz w:val="28"/>
-                <w:szCs w:val="28"/>
+                <w:lang w:val="ru-RU"/>
+              </w:rPr>
+            </w:pPr>
+            <w:r>
+              <w:rPr>
                 <w:lang w:val="ru-RU"/>
               </w:rPr>
               <w:t>11.11 2.00-11,0</w:t>
@@ -5307,15 +3980,11 @@
           <w:p>
             <w:pPr>
               <w:rPr>
-                <w:sz w:val="28"/>
-                <w:szCs w:val="28"/>
-                <w:lang w:val="ru-RU"/>
-              </w:rPr>
-            </w:pPr>
-            <w:r>
-              <w:rPr>
-                <w:sz w:val="28"/>
-                <w:szCs w:val="28"/>
+                <w:lang w:val="ru-RU"/>
+              </w:rPr>
+            </w:pPr>
+            <w:r>
+              <w:rPr>
                 <w:lang w:val="ru-RU"/>
               </w:rPr>
               <w:t>10,1</w:t>
@@ -5329,15 +3998,11 @@
           <w:p>
             <w:pPr>
               <w:rPr>
-                <w:sz w:val="28"/>
-                <w:szCs w:val="28"/>
-                <w:lang w:val="ru-RU"/>
-              </w:rPr>
-            </w:pPr>
-            <w:r>
-              <w:rPr>
-                <w:sz w:val="28"/>
-                <w:szCs w:val="28"/>
+                <w:lang w:val="ru-RU"/>
+              </w:rPr>
+            </w:pPr>
+            <w:r>
+              <w:rPr>
                 <w:lang w:val="ru-RU"/>
               </w:rPr>
               <w:t>12,1</w:t>
@@ -5351,15 +4016,11 @@
           <w:p>
             <w:pPr>
               <w:rPr>
-                <w:sz w:val="28"/>
-                <w:szCs w:val="28"/>
-                <w:lang w:val="ru-RU"/>
-              </w:rPr>
-            </w:pPr>
-            <w:r>
-              <w:rPr>
-                <w:sz w:val="28"/>
-                <w:szCs w:val="28"/>
+                <w:lang w:val="ru-RU"/>
+              </w:rPr>
+            </w:pPr>
+            <w:r>
+              <w:rPr>
                 <w:lang w:val="ru-RU"/>
               </w:rPr>
               <w:t>10,9</w:t>
@@ -5373,15 +4034,11 @@
           <w:p>
             <w:pPr>
               <w:rPr>
-                <w:sz w:val="28"/>
-                <w:szCs w:val="28"/>
-                <w:lang w:val="ru-RU"/>
-              </w:rPr>
-            </w:pPr>
-            <w:r>
-              <w:rPr>
-                <w:sz w:val="28"/>
-                <w:szCs w:val="28"/>
+                <w:lang w:val="ru-RU"/>
+              </w:rPr>
+            </w:pPr>
+            <w:r>
+              <w:rPr>
                 <w:lang w:val="ru-RU"/>
               </w:rPr>
               <w:t>11,5</w:t>
@@ -5395,8 +4052,6 @@
           <w:p>
             <w:pPr>
               <w:rPr>
-                <w:sz w:val="28"/>
-                <w:szCs w:val="28"/>
                 <w:lang w:val="ru-RU"/>
               </w:rPr>
             </w:pPr>
@@ -5411,15 +4066,11 @@
           <w:p>
             <w:pPr>
               <w:rPr>
-                <w:sz w:val="28"/>
-                <w:szCs w:val="28"/>
-                <w:lang w:val="ru-RU"/>
-              </w:rPr>
-            </w:pPr>
-            <w:r>
-              <w:rPr>
-                <w:sz w:val="28"/>
-                <w:szCs w:val="28"/>
+                <w:lang w:val="ru-RU"/>
+              </w:rPr>
+            </w:pPr>
+            <w:r>
+              <w:rPr>
                 <w:lang w:val="ru-RU"/>
               </w:rPr>
               <w:t>13.11</w:t>
@@ -5433,15 +4084,11 @@
           <w:p>
             <w:pPr>
               <w:rPr>
-                <w:sz w:val="28"/>
-                <w:szCs w:val="28"/>
-                <w:lang w:val="ru-RU"/>
-              </w:rPr>
-            </w:pPr>
-            <w:r>
-              <w:rPr>
-                <w:sz w:val="28"/>
-                <w:szCs w:val="28"/>
+                <w:lang w:val="ru-RU"/>
+              </w:rPr>
+            </w:pPr>
+            <w:r>
+              <w:rPr>
                 <w:lang w:val="ru-RU"/>
               </w:rPr>
               <w:t>11,3</w:t>
@@ -5455,15 +4102,11 @@
           <w:p>
             <w:pPr>
               <w:rPr>
-                <w:sz w:val="28"/>
-                <w:szCs w:val="28"/>
-                <w:lang w:val="ru-RU"/>
-              </w:rPr>
-            </w:pPr>
-            <w:r>
-              <w:rPr>
-                <w:sz w:val="28"/>
-                <w:szCs w:val="28"/>
+                <w:lang w:val="ru-RU"/>
+              </w:rPr>
+            </w:pPr>
+            <w:r>
+              <w:rPr>
                 <w:lang w:val="ru-RU"/>
               </w:rPr>
               <w:t>8,5</w:t>
@@ -5477,15 +4120,11 @@
           <w:p>
             <w:pPr>
               <w:rPr>
-                <w:sz w:val="28"/>
-                <w:szCs w:val="28"/>
-                <w:lang w:val="ru-RU"/>
-              </w:rPr>
-            </w:pPr>
-            <w:r>
-              <w:rPr>
-                <w:sz w:val="28"/>
-                <w:szCs w:val="28"/>
+                <w:lang w:val="ru-RU"/>
+              </w:rPr>
+            </w:pPr>
+            <w:r>
+              <w:rPr>
                 <w:lang w:val="ru-RU"/>
               </w:rPr>
               <w:t>5,5</w:t>
@@ -5499,15 +4138,11 @@
           <w:p>
             <w:pPr>
               <w:rPr>
-                <w:sz w:val="28"/>
-                <w:szCs w:val="28"/>
-                <w:lang w:val="ru-RU"/>
-              </w:rPr>
-            </w:pPr>
-            <w:r>
-              <w:rPr>
-                <w:sz w:val="28"/>
-                <w:szCs w:val="28"/>
+                <w:lang w:val="ru-RU"/>
+              </w:rPr>
+            </w:pPr>
+            <w:r>
+              <w:rPr>
                 <w:lang w:val="ru-RU"/>
               </w:rPr>
               <w:t>4,5</w:t>
@@ -5521,15 +4156,11 @@
           <w:p>
             <w:pPr>
               <w:rPr>
-                <w:sz w:val="28"/>
-                <w:szCs w:val="28"/>
-                <w:lang w:val="ru-RU"/>
-              </w:rPr>
-            </w:pPr>
-            <w:r>
-              <w:rPr>
-                <w:sz w:val="28"/>
-                <w:szCs w:val="28"/>
+                <w:lang w:val="ru-RU"/>
+              </w:rPr>
+            </w:pPr>
+            <w:r>
+              <w:rPr>
                 <w:lang w:val="ru-RU"/>
               </w:rPr>
               <w:t>5,9</w:t>
@@ -5545,15 +4176,11 @@
           <w:p>
             <w:pPr>
               <w:rPr>
-                <w:sz w:val="28"/>
-                <w:szCs w:val="28"/>
-                <w:lang w:val="ru-RU"/>
-              </w:rPr>
-            </w:pPr>
-            <w:r>
-              <w:rPr>
-                <w:sz w:val="28"/>
-                <w:szCs w:val="28"/>
+                <w:lang w:val="ru-RU"/>
+              </w:rPr>
+            </w:pPr>
+            <w:r>
+              <w:rPr>
                 <w:lang w:val="ru-RU"/>
               </w:rPr>
               <w:t>15.11 2.00-5,5</w:t>
@@ -5567,15 +4194,11 @@
           <w:p>
             <w:pPr>
               <w:rPr>
-                <w:sz w:val="28"/>
-                <w:szCs w:val="28"/>
-                <w:lang w:val="ru-RU"/>
-              </w:rPr>
-            </w:pPr>
-            <w:r>
-              <w:rPr>
-                <w:sz w:val="28"/>
-                <w:szCs w:val="28"/>
+                <w:lang w:val="ru-RU"/>
+              </w:rPr>
+            </w:pPr>
+            <w:r>
+              <w:rPr>
                 <w:lang w:val="ru-RU"/>
               </w:rPr>
               <w:t>9,8</w:t>
@@ -5589,15 +4212,11 @@
           <w:p>
             <w:pPr>
               <w:rPr>
-                <w:sz w:val="28"/>
-                <w:szCs w:val="28"/>
-                <w:lang w:val="ru-RU"/>
-              </w:rPr>
-            </w:pPr>
-            <w:r>
-              <w:rPr>
-                <w:sz w:val="28"/>
-                <w:szCs w:val="28"/>
+                <w:lang w:val="ru-RU"/>
+              </w:rPr>
+            </w:pPr>
+            <w:r>
+              <w:rPr>
                 <w:lang w:val="ru-RU"/>
               </w:rPr>
               <w:t>6,3</w:t>
@@ -5611,15 +4230,11 @@
           <w:p>
             <w:pPr>
               <w:rPr>
-                <w:sz w:val="28"/>
-                <w:szCs w:val="28"/>
-                <w:lang w:val="ru-RU"/>
-              </w:rPr>
-            </w:pPr>
-            <w:r>
-              <w:rPr>
-                <w:sz w:val="28"/>
-                <w:szCs w:val="28"/>
+                <w:lang w:val="ru-RU"/>
+              </w:rPr>
+            </w:pPr>
+            <w:r>
+              <w:rPr>
                 <w:lang w:val="ru-RU"/>
               </w:rPr>
               <w:t>9,4</w:t>
@@ -5633,15 +4248,11 @@
           <w:p>
             <w:pPr>
               <w:rPr>
-                <w:sz w:val="28"/>
-                <w:szCs w:val="28"/>
-                <w:lang w:val="ru-RU"/>
-              </w:rPr>
-            </w:pPr>
-            <w:r>
-              <w:rPr>
-                <w:sz w:val="28"/>
-                <w:szCs w:val="28"/>
+                <w:lang w:val="ru-RU"/>
+              </w:rPr>
+            </w:pPr>
+            <w:r>
+              <w:rPr>
                 <w:lang w:val="ru-RU"/>
               </w:rPr>
               <w:t>8,1</w:t>
@@ -5655,15 +4266,11 @@
           <w:p>
             <w:pPr>
               <w:rPr>
-                <w:sz w:val="28"/>
-                <w:szCs w:val="28"/>
-                <w:lang w:val="ru-RU"/>
-              </w:rPr>
-            </w:pPr>
-            <w:r>
-              <w:rPr>
-                <w:sz w:val="28"/>
-                <w:szCs w:val="28"/>
+                <w:lang w:val="ru-RU"/>
+              </w:rPr>
+            </w:pPr>
+            <w:r>
+              <w:rPr>
                 <w:lang w:val="ru-RU"/>
               </w:rPr>
               <w:t>7,4</w:t>
@@ -5679,15 +4286,11 @@
           <w:p>
             <w:pPr>
               <w:rPr>
-                <w:sz w:val="28"/>
-                <w:szCs w:val="28"/>
-                <w:lang w:val="ru-RU"/>
-              </w:rPr>
-            </w:pPr>
-            <w:r>
-              <w:rPr>
-                <w:sz w:val="28"/>
-                <w:szCs w:val="28"/>
+                <w:lang w:val="ru-RU"/>
+              </w:rPr>
+            </w:pPr>
+            <w:r>
+              <w:rPr>
                 <w:lang w:val="ru-RU"/>
               </w:rPr>
               <w:t>17.11</w:t>
@@ -5701,15 +4304,11 @@
           <w:p>
             <w:pPr>
               <w:rPr>
-                <w:sz w:val="28"/>
-                <w:szCs w:val="28"/>
-                <w:lang w:val="ru-RU"/>
-              </w:rPr>
-            </w:pPr>
-            <w:r>
-              <w:rPr>
-                <w:sz w:val="28"/>
-                <w:szCs w:val="28"/>
+                <w:lang w:val="ru-RU"/>
+              </w:rPr>
+            </w:pPr>
+            <w:r>
+              <w:rPr>
                 <w:lang w:val="ru-RU"/>
               </w:rPr>
               <w:t>10,8</w:t>
@@ -5723,15 +4322,11 @@
           <w:p>
             <w:pPr>
               <w:rPr>
-                <w:sz w:val="28"/>
-                <w:szCs w:val="28"/>
-                <w:lang w:val="ru-RU"/>
-              </w:rPr>
-            </w:pPr>
-            <w:r>
-              <w:rPr>
-                <w:sz w:val="28"/>
-                <w:szCs w:val="28"/>
+                <w:lang w:val="ru-RU"/>
+              </w:rPr>
+            </w:pPr>
+            <w:r>
+              <w:rPr>
                 <w:lang w:val="ru-RU"/>
               </w:rPr>
               <w:t>10,3</w:t>
@@ -5745,8 +4340,6 @@
           <w:p>
             <w:pPr>
               <w:rPr>
-                <w:sz w:val="28"/>
-                <w:szCs w:val="28"/>
                 <w:lang w:val="ru-RU"/>
               </w:rPr>
             </w:pPr>
@@ -5759,8 +4352,6 @@
           <w:p>
             <w:pPr>
               <w:rPr>
-                <w:sz w:val="28"/>
-                <w:szCs w:val="28"/>
                 <w:lang w:val="ru-RU"/>
               </w:rPr>
             </w:pPr>
@@ -5773,8 +4364,6 @@
           <w:p>
             <w:pPr>
               <w:rPr>
-                <w:sz w:val="28"/>
-                <w:szCs w:val="28"/>
                 <w:lang w:val="ru-RU"/>
               </w:rPr>
             </w:pPr>
@@ -5789,15 +4378,11 @@
           <w:p>
             <w:pPr>
               <w:rPr>
-                <w:sz w:val="28"/>
-                <w:szCs w:val="28"/>
-                <w:lang w:val="ru-RU"/>
-              </w:rPr>
-            </w:pPr>
-            <w:r>
-              <w:rPr>
-                <w:sz w:val="28"/>
-                <w:szCs w:val="28"/>
+                <w:lang w:val="ru-RU"/>
+              </w:rPr>
+            </w:pPr>
+            <w:r>
+              <w:rPr>
                 <w:lang w:val="ru-RU"/>
               </w:rPr>
               <w:t>18.11</w:t>
@@ -5811,15 +4396,11 @@
           <w:p>
             <w:pPr>
               <w:rPr>
-                <w:sz w:val="28"/>
-                <w:szCs w:val="28"/>
-                <w:lang w:val="ru-RU"/>
-              </w:rPr>
-            </w:pPr>
-            <w:r>
-              <w:rPr>
-                <w:sz w:val="28"/>
-                <w:szCs w:val="28"/>
+                <w:lang w:val="ru-RU"/>
+              </w:rPr>
+            </w:pPr>
+            <w:r>
+              <w:rPr>
                 <w:lang w:val="ru-RU"/>
               </w:rPr>
               <w:t>21,8</w:t>
@@ -5833,15 +4414,11 @@
           <w:p>
             <w:pPr>
               <w:rPr>
-                <w:sz w:val="28"/>
-                <w:szCs w:val="28"/>
-                <w:lang w:val="ru-RU"/>
-              </w:rPr>
-            </w:pPr>
-            <w:r>
-              <w:rPr>
-                <w:sz w:val="28"/>
-                <w:szCs w:val="28"/>
+                <w:lang w:val="ru-RU"/>
+              </w:rPr>
+            </w:pPr>
+            <w:r>
+              <w:rPr>
                 <w:lang w:val="ru-RU"/>
               </w:rPr>
               <w:t>15,2</w:t>
@@ -5855,15 +4432,11 @@
           <w:p>
             <w:pPr>
               <w:rPr>
-                <w:sz w:val="28"/>
-                <w:szCs w:val="28"/>
-                <w:lang w:val="ru-RU"/>
-              </w:rPr>
-            </w:pPr>
-            <w:r>
-              <w:rPr>
-                <w:sz w:val="28"/>
-                <w:szCs w:val="28"/>
+                <w:lang w:val="ru-RU"/>
+              </w:rPr>
+            </w:pPr>
+            <w:r>
+              <w:rPr>
                 <w:lang w:val="ru-RU"/>
               </w:rPr>
               <w:t>12,2</w:t>
@@ -5877,15 +4450,11 @@
           <w:p>
             <w:pPr>
               <w:rPr>
-                <w:sz w:val="28"/>
-                <w:szCs w:val="28"/>
-                <w:lang w:val="ru-RU"/>
-              </w:rPr>
-            </w:pPr>
-            <w:r>
-              <w:rPr>
-                <w:sz w:val="28"/>
-                <w:szCs w:val="28"/>
+                <w:lang w:val="ru-RU"/>
+              </w:rPr>
+            </w:pPr>
+            <w:r>
+              <w:rPr>
                 <w:lang w:val="ru-RU"/>
               </w:rPr>
               <w:t>5,4</w:t>
@@ -5899,8 +4468,6 @@
           <w:p>
             <w:pPr>
               <w:rPr>
-                <w:sz w:val="28"/>
-                <w:szCs w:val="28"/>
                 <w:lang w:val="ru-RU"/>
               </w:rPr>
             </w:pPr>
@@ -5915,15 +4482,11 @@
           <w:p>
             <w:pPr>
               <w:rPr>
-                <w:sz w:val="28"/>
-                <w:szCs w:val="28"/>
-                <w:lang w:val="ru-RU"/>
-              </w:rPr>
-            </w:pPr>
-            <w:r>
-              <w:rPr>
-                <w:sz w:val="28"/>
-                <w:szCs w:val="28"/>
+                <w:lang w:val="ru-RU"/>
+              </w:rPr>
+            </w:pPr>
+            <w:r>
+              <w:rPr>
                 <w:lang w:val="ru-RU"/>
               </w:rPr>
               <w:t>19.11 2.00-21,2</w:t>
@@ -5937,15 +4500,11 @@
           <w:p>
             <w:pPr>
               <w:rPr>
-                <w:sz w:val="28"/>
-                <w:szCs w:val="28"/>
-                <w:lang w:val="ru-RU"/>
-              </w:rPr>
-            </w:pPr>
-            <w:r>
-              <w:rPr>
-                <w:sz w:val="28"/>
-                <w:szCs w:val="28"/>
+                <w:lang w:val="ru-RU"/>
+              </w:rPr>
+            </w:pPr>
+            <w:r>
+              <w:rPr>
                 <w:lang w:val="ru-RU"/>
               </w:rPr>
               <w:t>22.4</w:t>
@@ -5959,15 +4518,11 @@
           <w:p>
             <w:pPr>
               <w:rPr>
-                <w:sz w:val="28"/>
-                <w:szCs w:val="28"/>
-                <w:lang w:val="ru-RU"/>
-              </w:rPr>
-            </w:pPr>
-            <w:r>
-              <w:rPr>
-                <w:sz w:val="28"/>
-                <w:szCs w:val="28"/>
+                <w:lang w:val="ru-RU"/>
+              </w:rPr>
+            </w:pPr>
+            <w:r>
+              <w:rPr>
                 <w:lang w:val="ru-RU"/>
               </w:rPr>
               <w:t>13,5</w:t>
@@ -5981,15 +4536,11 @@
           <w:p>
             <w:pPr>
               <w:rPr>
-                <w:sz w:val="28"/>
-                <w:szCs w:val="28"/>
-                <w:lang w:val="ru-RU"/>
-              </w:rPr>
-            </w:pPr>
-            <w:r>
-              <w:rPr>
-                <w:sz w:val="28"/>
-                <w:szCs w:val="28"/>
+                <w:lang w:val="ru-RU"/>
+              </w:rPr>
+            </w:pPr>
+            <w:r>
+              <w:rPr>
                 <w:lang w:val="ru-RU"/>
               </w:rPr>
               <w:t>10,1</w:t>
@@ -6003,15 +4554,11 @@
           <w:p>
             <w:pPr>
               <w:rPr>
-                <w:sz w:val="28"/>
-                <w:szCs w:val="28"/>
-                <w:lang w:val="ru-RU"/>
-              </w:rPr>
-            </w:pPr>
-            <w:r>
-              <w:rPr>
-                <w:sz w:val="28"/>
-                <w:szCs w:val="28"/>
+                <w:lang w:val="ru-RU"/>
+              </w:rPr>
+            </w:pPr>
+            <w:r>
+              <w:rPr>
                 <w:lang w:val="ru-RU"/>
               </w:rPr>
               <w:t>3,4</w:t>
@@ -6025,8 +4572,6 @@
           <w:p>
             <w:pPr>
               <w:rPr>
-                <w:sz w:val="28"/>
-                <w:szCs w:val="28"/>
                 <w:lang w:val="ru-RU"/>
               </w:rPr>
             </w:pPr>
@@ -6041,15 +4586,11 @@
           <w:p>
             <w:pPr>
               <w:rPr>
-                <w:sz w:val="28"/>
-                <w:szCs w:val="28"/>
-                <w:lang w:val="ru-RU"/>
-              </w:rPr>
-            </w:pPr>
-            <w:r>
-              <w:rPr>
-                <w:sz w:val="28"/>
-                <w:szCs w:val="28"/>
+                <w:lang w:val="ru-RU"/>
+              </w:rPr>
+            </w:pPr>
+            <w:r>
+              <w:rPr>
                 <w:lang w:val="ru-RU"/>
               </w:rPr>
               <w:t>21.11</w:t>
@@ -6063,15 +4604,11 @@
           <w:p>
             <w:pPr>
               <w:rPr>
-                <w:sz w:val="28"/>
-                <w:szCs w:val="28"/>
-                <w:lang w:val="ru-RU"/>
-              </w:rPr>
-            </w:pPr>
-            <w:r>
-              <w:rPr>
-                <w:sz w:val="28"/>
-                <w:szCs w:val="28"/>
+                <w:lang w:val="ru-RU"/>
+              </w:rPr>
+            </w:pPr>
+            <w:r>
+              <w:rPr>
                 <w:lang w:val="ru-RU"/>
               </w:rPr>
               <w:t>19,5</w:t>
@@ -6085,15 +4622,11 @@
           <w:p>
             <w:pPr>
               <w:rPr>
-                <w:sz w:val="28"/>
-                <w:szCs w:val="28"/>
-                <w:lang w:val="ru-RU"/>
-              </w:rPr>
-            </w:pPr>
-            <w:r>
-              <w:rPr>
-                <w:sz w:val="28"/>
-                <w:szCs w:val="28"/>
+                <w:lang w:val="ru-RU"/>
+              </w:rPr>
+            </w:pPr>
+            <w:r>
+              <w:rPr>
                 <w:lang w:val="ru-RU"/>
               </w:rPr>
               <w:t>5,5</w:t>
@@ -6107,15 +4640,11 @@
           <w:p>
             <w:pPr>
               <w:rPr>
-                <w:sz w:val="28"/>
-                <w:szCs w:val="28"/>
-                <w:lang w:val="ru-RU"/>
-              </w:rPr>
-            </w:pPr>
-            <w:r>
-              <w:rPr>
-                <w:sz w:val="28"/>
-                <w:szCs w:val="28"/>
+                <w:lang w:val="ru-RU"/>
+              </w:rPr>
+            </w:pPr>
+            <w:r>
+              <w:rPr>
                 <w:lang w:val="ru-RU"/>
               </w:rPr>
               <w:t>3,6</w:t>
@@ -6129,15 +4658,11 @@
           <w:p>
             <w:pPr>
               <w:rPr>
-                <w:sz w:val="28"/>
-                <w:szCs w:val="28"/>
-                <w:lang w:val="ru-RU"/>
-              </w:rPr>
-            </w:pPr>
-            <w:r>
-              <w:rPr>
-                <w:sz w:val="28"/>
-                <w:szCs w:val="28"/>
+                <w:lang w:val="ru-RU"/>
+              </w:rPr>
+            </w:pPr>
+            <w:r>
+              <w:rPr>
                 <w:lang w:val="ru-RU"/>
               </w:rPr>
               <w:t>4,5</w:t>
@@ -6151,8 +4676,514 @@
           <w:p>
             <w:pPr>
               <w:rPr>
-                <w:sz w:val="28"/>
-                <w:szCs w:val="28"/>
+                <w:lang w:val="ru-RU"/>
+              </w:rPr>
+            </w:pPr>
+          </w:p>
+        </w:tc>
+      </w:tr>
+      <w:tr>
+        <w:tc>
+          <w:tcPr>
+            <w:tcW w:w="2518" w:type="dxa"/>
+          </w:tcPr>
+          <w:p>
+            <w:pPr>
+              <w:rPr>
+                <w:lang w:val="ru-RU"/>
+              </w:rPr>
+            </w:pPr>
+            <w:r>
+              <w:rPr>
+                <w:lang w:val="ru-RU"/>
+              </w:rPr>
+              <w:t>22.11</w:t>
+            </w:r>
+          </w:p>
+        </w:tc>
+        <w:tc>
+          <w:tcPr>
+            <w:tcW w:w="992" w:type="dxa"/>
+          </w:tcPr>
+          <w:p>
+            <w:pPr>
+              <w:rPr>
+                <w:lang w:val="ru-RU"/>
+              </w:rPr>
+            </w:pPr>
+            <w:r>
+              <w:rPr>
+                <w:lang w:val="ru-RU"/>
+              </w:rPr>
+              <w:t>4,3</w:t>
+            </w:r>
+          </w:p>
+        </w:tc>
+        <w:tc>
+          <w:tcPr>
+            <w:tcW w:w="993" w:type="dxa"/>
+          </w:tcPr>
+          <w:p>
+            <w:pPr>
+              <w:rPr>
+                <w:lang w:val="ru-RU"/>
+              </w:rPr>
+            </w:pPr>
+            <w:r>
+              <w:rPr>
+                <w:lang w:val="ru-RU"/>
+              </w:rPr>
+              <w:t>6,7</w:t>
+            </w:r>
+          </w:p>
+        </w:tc>
+        <w:tc>
+          <w:tcPr>
+            <w:tcW w:w="992" w:type="dxa"/>
+          </w:tcPr>
+          <w:p>
+            <w:pPr>
+              <w:rPr>
+                <w:lang w:val="ru-RU"/>
+              </w:rPr>
+            </w:pPr>
+            <w:r>
+              <w:rPr>
+                <w:lang w:val="ru-RU"/>
+              </w:rPr>
+              <w:t>3,0</w:t>
+            </w:r>
+          </w:p>
+        </w:tc>
+        <w:tc>
+          <w:tcPr>
+            <w:tcW w:w="992" w:type="dxa"/>
+          </w:tcPr>
+          <w:p>
+            <w:pPr>
+              <w:rPr>
+                <w:lang w:val="ru-RU"/>
+              </w:rPr>
+            </w:pPr>
+            <w:r>
+              <w:rPr>
+                <w:lang w:val="ru-RU"/>
+              </w:rPr>
+              <w:t>4,9</w:t>
+            </w:r>
+          </w:p>
+        </w:tc>
+        <w:tc>
+          <w:tcPr>
+            <w:tcW w:w="992" w:type="dxa"/>
+          </w:tcPr>
+          <w:p>
+            <w:pPr>
+              <w:rPr>
+                <w:lang w:val="ru-RU"/>
+              </w:rPr>
+            </w:pPr>
+          </w:p>
+        </w:tc>
+      </w:tr>
+      <w:tr>
+        <w:tc>
+          <w:tcPr>
+            <w:tcW w:w="2518" w:type="dxa"/>
+          </w:tcPr>
+          <w:p>
+            <w:pPr>
+              <w:rPr>
+                <w:lang w:val="ru-RU"/>
+              </w:rPr>
+            </w:pPr>
+            <w:r>
+              <w:rPr>
+                <w:lang w:val="ru-RU"/>
+              </w:rPr>
+              <w:t>23.11</w:t>
+            </w:r>
+          </w:p>
+        </w:tc>
+        <w:tc>
+          <w:tcPr>
+            <w:tcW w:w="992" w:type="dxa"/>
+          </w:tcPr>
+          <w:p>
+            <w:pPr>
+              <w:rPr>
+                <w:lang w:val="ru-RU"/>
+              </w:rPr>
+            </w:pPr>
+            <w:r>
+              <w:rPr>
+                <w:lang w:val="ru-RU"/>
+              </w:rPr>
+              <w:t>2,8</w:t>
+            </w:r>
+          </w:p>
+        </w:tc>
+        <w:tc>
+          <w:tcPr>
+            <w:tcW w:w="993" w:type="dxa"/>
+          </w:tcPr>
+          <w:p>
+            <w:pPr>
+              <w:rPr>
+                <w:lang w:val="ru-RU"/>
+              </w:rPr>
+            </w:pPr>
+            <w:r>
+              <w:rPr>
+                <w:lang w:val="ru-RU"/>
+              </w:rPr>
+              <w:t>3,9</w:t>
+            </w:r>
+          </w:p>
+        </w:tc>
+        <w:tc>
+          <w:tcPr>
+            <w:tcW w:w="992" w:type="dxa"/>
+          </w:tcPr>
+          <w:p>
+            <w:pPr>
+              <w:rPr>
+                <w:lang w:val="ru-RU"/>
+              </w:rPr>
+            </w:pPr>
+            <w:r>
+              <w:rPr>
+                <w:lang w:val="ru-RU"/>
+              </w:rPr>
+              <w:t>6,6</w:t>
+            </w:r>
+          </w:p>
+        </w:tc>
+        <w:tc>
+          <w:tcPr>
+            <w:tcW w:w="992" w:type="dxa"/>
+          </w:tcPr>
+          <w:p>
+            <w:pPr>
+              <w:rPr>
+                <w:lang w:val="ru-RU"/>
+              </w:rPr>
+            </w:pPr>
+            <w:r>
+              <w:rPr>
+                <w:lang w:val="ru-RU"/>
+              </w:rPr>
+              <w:t>7,5</w:t>
+            </w:r>
+          </w:p>
+        </w:tc>
+        <w:tc>
+          <w:tcPr>
+            <w:tcW w:w="992" w:type="dxa"/>
+          </w:tcPr>
+          <w:p>
+            <w:pPr>
+              <w:rPr>
+                <w:lang w:val="ru-RU"/>
+              </w:rPr>
+            </w:pPr>
+          </w:p>
+        </w:tc>
+      </w:tr>
+      <w:tr>
+        <w:tc>
+          <w:tcPr>
+            <w:tcW w:w="2518" w:type="dxa"/>
+          </w:tcPr>
+          <w:p>
+            <w:pPr>
+              <w:rPr>
+                <w:lang w:val="ru-RU"/>
+              </w:rPr>
+            </w:pPr>
+            <w:r>
+              <w:rPr>
+                <w:lang w:val="ru-RU"/>
+              </w:rPr>
+              <w:t>24.11</w:t>
+            </w:r>
+          </w:p>
+        </w:tc>
+        <w:tc>
+          <w:tcPr>
+            <w:tcW w:w="992" w:type="dxa"/>
+          </w:tcPr>
+          <w:p>
+            <w:pPr>
+              <w:rPr>
+                <w:lang w:val="ru-RU"/>
+              </w:rPr>
+            </w:pPr>
+          </w:p>
+        </w:tc>
+        <w:tc>
+          <w:tcPr>
+            <w:tcW w:w="993" w:type="dxa"/>
+          </w:tcPr>
+          <w:p>
+            <w:pPr>
+              <w:rPr>
+                <w:lang w:val="ru-RU"/>
+              </w:rPr>
+            </w:pPr>
+            <w:r>
+              <w:rPr>
+                <w:lang w:val="ru-RU"/>
+              </w:rPr>
+              <w:t>7,4</w:t>
+            </w:r>
+          </w:p>
+        </w:tc>
+        <w:tc>
+          <w:tcPr>
+            <w:tcW w:w="992" w:type="dxa"/>
+          </w:tcPr>
+          <w:p>
+            <w:pPr>
+              <w:rPr>
+                <w:lang w:val="ru-RU"/>
+              </w:rPr>
+            </w:pPr>
+            <w:r>
+              <w:rPr>
+                <w:lang w:val="ru-RU"/>
+              </w:rPr>
+              <w:t>12,5</w:t>
+            </w:r>
+          </w:p>
+        </w:tc>
+        <w:tc>
+          <w:tcPr>
+            <w:tcW w:w="992" w:type="dxa"/>
+          </w:tcPr>
+          <w:p>
+            <w:pPr>
+              <w:rPr>
+                <w:lang w:val="ru-RU"/>
+              </w:rPr>
+            </w:pPr>
+            <w:r>
+              <w:rPr>
+                <w:lang w:val="ru-RU"/>
+              </w:rPr>
+              <w:t>5,5</w:t>
+            </w:r>
+          </w:p>
+        </w:tc>
+        <w:tc>
+          <w:tcPr>
+            <w:tcW w:w="992" w:type="dxa"/>
+          </w:tcPr>
+          <w:p>
+            <w:pPr>
+              <w:rPr>
+                <w:lang w:val="ru-RU"/>
+              </w:rPr>
+            </w:pPr>
+          </w:p>
+        </w:tc>
+      </w:tr>
+      <w:tr>
+        <w:tc>
+          <w:tcPr>
+            <w:tcW w:w="2518" w:type="dxa"/>
+          </w:tcPr>
+          <w:p>
+            <w:pPr>
+              <w:rPr>
+                <w:lang w:val="ru-RU"/>
+              </w:rPr>
+            </w:pPr>
+            <w:r>
+              <w:rPr>
+                <w:lang w:val="ru-RU"/>
+              </w:rPr>
+              <w:t>25.11</w:t>
+            </w:r>
+          </w:p>
+        </w:tc>
+        <w:tc>
+          <w:tcPr>
+            <w:tcW w:w="992" w:type="dxa"/>
+          </w:tcPr>
+          <w:p>
+            <w:pPr>
+              <w:rPr>
+                <w:lang w:val="ru-RU"/>
+              </w:rPr>
+            </w:pPr>
+            <w:r>
+              <w:rPr>
+                <w:lang w:val="ru-RU"/>
+              </w:rPr>
+              <w:t>3,9</w:t>
+            </w:r>
+          </w:p>
+        </w:tc>
+        <w:tc>
+          <w:tcPr>
+            <w:tcW w:w="993" w:type="dxa"/>
+          </w:tcPr>
+          <w:p>
+            <w:pPr>
+              <w:rPr>
+                <w:lang w:val="ru-RU"/>
+              </w:rPr>
+            </w:pPr>
+            <w:r>
+              <w:rPr>
+                <w:lang w:val="ru-RU"/>
+              </w:rPr>
+              <w:t>10,4</w:t>
+            </w:r>
+          </w:p>
+        </w:tc>
+        <w:tc>
+          <w:tcPr>
+            <w:tcW w:w="992" w:type="dxa"/>
+          </w:tcPr>
+          <w:p>
+            <w:pPr>
+              <w:rPr>
+                <w:lang w:val="ru-RU"/>
+              </w:rPr>
+            </w:pPr>
+            <w:r>
+              <w:rPr>
+                <w:lang w:val="ru-RU"/>
+              </w:rPr>
+              <w:t>10,0</w:t>
+            </w:r>
+          </w:p>
+        </w:tc>
+        <w:tc>
+          <w:tcPr>
+            <w:tcW w:w="992" w:type="dxa"/>
+          </w:tcPr>
+          <w:p>
+            <w:pPr>
+              <w:rPr>
+                <w:lang w:val="ru-RU"/>
+              </w:rPr>
+            </w:pPr>
+          </w:p>
+        </w:tc>
+        <w:tc>
+          <w:tcPr>
+            <w:tcW w:w="992" w:type="dxa"/>
+          </w:tcPr>
+          <w:p>
+            <w:pPr>
+              <w:rPr>
+                <w:lang w:val="ru-RU"/>
+              </w:rPr>
+            </w:pPr>
+          </w:p>
+        </w:tc>
+      </w:tr>
+      <w:tr>
+        <w:tc>
+          <w:tcPr>
+            <w:tcW w:w="2518" w:type="dxa"/>
+          </w:tcPr>
+          <w:p>
+            <w:pPr>
+              <w:rPr>
+                <w:lang w:val="ru-RU"/>
+              </w:rPr>
+            </w:pPr>
+            <w:r>
+              <w:rPr>
+                <w:lang w:val="ru-RU"/>
+              </w:rPr>
+              <w:t>26.11</w:t>
+            </w:r>
+          </w:p>
+        </w:tc>
+        <w:tc>
+          <w:tcPr>
+            <w:tcW w:w="992" w:type="dxa"/>
+          </w:tcPr>
+          <w:p>
+            <w:pPr>
+              <w:rPr>
+                <w:lang w:val="ru-RU"/>
+              </w:rPr>
+            </w:pPr>
+            <w:r>
+              <w:rPr>
+                <w:lang w:val="ru-RU"/>
+              </w:rPr>
+              <w:t>7,3</w:t>
+            </w:r>
+          </w:p>
+        </w:tc>
+        <w:tc>
+          <w:tcPr>
+            <w:tcW w:w="993" w:type="dxa"/>
+          </w:tcPr>
+          <w:p>
+            <w:pPr>
+              <w:rPr>
+                <w:lang w:val="ru-RU"/>
+              </w:rPr>
+            </w:pPr>
+            <w:r>
+              <w:rPr>
+                <w:lang w:val="ru-RU"/>
+              </w:rPr>
+              <w:t>13,0</w:t>
+            </w:r>
+          </w:p>
+        </w:tc>
+        <w:tc>
+          <w:tcPr>
+            <w:tcW w:w="992" w:type="dxa"/>
+          </w:tcPr>
+          <w:p>
+            <w:pPr>
+              <w:rPr>
+                <w:lang w:val="ru-RU"/>
+              </w:rPr>
+            </w:pPr>
+            <w:r>
+              <w:rPr>
+                <w:lang w:val="ru-RU"/>
+              </w:rPr>
+              <w:t>7,6</w:t>
+            </w:r>
+          </w:p>
+        </w:tc>
+        <w:tc>
+          <w:tcPr>
+            <w:tcW w:w="992" w:type="dxa"/>
+          </w:tcPr>
+          <w:p>
+            <w:pPr>
+              <w:rPr>
+                <w:lang w:val="ru-RU"/>
+              </w:rPr>
+            </w:pPr>
+            <w:r>
+              <w:rPr>
+                <w:lang w:val="ru-RU"/>
+              </w:rPr>
+              <w:t>4,9</w:t>
+            </w:r>
+          </w:p>
+        </w:tc>
+        <w:tc>
+          <w:tcPr>
+            <w:tcW w:w="992" w:type="dxa"/>
+          </w:tcPr>
+          <w:p>
+            <w:pPr>
+              <w:rPr>
                 <w:lang w:val="ru-RU"/>
               </w:rPr>
             </w:pPr>
@@ -6164,36 +5195,24 @@
       <w:pPr>
         <w:ind w:left="-567"/>
         <w:jc w:val="both"/>
-        <w:rPr>
-          <w:sz w:val="28"/>
-          <w:szCs w:val="20"/>
-        </w:rPr>
       </w:pPr>
       <w:r>
         <w:rPr>
-          <w:sz w:val="28"/>
           <w:u w:val="single"/>
         </w:rPr>
         <w:t>10.11.17</w:t>
       </w:r>
       <w:r>
         <w:rPr>
-          <w:sz w:val="28"/>
           <w:u w:val="single"/>
         </w:rPr>
         <w:t>Невропатолог</w:t>
       </w:r>
       <w:r>
-        <w:rPr>
-          <w:sz w:val="28"/>
-        </w:rPr>
         <w:t xml:space="preserve">: </w:t>
       </w:r>
       <w:sdt>
         <w:sdtPr>
-          <w:rPr>
-            <w:sz w:val="28"/>
-          </w:rPr>
           <w:id w:val="-1949923650"/>
           <w:placeholder>
             <w:docPart w:val="DefaultPlaceholder_1082065159"/>
@@ -6207,104 +5226,74 @@
         <w:sdtEndPr/>
         <w:sdtContent>
           <w:r>
-            <w:rPr>
-              <w:sz w:val="28"/>
-            </w:rPr>
             <w:t xml:space="preserve"> </w:t>
           </w:r>
         </w:sdtContent>
       </w:sdt>
       <w:r>
-        <w:rPr>
-          <w:sz w:val="28"/>
-        </w:rPr>
         <w:t xml:space="preserve"> </w:t>
       </w:r>
       <w:r>
-        <w:rPr>
-          <w:sz w:val="28"/>
-        </w:rPr>
         <w:t xml:space="preserve"> Диабетическая дистальна</w:t>
       </w:r>
       <w:r>
         <w:rPr>
-          <w:sz w:val="28"/>
           <w:lang w:val="ru-RU"/>
         </w:rPr>
         <w:t>я</w:t>
       </w:r>
       <w:r>
-        <w:rPr>
-          <w:sz w:val="28"/>
-        </w:rPr>
         <w:t xml:space="preserve"> симметричная полинейропатия н/к, </w:t>
       </w:r>
       <w:proofErr w:type="spellStart"/>
       <w:r>
-        <w:rPr>
-          <w:sz w:val="28"/>
-        </w:rPr>
         <w:t>сенсомоторная</w:t>
       </w:r>
       <w:proofErr w:type="spellEnd"/>
       <w:r>
-        <w:rPr>
-          <w:sz w:val="28"/>
-        </w:rPr>
         <w:t xml:space="preserve"> форма (</w:t>
       </w:r>
       <w:r>
         <w:rPr>
-          <w:sz w:val="28"/>
           <w:lang w:val="ru-RU"/>
         </w:rPr>
         <w:t>NSS</w:t>
       </w:r>
       <w:r>
-        <w:rPr>
-          <w:sz w:val="28"/>
-        </w:rPr>
         <w:t xml:space="preserve"> 4, </w:t>
       </w:r>
       <w:r>
         <w:rPr>
-          <w:sz w:val="28"/>
           <w:lang w:val="ru-RU"/>
         </w:rPr>
         <w:t>NDS</w:t>
       </w:r>
       <w:r>
-        <w:rPr>
-          <w:sz w:val="28"/>
-        </w:rPr>
-        <w:t xml:space="preserve"> 5),, Дисметаболическая </w:t>
+        <w:t xml:space="preserve"> 5), </w:t>
+      </w:r>
+      <w:r>
+        <w:rPr>
+          <w:lang w:val="ru-RU"/>
+        </w:rPr>
+        <w:t>Диабетическая</w:t>
+      </w:r>
+      <w:r>
+        <w:t xml:space="preserve"> </w:t>
       </w:r>
       <w:proofErr w:type="spellStart"/>
       <w:r>
-        <w:rPr>
-          <w:sz w:val="28"/>
-        </w:rPr>
         <w:t>энцефалопатия</w:t>
       </w:r>
       <w:proofErr w:type="spellEnd"/>
       <w:r>
-        <w:rPr>
-          <w:sz w:val="28"/>
-        </w:rPr>
         <w:t xml:space="preserve"> 1ст.цереброастенчиеский </w:t>
       </w:r>
       <w:proofErr w:type="spellStart"/>
       <w:r>
-        <w:rPr>
-          <w:sz w:val="28"/>
-        </w:rPr>
         <w:t>с-м</w:t>
       </w:r>
       <w:proofErr w:type="spellEnd"/>
       <w:r>
-        <w:rPr>
-          <w:sz w:val="28"/>
-        </w:rPr>
         <w:t xml:space="preserve">. </w:t>
       </w:r>
     </w:p>
@@ -6313,67 +5302,61 @@
         <w:ind w:left="-567"/>
         <w:jc w:val="both"/>
         <w:rPr>
-          <w:sz w:val="28"/>
-          <w:szCs w:val="20"/>
           <w:lang w:val="ru-RU"/>
         </w:rPr>
       </w:pPr>
       <w:r>
         <w:rPr>
-          <w:sz w:val="28"/>
           <w:u w:val="single"/>
           <w:lang w:val="ru-RU"/>
         </w:rPr>
-        <w:t xml:space="preserve">10.1.117 </w:t>
+        <w:t>10.11</w:t>
+      </w:r>
+      <w:r>
+        <w:rPr>
+          <w:u w:val="single"/>
+          <w:lang w:val="ru-RU"/>
+        </w:rPr>
+        <w:t>.</w:t>
+      </w:r>
+      <w:r>
+        <w:rPr>
+          <w:u w:val="single"/>
+          <w:lang w:val="ru-RU"/>
+        </w:rPr>
+        <w:t xml:space="preserve">17 </w:t>
       </w:r>
       <w:proofErr w:type="spellStart"/>
       <w:r>
         <w:rPr>
-          <w:sz w:val="28"/>
           <w:u w:val="single"/>
         </w:rPr>
         <w:t>Окулист</w:t>
       </w:r>
       <w:proofErr w:type="spellEnd"/>
       <w:r>
-        <w:rPr>
-          <w:sz w:val="28"/>
-        </w:rPr>
         <w:t xml:space="preserve">: </w:t>
       </w:r>
       <w:r>
         <w:rPr>
-          <w:sz w:val="28"/>
-          <w:lang w:val="ru-RU"/>
-        </w:rPr>
-        <w:t>Гл. дно</w:t>
-      </w:r>
-      <w:proofErr w:type="gramStart"/>
-      <w:r>
-        <w:rPr>
-          <w:sz w:val="28"/>
-          <w:lang w:val="ru-RU"/>
-        </w:rPr>
-        <w:t>:</w:t>
-      </w:r>
-      <w:r>
-        <w:rPr>
-          <w:sz w:val="28"/>
+          <w:lang w:val="ru-RU"/>
+        </w:rPr>
+        <w:t>Гл. дно:</w:t>
+      </w:r>
+      <w:r>
+        <w:rPr>
           <w:lang w:val="ru-RU"/>
         </w:rPr>
         <w:t>.</w:t>
       </w:r>
       <w:r>
         <w:rPr>
-          <w:sz w:val="28"/>
           <w:lang w:val="ru-RU"/>
         </w:rPr>
         <w:t xml:space="preserve"> </w:t>
       </w:r>
-      <w:proofErr w:type="gramEnd"/>
-      <w:r>
-        <w:rPr>
-          <w:sz w:val="28"/>
+      <w:r>
+        <w:rPr>
           <w:lang w:val="ru-RU"/>
         </w:rPr>
         <w:t xml:space="preserve">А:V </w:t>
@@ -6404,39 +5387,32 @@
       </w:sdt>
       <w:r>
         <w:rPr>
-          <w:sz w:val="28"/>
           <w:lang w:val="ru-RU"/>
         </w:rPr>
         <w:t xml:space="preserve"> </w:t>
       </w:r>
       <w:r>
         <w:rPr>
-          <w:sz w:val="28"/>
           <w:lang w:val="ru-RU"/>
         </w:rPr>
         <w:t xml:space="preserve">сосуды широкие, извиты. Венный пульс </w:t>
       </w:r>
       <w:proofErr w:type="spellStart"/>
-      <w:proofErr w:type="gramStart"/>
-      <w:r>
-        <w:rPr>
-          <w:sz w:val="28"/>
+      <w:r>
+        <w:rPr>
           <w:lang w:val="ru-RU"/>
         </w:rPr>
         <w:t>пульс</w:t>
       </w:r>
       <w:proofErr w:type="spellEnd"/>
-      <w:proofErr w:type="gramEnd"/>
-      <w:r>
-        <w:rPr>
-          <w:sz w:val="28"/>
+      <w:r>
+        <w:rPr>
           <w:lang w:val="ru-RU"/>
         </w:rPr>
         <w:t xml:space="preserve"> сохранен. В макулярной области без особенностей.</w:t>
       </w:r>
       <w:r>
         <w:rPr>
-          <w:sz w:val="28"/>
           <w:lang w:val="ru-RU"/>
         </w:rPr>
         <w:t xml:space="preserve"> </w:t>
@@ -6447,44 +5423,56 @@
         <w:ind w:left="-567"/>
         <w:jc w:val="both"/>
         <w:rPr>
-          <w:sz w:val="28"/>
-          <w:szCs w:val="20"/>
           <w:lang w:val="ru-RU"/>
         </w:rPr>
       </w:pPr>
       <w:r>
         <w:rPr>
-          <w:sz w:val="28"/>
           <w:u w:val="single"/>
           <w:lang w:val="ru-RU"/>
         </w:rPr>
+        <w:t>09.11.17</w:t>
+      </w:r>
+      <w:r>
+        <w:rPr>
+          <w:u w:val="single"/>
+          <w:lang w:val="ru-RU"/>
+        </w:rPr>
         <w:t>ЭКГ</w:t>
       </w:r>
       <w:r>
         <w:rPr>
-          <w:sz w:val="28"/>
           <w:lang w:val="ru-RU"/>
         </w:rPr>
         <w:t>:</w:t>
       </w:r>
       <w:r>
         <w:rPr>
-          <w:sz w:val="28"/>
           <w:lang w:val="ru-RU"/>
         </w:rPr>
         <w:t xml:space="preserve"> </w:t>
       </w:r>
       <w:r>
         <w:rPr>
-          <w:sz w:val="28"/>
-          <w:lang w:val="ru-RU"/>
-        </w:rPr>
-        <w:t xml:space="preserve">ЧСС - уд/мин. Вольтаж </w:t>
+          <w:lang w:val="ru-RU"/>
+        </w:rPr>
+        <w:t>ЧСС -</w:t>
+      </w:r>
+      <w:r>
+        <w:rPr>
+          <w:lang w:val="ru-RU"/>
+        </w:rPr>
+        <w:t>74</w:t>
+      </w:r>
+      <w:r>
+        <w:rPr>
+          <w:lang w:val="ru-RU"/>
+        </w:rPr>
+        <w:t xml:space="preserve"> уд/мин. Вольтаж </w:t>
       </w:r>
       <w:sdt>
         <w:sdtPr>
           <w:rPr>
-            <w:sz w:val="28"/>
             <w:lang w:val="ru-RU"/>
           </w:rPr>
           <w:id w:val="-1300382127"/>
@@ -6502,7 +5490,6 @@
         <w:sdtContent>
           <w:r>
             <w:rPr>
-              <w:sz w:val="28"/>
               <w:lang w:val="ru-RU"/>
             </w:rPr>
             <w:t>сохранен.</w:t>
@@ -6511,86 +5498,27 @@
       </w:sdt>
       <w:r>
         <w:rPr>
-          <w:sz w:val="28"/>
-          <w:lang w:val="ru-RU"/>
-        </w:rPr>
-        <w:t xml:space="preserve">  Ритм синусовый, тахикардия. Эл</w:t>
-      </w:r>
-      <w:proofErr w:type="gramStart"/>
-      <w:r>
-        <w:rPr>
-          <w:sz w:val="28"/>
-          <w:lang w:val="ru-RU"/>
-        </w:rPr>
-        <w:t>.</w:t>
-      </w:r>
-      <w:proofErr w:type="gramEnd"/>
-      <w:r>
-        <w:rPr>
-          <w:sz w:val="28"/>
-          <w:lang w:val="ru-RU"/>
-        </w:rPr>
-        <w:t xml:space="preserve"> </w:t>
-      </w:r>
-      <w:proofErr w:type="gramStart"/>
-      <w:r>
-        <w:rPr>
-          <w:sz w:val="28"/>
-          <w:lang w:val="ru-RU"/>
-        </w:rPr>
-        <w:t>о</w:t>
-      </w:r>
-      <w:proofErr w:type="gramEnd"/>
-      <w:r>
-        <w:rPr>
-          <w:sz w:val="28"/>
-          <w:lang w:val="ru-RU"/>
-        </w:rPr>
-        <w:t xml:space="preserve">сь </w:t>
-      </w:r>
-      <w:r>
-        <w:rPr>
-          <w:sz w:val="28"/>
+          <w:lang w:val="ru-RU"/>
+        </w:rPr>
+        <w:t xml:space="preserve">  Ритм синусовый</w:t>
+      </w:r>
+      <w:r>
+        <w:rPr>
+          <w:lang w:val="ru-RU"/>
+        </w:rPr>
+        <w:t xml:space="preserve">. Эл. ось </w:t>
+      </w:r>
+      <w:r>
+        <w:rPr>
           <w:lang w:val="ru-RU"/>
         </w:rPr>
         <w:t>не</w:t>
       </w:r>
       <w:r>
         <w:rPr>
-          <w:sz w:val="28"/>
-          <w:lang w:val="ru-RU"/>
-        </w:rPr>
-        <w:t xml:space="preserve"> отклонена</w:t>
-      </w:r>
-      <w:r>
-        <w:rPr>
-          <w:sz w:val="28"/>
-          <w:lang w:val="ru-RU"/>
-        </w:rPr>
-        <w:t xml:space="preserve"> влево</w:t>
-      </w:r>
-      <w:r>
-        <w:rPr>
-          <w:sz w:val="28"/>
-          <w:lang w:val="ru-RU"/>
-        </w:rPr>
-        <w:t xml:space="preserve">.  Гипертрофия левого желудочка. </w:t>
-      </w:r>
-      <w:proofErr w:type="gramStart"/>
-      <w:r>
-        <w:rPr>
-          <w:sz w:val="28"/>
-          <w:lang w:val="ru-RU"/>
-        </w:rPr>
-        <w:t>Диффузные</w:t>
-      </w:r>
-      <w:proofErr w:type="gramEnd"/>
-      <w:r>
-        <w:rPr>
-          <w:sz w:val="28"/>
-          <w:lang w:val="ru-RU"/>
-        </w:rPr>
-        <w:t xml:space="preserve"> изменения миокарда. </w:t>
+          <w:lang w:val="ru-RU"/>
+        </w:rPr>
+        <w:t xml:space="preserve"> отклонена.   </w:t>
       </w:r>
     </w:p>
     <w:p>
@@ -6598,25 +5526,52 @@
         <w:ind w:left="-567"/>
         <w:jc w:val="both"/>
         <w:rPr>
-          <w:sz w:val="28"/>
           <w:lang w:val="ru-RU"/>
         </w:rPr>
       </w:pPr>
       <w:r>
         <w:rPr>
-          <w:sz w:val="28"/>
-          <w:highlight w:val="yellow"/>
           <w:u w:val="single"/>
           <w:lang w:val="ru-RU"/>
         </w:rPr>
-        <w:t>Кардиолог</w:t>
-      </w:r>
-      <w:r>
-        <w:rPr>
-          <w:sz w:val="28"/>
+        <w:t>10.11.17</w:t>
+      </w:r>
+      <w:r>
+        <w:rPr>
+          <w:u w:val="single"/>
+          <w:lang w:val="ru-RU"/>
+        </w:rPr>
+        <w:t>Ангиохирург</w:t>
+      </w:r>
+      <w:r>
+        <w:rPr>
           <w:lang w:val="ru-RU"/>
         </w:rPr>
         <w:t xml:space="preserve">: </w:t>
+      </w:r>
+      <w:r>
+        <w:rPr>
+          <w:lang w:val="ru-RU"/>
+        </w:rPr>
+        <w:t xml:space="preserve">Диабетическая </w:t>
+      </w:r>
+      <w:r>
+        <w:rPr>
+          <w:lang w:val="ru-RU"/>
+        </w:rPr>
+        <w:t xml:space="preserve">ангиопатия </w:t>
+      </w:r>
+      <w:r>
+        <w:rPr>
+          <w:lang w:val="ru-RU"/>
+        </w:rPr>
+        <w:t xml:space="preserve">артерий </w:t>
+      </w:r>
+      <w:r>
+        <w:rPr>
+          <w:lang w:val="ru-RU"/>
+        </w:rPr>
+        <w:t>н/к.</w:t>
       </w:r>
     </w:p>
     <w:p>
@@ -6629,603 +5584,26 @@
       </w:pPr>
       <w:r>
         <w:rPr>
-          <w:lang w:val="ru-RU"/>
-        </w:rPr>
-        <w:t>Рек</w:t>
-      </w:r>
-      <w:proofErr w:type="gramStart"/>
-      <w:r>
-        <w:rPr>
-          <w:lang w:val="ru-RU"/>
-        </w:rPr>
-        <w:t>.</w:t>
-      </w:r>
-      <w:proofErr w:type="gramEnd"/>
-      <w:r>
-        <w:rPr>
-          <w:lang w:val="ru-RU"/>
-        </w:rPr>
-        <w:t xml:space="preserve"> </w:t>
-      </w:r>
-      <w:proofErr w:type="gramStart"/>
-      <w:r>
-        <w:rPr>
-          <w:lang w:val="ru-RU"/>
-        </w:rPr>
-        <w:t>к</w:t>
-      </w:r>
-      <w:proofErr w:type="gramEnd"/>
-      <w:r>
-        <w:rPr>
-          <w:lang w:val="ru-RU"/>
-        </w:rPr>
-        <w:t xml:space="preserve">ардиолога: </w:t>
-      </w:r>
-    </w:p>
-    <w:p>
-      <w:pPr>
-        <w:ind w:left="-567"/>
-        <w:jc w:val="both"/>
-        <w:rPr>
-          <w:lang w:val="ru-RU"/>
-        </w:rPr>
-      </w:pPr>
-      <w:r>
-        <w:rPr>
-          <w:lang w:val="ru-RU"/>
-        </w:rPr>
-        <w:t>аспирин кардио 100 мг 1р\д</w:t>
-      </w:r>
-    </w:p>
-    <w:p>
-      <w:pPr>
-        <w:ind w:left="-567"/>
-        <w:jc w:val="both"/>
-        <w:rPr>
-          <w:lang w:val="ru-RU"/>
-        </w:rPr>
-      </w:pPr>
-      <w:r>
-        <w:rPr>
-          <w:lang w:val="ru-RU"/>
-        </w:rPr>
-        <w:t xml:space="preserve">аспекард 100 мг 1р/д., </w:t>
-      </w:r>
-    </w:p>
-    <w:p>
-      <w:pPr>
-        <w:ind w:left="-567"/>
-        <w:jc w:val="both"/>
-        <w:rPr>
-          <w:lang w:val="ru-RU"/>
-        </w:rPr>
-      </w:pPr>
-      <w:r>
-        <w:rPr>
-          <w:lang w:val="ru-RU"/>
-        </w:rPr>
-        <w:t>аторвастатин 20 мг*1р/</w:t>
-      </w:r>
-      <w:proofErr w:type="spellStart"/>
-      <w:r>
-        <w:rPr>
-          <w:lang w:val="ru-RU"/>
-        </w:rPr>
-        <w:t>сут</w:t>
-      </w:r>
-      <w:proofErr w:type="spellEnd"/>
-      <w:r>
-        <w:rPr>
-          <w:lang w:val="ru-RU"/>
-        </w:rPr>
-        <w:t xml:space="preserve">. на ночь. </w:t>
-      </w:r>
-    </w:p>
-    <w:p>
-      <w:pPr>
-        <w:ind w:left="-567"/>
-        <w:jc w:val="both"/>
-        <w:rPr>
-          <w:lang w:val="ru-RU"/>
-        </w:rPr>
-      </w:pPr>
-      <w:r>
-        <w:rPr>
-          <w:lang w:val="ru-RU"/>
-        </w:rPr>
-        <w:t>розувастатин</w:t>
-      </w:r>
-      <w:r>
-        <w:rPr>
-          <w:lang w:val="ru-RU"/>
-        </w:rPr>
-        <w:t xml:space="preserve"> </w:t>
-      </w:r>
-      <w:r>
-        <w:rPr>
-          <w:lang w:val="ru-RU"/>
-        </w:rPr>
-        <w:t>10</w:t>
-      </w:r>
-      <w:r>
-        <w:rPr>
-          <w:lang w:val="ru-RU"/>
-        </w:rPr>
-        <w:t xml:space="preserve"> мг*1р/</w:t>
-      </w:r>
-      <w:proofErr w:type="spellStart"/>
-      <w:r>
-        <w:rPr>
-          <w:lang w:val="ru-RU"/>
-        </w:rPr>
-        <w:t>сут</w:t>
-      </w:r>
-      <w:proofErr w:type="spellEnd"/>
-      <w:r>
-        <w:rPr>
-          <w:lang w:val="ru-RU"/>
-        </w:rPr>
-        <w:t xml:space="preserve">. на ночь. </w:t>
-      </w:r>
-    </w:p>
-    <w:p>
-      <w:pPr>
-        <w:ind w:left="-567"/>
-        <w:jc w:val="both"/>
-        <w:rPr>
-          <w:lang w:val="ru-RU"/>
-        </w:rPr>
-      </w:pPr>
-      <w:r>
-        <w:rPr>
-          <w:lang w:val="ru-RU"/>
-        </w:rPr>
-        <w:t xml:space="preserve">глицисед  1т*3р/д 1 мес., </w:t>
-      </w:r>
-    </w:p>
-    <w:p>
-      <w:pPr>
-        <w:ind w:left="-567"/>
-        <w:jc w:val="both"/>
-        <w:rPr>
-          <w:lang w:val="ru-RU"/>
-        </w:rPr>
-      </w:pPr>
-      <w:r>
-        <w:rPr>
-          <w:lang w:val="ru-RU"/>
-        </w:rPr>
-        <w:t xml:space="preserve">дилтиазем ретард 90мг *2р/д., </w:t>
-      </w:r>
-    </w:p>
-    <w:p>
-      <w:pPr>
-        <w:ind w:left="-567"/>
-        <w:jc w:val="both"/>
-        <w:rPr>
-          <w:lang w:val="ru-RU"/>
-        </w:rPr>
-      </w:pPr>
-      <w:r>
-        <w:rPr>
-          <w:lang w:val="ru-RU"/>
-        </w:rPr>
-        <w:t xml:space="preserve">эналаприл 5-10 мг *1р/д., </w:t>
-      </w:r>
-    </w:p>
-    <w:p>
-      <w:pPr>
-        <w:ind w:left="-567"/>
-        <w:jc w:val="both"/>
-        <w:rPr>
-          <w:lang w:val="ru-RU"/>
-        </w:rPr>
-      </w:pPr>
-      <w:r>
-        <w:rPr>
-          <w:lang w:val="ru-RU"/>
-        </w:rPr>
-        <w:t xml:space="preserve">лоспирин 75 мг *1р/д., </w:t>
-      </w:r>
-    </w:p>
-    <w:p>
-      <w:pPr>
-        <w:ind w:left="-567"/>
-        <w:jc w:val="both"/>
-        <w:rPr>
-          <w:lang w:val="ru-RU"/>
-        </w:rPr>
-      </w:pPr>
-      <w:r>
-        <w:rPr>
-          <w:lang w:val="ru-RU"/>
-        </w:rPr>
-        <w:lastRenderedPageBreak/>
-        <w:t>карведилол 12,5-25мг утр</w:t>
-      </w:r>
-      <w:proofErr w:type="gramStart"/>
-      <w:r>
-        <w:rPr>
-          <w:lang w:val="ru-RU"/>
-        </w:rPr>
-        <w:t>.,</w:t>
-      </w:r>
-      <w:r>
-        <w:rPr>
-          <w:lang w:val="ru-RU"/>
-        </w:rPr>
-        <w:t xml:space="preserve"> </w:t>
-      </w:r>
-      <w:proofErr w:type="gramEnd"/>
-    </w:p>
-    <w:p>
-      <w:pPr>
-        <w:ind w:left="-567"/>
-        <w:jc w:val="both"/>
-        <w:rPr>
-          <w:lang w:val="ru-RU"/>
-        </w:rPr>
-      </w:pPr>
-      <w:r>
-        <w:rPr>
-          <w:lang w:val="ru-RU"/>
-        </w:rPr>
-        <w:t xml:space="preserve">кардиомагнил 75мг 1т. </w:t>
-      </w:r>
-      <w:proofErr w:type="spellStart"/>
-      <w:r>
-        <w:rPr>
-          <w:lang w:val="ru-RU"/>
-        </w:rPr>
-        <w:t>веч</w:t>
-      </w:r>
-      <w:proofErr w:type="spellEnd"/>
-      <w:proofErr w:type="gramStart"/>
-      <w:r>
-        <w:rPr>
-          <w:lang w:val="ru-RU"/>
-        </w:rPr>
-        <w:t>.</w:t>
-      </w:r>
-      <w:r>
-        <w:rPr>
-          <w:lang w:val="ru-RU"/>
-        </w:rPr>
-        <w:t xml:space="preserve">, </w:t>
-      </w:r>
-      <w:proofErr w:type="gramEnd"/>
-    </w:p>
-    <w:p>
-      <w:pPr>
-        <w:ind w:left="-567"/>
-        <w:jc w:val="both"/>
-        <w:rPr>
-          <w:lang w:val="ru-RU"/>
-        </w:rPr>
-      </w:pPr>
-      <w:r>
-        <w:rPr>
-          <w:lang w:val="ru-RU"/>
-        </w:rPr>
-        <w:t xml:space="preserve">кардонат 1т. *3р/д., </w:t>
-      </w:r>
-    </w:p>
-    <w:p>
-      <w:pPr>
-        <w:ind w:left="-567"/>
-        <w:jc w:val="both"/>
-        <w:rPr>
-          <w:lang w:val="ru-RU"/>
-        </w:rPr>
-      </w:pPr>
-      <w:r>
-        <w:rPr>
-          <w:lang w:val="ru-RU"/>
-        </w:rPr>
-        <w:t>небилет 2,5-5 мг*1р/</w:t>
-      </w:r>
-      <w:proofErr w:type="spellStart"/>
-      <w:r>
-        <w:rPr>
-          <w:lang w:val="ru-RU"/>
-        </w:rPr>
-        <w:t>сут</w:t>
-      </w:r>
-      <w:proofErr w:type="spellEnd"/>
-      <w:r>
-        <w:rPr>
-          <w:lang w:val="ru-RU"/>
-        </w:rPr>
-        <w:t xml:space="preserve">, </w:t>
-      </w:r>
-    </w:p>
-    <w:p>
-      <w:pPr>
-        <w:ind w:left="-567"/>
-        <w:jc w:val="both"/>
-        <w:rPr>
-          <w:lang w:val="ru-RU"/>
-        </w:rPr>
-      </w:pPr>
-      <w:r>
-        <w:rPr>
-          <w:lang w:val="ru-RU"/>
-        </w:rPr>
-        <w:t xml:space="preserve">нолипрел форте 1т*утром, </w:t>
-      </w:r>
-    </w:p>
-    <w:p>
-      <w:pPr>
-        <w:ind w:left="-567"/>
-        <w:jc w:val="both"/>
-        <w:rPr>
-          <w:lang w:val="ru-RU"/>
-        </w:rPr>
-      </w:pPr>
-      <w:r>
-        <w:rPr>
-          <w:lang w:val="ru-RU"/>
-        </w:rPr>
-        <w:t>предуктал М</w:t>
-      </w:r>
-      <w:proofErr w:type="gramStart"/>
-      <w:r>
-        <w:rPr>
-          <w:lang w:val="ru-RU"/>
-        </w:rPr>
-        <w:t>R</w:t>
-      </w:r>
-      <w:proofErr w:type="gramEnd"/>
-      <w:r>
-        <w:rPr>
-          <w:lang w:val="ru-RU"/>
-        </w:rPr>
-        <w:t xml:space="preserve"> 1т. *2р/д.  1 мес., </w:t>
-      </w:r>
-    </w:p>
-    <w:p>
-      <w:pPr>
-        <w:ind w:left="-567"/>
-        <w:jc w:val="both"/>
-        <w:rPr>
-          <w:lang w:val="ru-RU"/>
-        </w:rPr>
-      </w:pPr>
-      <w:r>
-        <w:rPr>
-          <w:lang w:val="ru-RU"/>
-        </w:rPr>
-        <w:t xml:space="preserve">престариум 5-10 мг </w:t>
-      </w:r>
-      <w:proofErr w:type="spellStart"/>
-      <w:r>
-        <w:rPr>
-          <w:lang w:val="ru-RU"/>
-        </w:rPr>
-        <w:t>веч</w:t>
-      </w:r>
-      <w:proofErr w:type="spellEnd"/>
-      <w:proofErr w:type="gramStart"/>
-      <w:r>
-        <w:rPr>
-          <w:lang w:val="ru-RU"/>
-        </w:rPr>
-        <w:t xml:space="preserve">., </w:t>
-      </w:r>
-      <w:proofErr w:type="gramEnd"/>
-    </w:p>
-    <w:p>
-      <w:pPr>
-        <w:ind w:left="-567"/>
-        <w:jc w:val="both"/>
-        <w:rPr>
-          <w:lang w:val="ru-RU"/>
-        </w:rPr>
-      </w:pPr>
-      <w:r>
-        <w:rPr>
-          <w:lang w:val="ru-RU"/>
-        </w:rPr>
-        <w:t xml:space="preserve">тиотриазолин 200мг *3р/д., </w:t>
-      </w:r>
-    </w:p>
-    <w:p>
-      <w:pPr>
-        <w:ind w:left="-567"/>
-        <w:jc w:val="both"/>
-        <w:rPr>
-          <w:lang w:val="ru-RU"/>
-        </w:rPr>
-      </w:pPr>
-      <w:r>
-        <w:rPr>
-          <w:lang w:val="ru-RU"/>
-        </w:rPr>
-        <w:t xml:space="preserve">тридуктан МВ 1т. * 2р/д., </w:t>
-      </w:r>
-    </w:p>
-    <w:p>
-      <w:pPr>
-        <w:ind w:left="-567"/>
-        <w:jc w:val="both"/>
-        <w:rPr>
-          <w:lang w:val="ru-RU"/>
-        </w:rPr>
-      </w:pPr>
-      <w:r>
-        <w:rPr>
-          <w:lang w:val="ru-RU"/>
-        </w:rPr>
-        <w:t xml:space="preserve">фитосед  1к 4р/д 1 </w:t>
-      </w:r>
-      <w:proofErr w:type="spellStart"/>
-      <w:proofErr w:type="gramStart"/>
-      <w:r>
-        <w:rPr>
-          <w:lang w:val="ru-RU"/>
-        </w:rPr>
-        <w:t>мес</w:t>
-      </w:r>
-      <w:proofErr w:type="spellEnd"/>
-      <w:proofErr w:type="gramEnd"/>
-    </w:p>
-    <w:p>
-      <w:pPr>
-        <w:ind w:left="-567"/>
-        <w:jc w:val="both"/>
-        <w:rPr>
-          <w:lang w:val="ru-RU"/>
-        </w:rPr>
-      </w:pPr>
-      <w:r>
-        <w:rPr>
-          <w:lang w:val="ru-RU"/>
-        </w:rPr>
-        <w:t xml:space="preserve">при болях в сердце </w:t>
-      </w:r>
-      <w:proofErr w:type="spellStart"/>
-      <w:r>
-        <w:rPr>
-          <w:lang w:val="ru-RU"/>
-        </w:rPr>
-        <w:t>изокет</w:t>
-      </w:r>
-      <w:proofErr w:type="spellEnd"/>
-      <w:r>
-        <w:rPr>
-          <w:lang w:val="ru-RU"/>
-        </w:rPr>
-        <w:t xml:space="preserve"> спрей. Контроль АД, ЭКГ. Дообследование: ЭХО КС по </w:t>
-      </w:r>
-      <w:proofErr w:type="gramStart"/>
-      <w:r>
-        <w:rPr>
-          <w:lang w:val="ru-RU"/>
-        </w:rPr>
-        <w:t>м/ж</w:t>
-      </w:r>
-      <w:proofErr w:type="gramEnd"/>
-      <w:r>
-        <w:rPr>
-          <w:lang w:val="ru-RU"/>
-        </w:rPr>
-        <w:t xml:space="preserve">. </w:t>
-      </w:r>
-    </w:p>
-    <w:p>
-      <w:pPr>
-        <w:ind w:left="-567"/>
-        <w:jc w:val="both"/>
-        <w:rPr>
-          <w:sz w:val="28"/>
-          <w:lang w:val="ru-RU"/>
-        </w:rPr>
-      </w:pPr>
-      <w:r>
-        <w:rPr>
-          <w:sz w:val="28"/>
           <w:u w:val="single"/>
           <w:lang w:val="ru-RU"/>
         </w:rPr>
-        <w:t>10.11.17</w:t>
-      </w:r>
-      <w:r>
-        <w:rPr>
-          <w:sz w:val="28"/>
+        <w:t>16.11.17</w:t>
+      </w:r>
+      <w:r>
+        <w:rPr>
           <w:u w:val="single"/>
           <w:lang w:val="ru-RU"/>
         </w:rPr>
-        <w:t>Ангиохирург</w:t>
-      </w:r>
-      <w:r>
-        <w:rPr>
-          <w:sz w:val="28"/>
+        <w:t>Хирург</w:t>
+      </w:r>
+      <w:r>
+        <w:rPr>
           <w:lang w:val="ru-RU"/>
         </w:rPr>
         <w:t xml:space="preserve">: </w:t>
       </w:r>
       <w:r>
         <w:rPr>
-          <w:sz w:val="28"/>
-          <w:lang w:val="ru-RU"/>
-        </w:rPr>
-        <w:t>Диабетическая</w:t>
-      </w:r>
-      <w:r>
-        <w:rPr>
-          <w:sz w:val="28"/>
-          <w:lang w:val="ru-RU"/>
-        </w:rPr>
-        <w:t xml:space="preserve"> </w:t>
-      </w:r>
-      <w:r>
-        <w:rPr>
-          <w:sz w:val="28"/>
-          <w:lang w:val="ru-RU"/>
-        </w:rPr>
-        <w:t xml:space="preserve">ангиопатия </w:t>
-      </w:r>
-      <w:r>
-        <w:rPr>
-          <w:sz w:val="28"/>
-          <w:lang w:val="ru-RU"/>
-        </w:rPr>
-        <w:t xml:space="preserve">артерий </w:t>
-      </w:r>
-      <w:r>
-        <w:rPr>
-          <w:sz w:val="28"/>
-          <w:lang w:val="ru-RU"/>
-        </w:rPr>
-        <w:t>н/к.</w:t>
-      </w:r>
-    </w:p>
-    <w:p>
-      <w:pPr>
-        <w:ind w:left="-567"/>
-        <w:jc w:val="both"/>
-        <w:rPr>
-          <w:sz w:val="28"/>
-          <w:szCs w:val="28"/>
-          <w:lang w:val="ru-RU"/>
-        </w:rPr>
-      </w:pPr>
-      <w:r>
-        <w:rPr>
-          <w:sz w:val="28"/>
-          <w:u w:val="single"/>
-          <w:lang w:val="ru-RU"/>
-        </w:rPr>
-        <w:t>16.11.17</w:t>
-      </w:r>
-      <w:r>
-        <w:rPr>
-          <w:sz w:val="28"/>
-          <w:u w:val="single"/>
-          <w:lang w:val="ru-RU"/>
-        </w:rPr>
-        <w:t>Хирург</w:t>
-      </w:r>
-      <w:r>
-        <w:rPr>
-          <w:sz w:val="28"/>
-          <w:szCs w:val="28"/>
-          <w:lang w:val="ru-RU"/>
-        </w:rPr>
-        <w:t>:</w:t>
-      </w:r>
-      <w:r>
-        <w:rPr>
-          <w:sz w:val="28"/>
-          <w:szCs w:val="28"/>
-          <w:lang w:val="ru-RU"/>
-        </w:rPr>
-        <w:t xml:space="preserve"> </w:t>
-      </w:r>
-      <w:r>
-        <w:rPr>
-          <w:sz w:val="28"/>
-          <w:szCs w:val="28"/>
           <w:lang w:val="ru-RU"/>
         </w:rPr>
         <w:t xml:space="preserve"> </w:t>
@@ -7233,7 +5611,6 @@
       <w:sdt>
         <w:sdtPr>
           <w:rPr>
-            <w:sz w:val="28"/>
             <w:lang w:val="ru-RU"/>
           </w:rPr>
           <w:id w:val="-1004209914"/>
@@ -7249,7 +5626,6 @@
         <w:sdtContent>
           <w:r>
             <w:rPr>
-              <w:sz w:val="28"/>
               <w:lang w:val="ru-RU"/>
             </w:rPr>
             <w:t xml:space="preserve">Диабетическая ангиопатия артерий н/к </w:t>
@@ -7257,24 +5633,13 @@
           <w:proofErr w:type="spellStart"/>
           <w:r>
             <w:rPr>
-              <w:sz w:val="28"/>
               <w:lang w:val="ru-RU"/>
             </w:rPr>
-            <w:t>IIc</w:t>
+            <w:t>IIcт</w:t>
           </w:r>
-          <w:proofErr w:type="gramStart"/>
+          <w:proofErr w:type="spellEnd"/>
           <w:r>
             <w:rPr>
-              <w:sz w:val="28"/>
-              <w:lang w:val="ru-RU"/>
-            </w:rPr>
-            <w:t>т</w:t>
-          </w:r>
-          <w:proofErr w:type="spellEnd"/>
-          <w:proofErr w:type="gramEnd"/>
-          <w:r>
-            <w:rPr>
-              <w:sz w:val="28"/>
               <w:lang w:val="ru-RU"/>
             </w:rPr>
             <w:t xml:space="preserve">. </w:t>
@@ -7283,65 +5648,77 @@
       </w:sdt>
       <w:r>
         <w:rPr>
-          <w:sz w:val="28"/>
           <w:lang w:val="ru-RU"/>
         </w:rPr>
         <w:t xml:space="preserve"> </w:t>
       </w:r>
       <w:r>
         <w:rPr>
-          <w:sz w:val="28"/>
+          <w:lang w:val="ru-RU"/>
+        </w:rPr>
+        <w:t xml:space="preserve"> Функциональная диспепсия</w:t>
+      </w:r>
+      <w:r>
+        <w:rPr>
           <w:lang w:val="ru-RU"/>
         </w:rPr>
         <w:t xml:space="preserve"> </w:t>
       </w:r>
-      <w:proofErr w:type="gramStart"/>
-      <w:r>
-        <w:rPr>
-          <w:sz w:val="28"/>
-          <w:lang w:val="ru-RU"/>
-        </w:rPr>
-        <w:t>Функциональная</w:t>
-      </w:r>
-      <w:proofErr w:type="gramEnd"/>
-      <w:r>
-        <w:rPr>
-          <w:sz w:val="28"/>
+      <w:r>
+        <w:rPr>
+          <w:lang w:val="ru-RU"/>
+        </w:rPr>
+        <w:t xml:space="preserve">на фоне </w:t>
+      </w:r>
+      <w:proofErr w:type="spellStart"/>
+      <w:r>
+        <w:rPr>
+          <w:lang w:val="ru-RU"/>
+        </w:rPr>
+        <w:t>кетоац</w:t>
+      </w:r>
+      <w:r>
+        <w:rPr>
+          <w:lang w:val="ru-RU"/>
+        </w:rPr>
+        <w:t>и</w:t>
+      </w:r>
+      <w:r>
+        <w:rPr>
+          <w:lang w:val="ru-RU"/>
+        </w:rPr>
+        <w:t>доза</w:t>
+      </w:r>
+      <w:proofErr w:type="spellEnd"/>
+      <w:r>
+        <w:rPr>
+          <w:lang w:val="ru-RU"/>
+        </w:rPr>
+        <w:t xml:space="preserve">. </w:t>
+      </w:r>
+      <w:r>
+        <w:rPr>
           <w:lang w:val="ru-RU"/>
         </w:rPr>
         <w:t xml:space="preserve"> </w:t>
       </w:r>
-      <w:proofErr w:type="spellStart"/>
-      <w:r>
-        <w:rPr>
-          <w:sz w:val="28"/>
-          <w:lang w:val="ru-RU"/>
-        </w:rPr>
-        <w:t>диспепсияна</w:t>
-      </w:r>
-      <w:proofErr w:type="spellEnd"/>
-      <w:r>
-        <w:rPr>
-          <w:sz w:val="28"/>
-          <w:lang w:val="ru-RU"/>
-        </w:rPr>
-        <w:t xml:space="preserve"> фоне </w:t>
-      </w:r>
-      <w:proofErr w:type="spellStart"/>
-      <w:r>
-        <w:rPr>
-          <w:sz w:val="28"/>
-          <w:lang w:val="ru-RU"/>
-        </w:rPr>
-        <w:t>кетоацдоза</w:t>
-      </w:r>
-      <w:proofErr w:type="spellEnd"/>
-      <w:r>
-        <w:rPr>
-          <w:sz w:val="28"/>
-          <w:lang w:val="ru-RU"/>
-        </w:rPr>
-        <w:t xml:space="preserve">. </w:t>
+      <w:r>
+        <w:rPr>
+          <w:lang w:val="ru-RU"/>
+        </w:rPr>
+        <w:t xml:space="preserve">Флебит локтевой вены </w:t>
+      </w:r>
+      <w:r>
+        <w:rPr>
+          <w:lang w:val="ru-RU"/>
+        </w:rPr>
+        <w:t>слева</w:t>
+      </w:r>
+      <w:r>
+        <w:rPr>
+          <w:lang w:val="ru-RU"/>
+        </w:rPr>
+        <w:t>.</w:t>
       </w:r>
     </w:p>
     <w:p>
@@ -7349,13 +5726,11 @@
         <w:ind w:left="-567"/>
         <w:jc w:val="both"/>
         <w:rPr>
-          <w:sz w:val="28"/>
           <w:lang w:val="ru-RU"/>
         </w:rPr>
       </w:pPr>
       <w:r>
         <w:rPr>
-          <w:sz w:val="28"/>
           <w:u w:val="single"/>
           <w:lang w:val="ru-RU"/>
         </w:rPr>
@@ -7363,38 +5738,13 @@
       </w:r>
       <w:r>
         <w:rPr>
-          <w:sz w:val="28"/>
-          <w:lang w:val="ru-RU"/>
-        </w:rPr>
-        <w:t>.</w:t>
-      </w:r>
-      <w:r>
-        <w:rPr>
-          <w:sz w:val="28"/>
-          <w:lang w:val="ru-RU"/>
-        </w:rPr>
-        <w:t xml:space="preserve">11.17 На </w:t>
-      </w:r>
-      <w:proofErr w:type="gramStart"/>
-      <w:r>
-        <w:rPr>
-          <w:sz w:val="28"/>
-          <w:lang w:val="ru-RU"/>
-        </w:rPr>
-        <w:t>р-</w:t>
-      </w:r>
-      <w:proofErr w:type="gramEnd"/>
-      <w:r>
-        <w:rPr>
-          <w:sz w:val="28"/>
-          <w:lang w:val="ru-RU"/>
-        </w:rPr>
-        <w:t xml:space="preserve"> </w:t>
+          <w:lang w:val="ru-RU"/>
+        </w:rPr>
+        <w:t xml:space="preserve">.11.17 На р- </w:t>
       </w:r>
       <w:proofErr w:type="spellStart"/>
       <w:r>
         <w:rPr>
-          <w:sz w:val="28"/>
           <w:lang w:val="ru-RU"/>
         </w:rPr>
         <w:t>гр</w:t>
@@ -7402,7 +5752,6 @@
       <w:proofErr w:type="spellEnd"/>
       <w:r>
         <w:rPr>
-          <w:sz w:val="28"/>
           <w:lang w:val="ru-RU"/>
         </w:rPr>
         <w:t xml:space="preserve"> ОГК легкие ,сердце в норме. </w:t>
@@ -7413,16 +5762,12 @@
         <w:ind w:left="-567"/>
         <w:jc w:val="both"/>
         <w:rPr>
-          <w:sz w:val="28"/>
-          <w:szCs w:val="20"/>
           <w:u w:val="single"/>
           <w:lang w:val="ru-RU"/>
         </w:rPr>
       </w:pPr>
       <w:r>
         <w:rPr>
-          <w:sz w:val="28"/>
-          <w:szCs w:val="20"/>
           <w:u w:val="single"/>
           <w:lang w:val="ru-RU"/>
         </w:rPr>
@@ -7430,8 +5775,6 @@
       </w:r>
       <w:r>
         <w:rPr>
-          <w:sz w:val="28"/>
-          <w:szCs w:val="20"/>
           <w:u w:val="single"/>
           <w:lang w:val="ru-RU"/>
         </w:rPr>
@@ -7439,8 +5782,6 @@
       </w:r>
       <w:r>
         <w:rPr>
-          <w:sz w:val="28"/>
-          <w:szCs w:val="20"/>
           <w:u w:val="single"/>
           <w:lang w:val="ru-RU"/>
         </w:rPr>
@@ -7448,8 +5789,6 @@
       </w:r>
       <w:r>
         <w:rPr>
-          <w:sz w:val="28"/>
-          <w:szCs w:val="20"/>
           <w:lang w:val="ru-RU"/>
         </w:rPr>
         <w:t xml:space="preserve">объемное пульсовое кровенаполнение артерий н/к </w:t>
@@ -7483,30 +5822,10 @@
         <w:rPr>
           <w:lang w:val="ru-RU"/>
         </w:rPr>
-        <w:t>.</w:t>
-      </w:r>
-      <w:r>
-        <w:rPr>
-          <w:sz w:val="28"/>
-          <w:szCs w:val="20"/>
-          <w:lang w:val="ru-RU"/>
-        </w:rPr>
-        <w:t xml:space="preserve"> Тонус крупных артерий н/</w:t>
-      </w:r>
-      <w:proofErr w:type="gramStart"/>
-      <w:r>
-        <w:rPr>
-          <w:sz w:val="28"/>
-          <w:szCs w:val="20"/>
-          <w:lang w:val="ru-RU"/>
-        </w:rPr>
-        <w:t>к</w:t>
-      </w:r>
-      <w:proofErr w:type="gramEnd"/>
-      <w:r>
-        <w:rPr>
-          <w:sz w:val="28"/>
-          <w:szCs w:val="20"/>
+        <w:t>. Тонус крупных артерий н/к</w:t>
+      </w:r>
+      <w:r>
+        <w:rPr>
           <w:lang w:val="ru-RU"/>
         </w:rPr>
         <w:t xml:space="preserve"> </w:t>
@@ -7514,8 +5833,6 @@
       <w:sdt>
         <w:sdtPr>
           <w:rPr>
-            <w:sz w:val="28"/>
-            <w:szCs w:val="20"/>
             <w:lang w:val="ru-RU"/>
           </w:rPr>
           <w:id w:val="-1121991939"/>
@@ -7532,8 +5849,6 @@
         <w:sdtContent>
           <w:r>
             <w:rPr>
-              <w:sz w:val="28"/>
-              <w:szCs w:val="20"/>
               <w:lang w:val="ru-RU"/>
             </w:rPr>
             <w:t>слегка повышен.</w:t>
@@ -7542,29 +5857,9 @@
       </w:sdt>
       <w:r>
         <w:rPr>
-          <w:sz w:val="28"/>
-          <w:szCs w:val="20"/>
-          <w:lang w:val="ru-RU"/>
-        </w:rPr>
-        <w:t xml:space="preserve"> Тонус артерий среднего и мелкого калибра н/</w:t>
-      </w:r>
-      <w:proofErr w:type="gramStart"/>
-      <w:r>
-        <w:rPr>
-          <w:sz w:val="28"/>
-          <w:szCs w:val="20"/>
-          <w:lang w:val="ru-RU"/>
-        </w:rPr>
-        <w:t>к</w:t>
-      </w:r>
-      <w:proofErr w:type="gramEnd"/>
-      <w:r>
-        <w:rPr>
-          <w:sz w:val="28"/>
-          <w:szCs w:val="20"/>
-          <w:lang w:val="ru-RU"/>
-        </w:rPr>
-        <w:t xml:space="preserve"> </w:t>
+          <w:lang w:val="ru-RU"/>
+        </w:rPr>
+        <w:t xml:space="preserve"> Тонус артерий среднего и мелкого калибра н/к </w:t>
       </w:r>
       <w:sdt>
         <w:sdtPr>
@@ -7593,8 +5888,6 @@
       </w:sdt>
       <w:r>
         <w:rPr>
-          <w:sz w:val="28"/>
-          <w:szCs w:val="20"/>
           <w:lang w:val="ru-RU"/>
         </w:rPr>
         <w:t xml:space="preserve"> Периферическое сопротивление сосудов н/к </w:t>
@@ -7626,16 +5919,12 @@
       </w:sdt>
       <w:r>
         <w:rPr>
-          <w:sz w:val="28"/>
-          <w:szCs w:val="20"/>
           <w:lang w:val="ru-RU"/>
         </w:rPr>
         <w:t>. Симметрия кровенаполнения сосудов н/к незначительно  нарушена.</w:t>
       </w:r>
       <w:r>
         <w:rPr>
-          <w:sz w:val="28"/>
-          <w:szCs w:val="20"/>
           <w:u w:val="single"/>
           <w:lang w:val="ru-RU"/>
         </w:rPr>
@@ -7647,14 +5936,11 @@
         <w:ind w:left="-567"/>
         <w:jc w:val="both"/>
         <w:rPr>
-          <w:sz w:val="28"/>
-          <w:szCs w:val="20"/>
           <w:lang w:val="ru-RU"/>
         </w:rPr>
       </w:pPr>
       <w:r>
         <w:rPr>
-          <w:sz w:val="28"/>
           <w:u w:val="single"/>
           <w:lang w:val="ru-RU"/>
         </w:rPr>
@@ -7662,90 +5948,45 @@
       </w:r>
       <w:r>
         <w:rPr>
-          <w:sz w:val="28"/>
           <w:u w:val="single"/>
           <w:lang w:val="ru-RU"/>
         </w:rPr>
-        <w:t>УЗИ щит</w:t>
-      </w:r>
-      <w:proofErr w:type="gramStart"/>
-      <w:r>
-        <w:rPr>
-          <w:sz w:val="28"/>
-          <w:u w:val="single"/>
-          <w:lang w:val="ru-RU"/>
-        </w:rPr>
-        <w:t>.</w:t>
-      </w:r>
-      <w:proofErr w:type="gramEnd"/>
-      <w:r>
-        <w:rPr>
-          <w:sz w:val="28"/>
-          <w:u w:val="single"/>
-          <w:lang w:val="ru-RU"/>
-        </w:rPr>
-        <w:t xml:space="preserve"> </w:t>
-      </w:r>
-      <w:proofErr w:type="gramStart"/>
-      <w:r>
-        <w:rPr>
-          <w:sz w:val="28"/>
-          <w:u w:val="single"/>
-          <w:lang w:val="ru-RU"/>
-        </w:rPr>
-        <w:t>ж</w:t>
-      </w:r>
-      <w:proofErr w:type="gramEnd"/>
-      <w:r>
-        <w:rPr>
-          <w:sz w:val="28"/>
-          <w:u w:val="single"/>
-          <w:lang w:val="ru-RU"/>
-        </w:rPr>
-        <w:t>елезы</w:t>
-      </w:r>
-      <w:r>
-        <w:rPr>
-          <w:sz w:val="28"/>
+        <w:t>УЗИ щит. железы</w:t>
+      </w:r>
+      <w:r>
+        <w:rPr>
           <w:lang w:val="ru-RU"/>
         </w:rPr>
         <w:t xml:space="preserve">: </w:t>
       </w:r>
       <w:proofErr w:type="spellStart"/>
-      <w:proofErr w:type="gramStart"/>
-      <w:r>
-        <w:rPr>
-          <w:sz w:val="28"/>
+      <w:r>
+        <w:rPr>
           <w:lang w:val="ru-RU"/>
         </w:rPr>
         <w:t>Пр</w:t>
       </w:r>
       <w:proofErr w:type="spellEnd"/>
-      <w:proofErr w:type="gramEnd"/>
-      <w:r>
-        <w:rPr>
-          <w:sz w:val="28"/>
+      <w:r>
+        <w:rPr>
           <w:lang w:val="ru-RU"/>
         </w:rPr>
         <w:t xml:space="preserve"> д. V = </w:t>
       </w:r>
       <w:r>
         <w:rPr>
-          <w:sz w:val="28"/>
           <w:lang w:val="ru-RU"/>
         </w:rPr>
         <w:t>7,4</w:t>
       </w:r>
       <w:r>
         <w:rPr>
-          <w:sz w:val="28"/>
           <w:lang w:val="ru-RU"/>
         </w:rPr>
         <w:t xml:space="preserve"> см</w:t>
       </w:r>
       <w:r>
         <w:rPr>
-          <w:sz w:val="28"/>
           <w:vertAlign w:val="superscript"/>
           <w:lang w:val="ru-RU"/>
         </w:rPr>
@@ -7753,28 +5994,24 @@
       </w:r>
       <w:r>
         <w:rPr>
-          <w:sz w:val="28"/>
           <w:lang w:val="ru-RU"/>
         </w:rPr>
         <w:t xml:space="preserve">; лев. д. V =  </w:t>
       </w:r>
       <w:r>
         <w:rPr>
-          <w:sz w:val="28"/>
           <w:lang w:val="ru-RU"/>
         </w:rPr>
         <w:t>5,0</w:t>
       </w:r>
       <w:r>
         <w:rPr>
-          <w:sz w:val="28"/>
           <w:lang w:val="ru-RU"/>
         </w:rPr>
         <w:t>см</w:t>
       </w:r>
       <w:r>
         <w:rPr>
-          <w:sz w:val="28"/>
           <w:vertAlign w:val="superscript"/>
           <w:lang w:val="ru-RU"/>
         </w:rPr>
@@ -7786,152 +6023,95 @@
         <w:ind w:left="-567"/>
         <w:jc w:val="both"/>
         <w:rPr>
-          <w:sz w:val="28"/>
           <w:lang w:val="ru-RU"/>
         </w:rPr>
       </w:pPr>
       <w:r>
         <w:rPr>
-          <w:sz w:val="28"/>
-          <w:lang w:val="ru-RU"/>
-        </w:rPr>
-        <w:t>Щит</w:t>
-      </w:r>
-      <w:proofErr w:type="gramStart"/>
-      <w:r>
-        <w:rPr>
-          <w:sz w:val="28"/>
-          <w:lang w:val="ru-RU"/>
-        </w:rPr>
-        <w:t>.</w:t>
-      </w:r>
-      <w:proofErr w:type="gramEnd"/>
-      <w:r>
-        <w:rPr>
-          <w:sz w:val="28"/>
+          <w:lang w:val="ru-RU"/>
+        </w:rPr>
+        <w:t>Щит. ж</w:t>
+      </w:r>
+      <w:r>
+        <w:rPr>
+          <w:lang w:val="ru-RU"/>
+        </w:rPr>
+        <w:t>елеза</w:t>
+      </w:r>
+      <w:r>
+        <w:rPr>
           <w:lang w:val="ru-RU"/>
         </w:rPr>
         <w:t xml:space="preserve"> </w:t>
       </w:r>
-      <w:proofErr w:type="gramStart"/>
-      <w:r>
-        <w:rPr>
-          <w:sz w:val="28"/>
-          <w:lang w:val="ru-RU"/>
-        </w:rPr>
-        <w:t>ж</w:t>
-      </w:r>
-      <w:proofErr w:type="gramEnd"/>
-      <w:r>
-        <w:rPr>
-          <w:sz w:val="28"/>
-          <w:lang w:val="ru-RU"/>
-        </w:rPr>
-        <w:t>елеза</w:t>
-      </w:r>
-      <w:r>
-        <w:rPr>
-          <w:sz w:val="28"/>
+      <w:r>
+        <w:rPr>
+          <w:lang w:val="ru-RU"/>
+        </w:rPr>
+        <w:t xml:space="preserve">не увеличена, контуры ровные. </w:t>
+      </w:r>
+      <w:r>
+        <w:rPr>
+          <w:lang w:val="ru-RU"/>
+        </w:rPr>
+        <w:t>Эхогенность и эхоструктура обычные</w:t>
+      </w:r>
+      <w:r>
+        <w:rPr>
           <w:lang w:val="ru-RU"/>
         </w:rPr>
         <w:t xml:space="preserve"> </w:t>
       </w:r>
       <w:r>
         <w:rPr>
-          <w:sz w:val="28"/>
-          <w:lang w:val="ru-RU"/>
-        </w:rPr>
-        <w:t xml:space="preserve">не увеличена, контуры ровные. </w:t>
-      </w:r>
-      <w:r>
-        <w:rPr>
-          <w:sz w:val="28"/>
-          <w:lang w:val="ru-RU"/>
-        </w:rPr>
-        <w:t>Эхогенность и эхоструктура обычные</w:t>
-      </w:r>
-      <w:r>
-        <w:rPr>
-          <w:sz w:val="28"/>
+          <w:lang w:val="ru-RU"/>
+        </w:rPr>
+        <w:t>Р</w:t>
+      </w:r>
+      <w:r>
+        <w:rPr>
+          <w:lang w:val="ru-RU"/>
+        </w:rPr>
+        <w:t>егионарны</w:t>
+      </w:r>
+      <w:r>
+        <w:rPr>
+          <w:lang w:val="ru-RU"/>
+        </w:rPr>
+        <w:t>е</w:t>
+      </w:r>
+      <w:r>
+        <w:rPr>
+          <w:lang w:val="ru-RU"/>
+        </w:rPr>
+        <w:t xml:space="preserve"> л/узл</w:t>
+      </w:r>
+      <w:r>
+        <w:rPr>
+          <w:lang w:val="ru-RU"/>
+        </w:rPr>
+        <w:t>ы</w:t>
+      </w:r>
+      <w:r>
+        <w:rPr>
           <w:lang w:val="ru-RU"/>
         </w:rPr>
         <w:t xml:space="preserve"> </w:t>
       </w:r>
       <w:r>
         <w:rPr>
-          <w:sz w:val="28"/>
-          <w:lang w:val="ru-RU"/>
-        </w:rPr>
-        <w:t>Р</w:t>
-      </w:r>
-      <w:r>
-        <w:rPr>
-          <w:sz w:val="28"/>
-          <w:lang w:val="ru-RU"/>
-        </w:rPr>
-        <w:t>егионарны</w:t>
-      </w:r>
-      <w:r>
-        <w:rPr>
-          <w:sz w:val="28"/>
-          <w:lang w:val="ru-RU"/>
-        </w:rPr>
-        <w:t>е</w:t>
-      </w:r>
-      <w:r>
-        <w:rPr>
-          <w:sz w:val="28"/>
           <w:lang w:val="ru-RU"/>
         </w:rPr>
         <w:t xml:space="preserve"> </w:t>
       </w:r>
-      <w:proofErr w:type="gramStart"/>
-      <w:r>
-        <w:rPr>
-          <w:sz w:val="28"/>
-          <w:lang w:val="ru-RU"/>
-        </w:rPr>
-        <w:t>л</w:t>
-      </w:r>
-      <w:proofErr w:type="gramEnd"/>
-      <w:r>
-        <w:rPr>
-          <w:sz w:val="28"/>
-          <w:lang w:val="ru-RU"/>
-        </w:rPr>
-        <w:t>/узл</w:t>
-      </w:r>
-      <w:r>
-        <w:rPr>
-          <w:sz w:val="28"/>
-          <w:lang w:val="ru-RU"/>
-        </w:rPr>
-        <w:t>ы</w:t>
-      </w:r>
-      <w:r>
-        <w:rPr>
-          <w:sz w:val="28"/>
-          <w:lang w:val="ru-RU"/>
-        </w:rPr>
-        <w:t xml:space="preserve"> </w:t>
-      </w:r>
-      <w:r>
-        <w:rPr>
-          <w:sz w:val="28"/>
-          <w:lang w:val="ru-RU"/>
-        </w:rPr>
-        <w:t xml:space="preserve"> </w:t>
-      </w:r>
-      <w:r>
-        <w:rPr>
-          <w:sz w:val="28"/>
+      <w:r>
+        <w:rPr>
           <w:lang w:val="ru-RU"/>
         </w:rPr>
         <w:t xml:space="preserve">не </w:t>
       </w:r>
       <w:r>
         <w:rPr>
-          <w:sz w:val="28"/>
           <w:lang w:val="ru-RU"/>
         </w:rPr>
         <w:t xml:space="preserve">визуализируются. </w:t>
@@ -7939,7 +6119,6 @@
       <w:proofErr w:type="spellStart"/>
       <w:r>
         <w:rPr>
-          <w:sz w:val="28"/>
           <w:lang w:val="ru-RU"/>
         </w:rPr>
         <w:t>Закл</w:t>
@@ -7947,53 +6126,18 @@
       <w:proofErr w:type="spellEnd"/>
       <w:r>
         <w:rPr>
-          <w:sz w:val="28"/>
           <w:lang w:val="ru-RU"/>
         </w:rPr>
         <w:t xml:space="preserve">.: </w:t>
       </w:r>
       <w:r>
         <w:rPr>
-          <w:sz w:val="28"/>
-          <w:lang w:val="ru-RU"/>
-        </w:rPr>
-        <w:t>Эхопризнаков патологии щит</w:t>
-      </w:r>
-      <w:proofErr w:type="gramStart"/>
-      <w:r>
-        <w:rPr>
-          <w:sz w:val="28"/>
-          <w:lang w:val="ru-RU"/>
-        </w:rPr>
-        <w:t>.</w:t>
-      </w:r>
-      <w:proofErr w:type="gramEnd"/>
-      <w:r>
-        <w:rPr>
-          <w:sz w:val="28"/>
-          <w:lang w:val="ru-RU"/>
-        </w:rPr>
-        <w:t xml:space="preserve"> </w:t>
-      </w:r>
-      <w:proofErr w:type="gramStart"/>
-      <w:r>
-        <w:rPr>
-          <w:sz w:val="28"/>
-          <w:lang w:val="ru-RU"/>
-        </w:rPr>
-        <w:t>ж</w:t>
-      </w:r>
-      <w:proofErr w:type="gramEnd"/>
-      <w:r>
-        <w:rPr>
-          <w:sz w:val="28"/>
-          <w:lang w:val="ru-RU"/>
-        </w:rPr>
-        <w:t>елезы нет.</w:t>
-      </w:r>
-      <w:r>
-        <w:rPr>
-          <w:sz w:val="28"/>
+          <w:lang w:val="ru-RU"/>
+        </w:rPr>
+        <w:t>Эхопризнаков патологии щит. железы нет.</w:t>
+      </w:r>
+      <w:r>
+        <w:rPr>
           <w:lang w:val="ru-RU"/>
         </w:rPr>
         <w:t xml:space="preserve"> </w:t>
@@ -8004,14 +6148,11 @@
         <w:ind w:left="-567"/>
         <w:jc w:val="both"/>
         <w:rPr>
-          <w:sz w:val="28"/>
-          <w:szCs w:val="20"/>
           <w:lang w:val="ru-RU"/>
         </w:rPr>
       </w:pPr>
       <w:r>
         <w:rPr>
-          <w:sz w:val="28"/>
           <w:u w:val="single"/>
           <w:lang w:val="ru-RU"/>
         </w:rPr>
@@ -8021,76 +6162,50 @@
       <w:bookmarkEnd w:id="3"/>
       <w:r>
         <w:rPr>
-          <w:sz w:val="28"/>
           <w:lang w:val="ru-RU"/>
         </w:rPr>
         <w:t xml:space="preserve"> </w:t>
       </w:r>
       <w:r>
         <w:rPr>
-          <w:sz w:val="28"/>
           <w:lang w:val="ru-RU"/>
         </w:rPr>
         <w:t xml:space="preserve">Актрапид НМ, </w:t>
       </w:r>
+      <w:r>
+        <w:rPr>
+          <w:lang w:val="ru-RU"/>
+        </w:rPr>
+        <w:t>Лантус</w:t>
+      </w:r>
+      <w:r>
+        <w:rPr>
+          <w:lang w:val="ru-RU"/>
+        </w:rPr>
+        <w:t xml:space="preserve">, аспаркам,  фуросемид,, Эпайдра, келтикан, </w:t>
+      </w:r>
       <w:proofErr w:type="spellStart"/>
       <w:r>
         <w:rPr>
-          <w:sz w:val="28"/>
-          <w:lang w:val="ru-RU"/>
-        </w:rPr>
-        <w:t>ланту</w:t>
+          <w:lang w:val="ru-RU"/>
+        </w:rPr>
+        <w:t>ксилат</w:t>
       </w:r>
       <w:proofErr w:type="spellEnd"/>
       <w:r>
         <w:rPr>
-          <w:sz w:val="28"/>
-          <w:lang w:val="ru-RU"/>
-        </w:rPr>
-        <w:t>, аспаркам,  Кс</w:t>
-      </w:r>
-      <w:proofErr w:type="gramStart"/>
-      <w:r>
-        <w:rPr>
-          <w:sz w:val="28"/>
-          <w:lang w:val="ru-RU"/>
-        </w:rPr>
-        <w:t>1</w:t>
-      </w:r>
-      <w:proofErr w:type="gramEnd"/>
-      <w:r>
-        <w:rPr>
-          <w:sz w:val="28"/>
-          <w:lang w:val="ru-RU"/>
-        </w:rPr>
-        <w:t xml:space="preserve">, фуросемид,, Эпайдра, келтикан, </w:t>
-      </w:r>
-      <w:proofErr w:type="spellStart"/>
-      <w:r>
-        <w:rPr>
-          <w:sz w:val="28"/>
-          <w:lang w:val="ru-RU"/>
-        </w:rPr>
-        <w:t>ксилат</w:t>
-      </w:r>
-      <w:proofErr w:type="spellEnd"/>
-      <w:r>
-        <w:rPr>
-          <w:sz w:val="28"/>
           <w:lang w:val="ru-RU"/>
         </w:rPr>
         <w:t>, трисоль,</w:t>
       </w:r>
       <w:r>
         <w:rPr>
-          <w:sz w:val="28"/>
           <w:lang w:val="ru-RU"/>
         </w:rPr>
         <w:t xml:space="preserve"> </w:t>
       </w:r>
       <w:r>
         <w:rPr>
-          <w:sz w:val="28"/>
           <w:lang w:val="ru-RU"/>
         </w:rPr>
         <w:t xml:space="preserve">реосорбилакт, </w:t>
@@ -8101,7 +6216,6 @@
         <w:ind w:left="-567"/>
         <w:jc w:val="both"/>
         <w:rPr>
-          <w:sz w:val="28"/>
           <w:lang w:val="ru-RU"/>
         </w:rPr>
       </w:pPr>
@@ -8111,7 +6225,6 @@
       <w:bookmarkEnd w:id="5"/>
       <w:r>
         <w:rPr>
-          <w:sz w:val="28"/>
           <w:u w:val="single"/>
           <w:lang w:val="ru-RU"/>
         </w:rPr>
@@ -8119,40 +6232,33 @@
       </w:r>
       <w:r>
         <w:rPr>
-          <w:sz w:val="28"/>
           <w:lang w:val="ru-RU"/>
         </w:rPr>
         <w:t xml:space="preserve">:  СД </w:t>
       </w:r>
       <w:r>
         <w:rPr>
-          <w:sz w:val="28"/>
           <w:lang w:val="ru-RU"/>
         </w:rPr>
         <w:t>суб</w:t>
       </w:r>
       <w:r>
         <w:rPr>
-          <w:sz w:val="28"/>
           <w:lang w:val="ru-RU"/>
         </w:rPr>
         <w:t xml:space="preserve">компенсирован, уменьшились боли в н/к. АД  </w:t>
       </w:r>
-      <w:proofErr w:type="gramStart"/>
-      <w:r>
-        <w:rPr>
-          <w:sz w:val="28"/>
-          <w:lang w:val="ru-RU"/>
-        </w:rPr>
-        <w:t>мм</w:t>
-      </w:r>
-      <w:proofErr w:type="gramEnd"/>
-      <w:r>
-        <w:rPr>
-          <w:sz w:val="28"/>
-          <w:lang w:val="ru-RU"/>
-        </w:rPr>
-        <w:t xml:space="preserve"> рт. ст. </w:t>
+      <w:r>
+        <w:rPr>
+          <w:lang w:val="ru-RU"/>
+        </w:rPr>
+        <w:t>120/70</w:t>
+      </w:r>
+      <w:r>
+        <w:rPr>
+          <w:lang w:val="ru-RU"/>
+        </w:rPr>
+        <w:t xml:space="preserve">мм рт. ст. </w:t>
       </w:r>
       <w:sdt>
         <w:sdtPr>
@@ -8181,7 +6287,6 @@
       </w:sdt>
       <w:r>
         <w:rPr>
-          <w:sz w:val="28"/>
           <w:lang w:val="ru-RU"/>
         </w:rPr>
         <w:t xml:space="preserve">  </w:t>
@@ -8192,7 +6297,6 @@
         <w:ind w:left="-567"/>
         <w:jc w:val="both"/>
         <w:rPr>
-          <w:sz w:val="28"/>
           <w:lang w:val="ru-RU"/>
         </w:rPr>
       </w:pPr>
@@ -8246,21 +6350,7 @@
         <w:rPr>
           <w:lang w:val="ru-RU"/>
         </w:rPr>
-        <w:t xml:space="preserve">эндокринолога, по </w:t>
-      </w:r>
-      <w:proofErr w:type="gramStart"/>
-      <w:r>
-        <w:rPr>
-          <w:lang w:val="ru-RU"/>
-        </w:rPr>
-        <w:t>м</w:t>
-      </w:r>
-      <w:proofErr w:type="gramEnd"/>
-      <w:r>
-        <w:rPr>
-          <w:lang w:val="ru-RU"/>
-        </w:rPr>
-        <w:t>\жит.</w:t>
+        <w:t>эндокринолога, по м\жит.</w:t>
       </w:r>
     </w:p>
     <w:p>
@@ -8330,19 +6420,41 @@
         </w:rPr>
         <w:t xml:space="preserve">Инсулинотерапия:   </w:t>
       </w:r>
-      <w:proofErr w:type="gramStart"/>
-      <w:r>
-        <w:rPr>
-          <w:lang w:val="ru-RU"/>
-        </w:rPr>
-        <w:t>п</w:t>
-      </w:r>
-      <w:proofErr w:type="gramEnd"/>
-      <w:r>
-        <w:rPr>
-          <w:lang w:val="ru-RU"/>
-        </w:rPr>
-        <w:t>/з- ед., п/о- ед., п/у</w:t>
+      <w:r>
+        <w:rPr>
+          <w:lang w:val="ru-RU"/>
+        </w:rPr>
+        <w:t xml:space="preserve">Эпайдра </w:t>
+      </w:r>
+      <w:r>
+        <w:rPr>
+          <w:lang w:val="ru-RU"/>
+        </w:rPr>
+        <w:t>п/з-</w:t>
+      </w:r>
+      <w:r>
+        <w:rPr>
+          <w:lang w:val="ru-RU"/>
+        </w:rPr>
+        <w:t>4</w:t>
+      </w:r>
+      <w:r>
+        <w:rPr>
+          <w:lang w:val="ru-RU"/>
+        </w:rPr>
+        <w:t xml:space="preserve"> ед., п/о-</w:t>
+      </w:r>
+      <w:r>
+        <w:rPr>
+          <w:lang w:val="ru-RU"/>
+        </w:rPr>
+        <w:t>6</w:t>
+      </w:r>
+      <w:r>
+        <w:rPr>
+          <w:lang w:val="ru-RU"/>
+        </w:rPr>
+        <w:t xml:space="preserve"> ед., п/у</w:t>
       </w:r>
       <w:r>
         <w:rPr>
@@ -8354,344 +6466,55 @@
         <w:rPr>
           <w:lang w:val="ru-RU"/>
         </w:rPr>
-        <w:t>- ед.,  22.00</w:t>
+        <w:t>–</w:t>
+      </w:r>
+      <w:r>
+        <w:rPr>
+          <w:lang w:val="ru-RU"/>
+        </w:rPr>
+        <w:t xml:space="preserve"> </w:t>
+      </w:r>
+      <w:r>
+        <w:rPr>
+          <w:lang w:val="ru-RU"/>
+        </w:rPr>
+        <w:t xml:space="preserve">13 </w:t>
+      </w:r>
+      <w:r>
+        <w:rPr>
+          <w:lang w:val="ru-RU"/>
+        </w:rPr>
+        <w:t xml:space="preserve">ед.,  </w:t>
+      </w:r>
+      <w:r>
+        <w:rPr>
+          <w:lang w:val="ru-RU"/>
+        </w:rPr>
+        <w:t>Лантус</w:t>
+      </w:r>
+      <w:r>
+        <w:rPr>
+          <w:lang w:val="ru-RU"/>
+        </w:rPr>
+        <w:t xml:space="preserve"> </w:t>
+      </w:r>
+      <w:r>
+        <w:rPr>
+          <w:lang w:val="ru-RU"/>
+        </w:rPr>
+        <w:t>22.00</w:t>
+      </w:r>
+      <w:r>
+        <w:rPr>
+          <w:lang w:val="ru-RU"/>
+        </w:rPr>
+        <w:t xml:space="preserve"> 14-16</w:t>
       </w:r>
       <w:r>
         <w:rPr>
           <w:lang w:val="ru-RU"/>
         </w:rPr>
         <w:t xml:space="preserve">   ед.</w:t>
-      </w:r>
-    </w:p>
-    <w:p>
-      <w:pPr>
-        <w:ind w:left="435"/>
-        <w:jc w:val="both"/>
-        <w:rPr>
-          <w:lang w:val="ru-RU"/>
-        </w:rPr>
-      </w:pPr>
-      <w:r>
-        <w:rPr>
-          <w:lang w:val="ru-RU"/>
-        </w:rPr>
-        <w:t>Актрапид НМ, Протафан НМ, Хумодар Р</w:t>
-      </w:r>
-      <w:r>
-        <w:rPr>
-          <w:lang w:val="ru-RU"/>
-        </w:rPr>
-        <w:t>100</w:t>
-      </w:r>
-      <w:r>
-        <w:rPr>
-          <w:lang w:val="ru-RU"/>
-        </w:rPr>
-        <w:t>Р, Хумодар Б</w:t>
-      </w:r>
-      <w:r>
-        <w:rPr>
-          <w:lang w:val="ru-RU"/>
-        </w:rPr>
-        <w:t>100</w:t>
-      </w:r>
-      <w:r>
-        <w:rPr>
-          <w:lang w:val="ru-RU"/>
-        </w:rPr>
-        <w:t>Р, Хумодар</w:t>
-      </w:r>
-      <w:proofErr w:type="gramStart"/>
-      <w:r>
-        <w:rPr>
-          <w:lang w:val="ru-RU"/>
-        </w:rPr>
-        <w:t xml:space="preserve"> К</w:t>
-      </w:r>
-      <w:proofErr w:type="gramEnd"/>
-      <w:r>
-        <w:rPr>
-          <w:lang w:val="ru-RU"/>
-        </w:rPr>
-        <w:t xml:space="preserve"> 25</w:t>
-      </w:r>
-      <w:r>
-        <w:rPr>
-          <w:lang w:val="ru-RU"/>
-        </w:rPr>
-        <w:t xml:space="preserve"> 100</w:t>
-      </w:r>
-      <w:r>
-        <w:rPr>
-          <w:lang w:val="ru-RU"/>
-        </w:rPr>
-        <w:t xml:space="preserve">Р, </w:t>
-      </w:r>
-      <w:r>
-        <w:rPr>
-          <w:lang w:val="ru-RU"/>
-        </w:rPr>
-        <w:t xml:space="preserve">Инсуман Базал, Инсуман Рапид, </w:t>
-      </w:r>
-      <w:proofErr w:type="spellStart"/>
-      <w:r>
-        <w:rPr>
-          <w:lang w:val="ru-RU"/>
-        </w:rPr>
-        <w:t>Хумулин</w:t>
-      </w:r>
-      <w:proofErr w:type="spellEnd"/>
-      <w:r>
-        <w:rPr>
-          <w:lang w:val="ru-RU"/>
-        </w:rPr>
-        <w:t xml:space="preserve"> R, </w:t>
-      </w:r>
-      <w:proofErr w:type="spellStart"/>
-      <w:r>
-        <w:rPr>
-          <w:lang w:val="ru-RU"/>
-        </w:rPr>
-        <w:t>Хумулин</w:t>
-      </w:r>
-      <w:proofErr w:type="spellEnd"/>
-      <w:r>
-        <w:rPr>
-          <w:lang w:val="ru-RU"/>
-        </w:rPr>
-        <w:t xml:space="preserve"> НПХ, </w:t>
-      </w:r>
-      <w:proofErr w:type="spellStart"/>
-      <w:r>
-        <w:rPr>
-          <w:lang w:val="ru-RU"/>
-        </w:rPr>
-        <w:t>Фармасулин</w:t>
-      </w:r>
-      <w:proofErr w:type="spellEnd"/>
-      <w:r>
-        <w:rPr>
-          <w:lang w:val="ru-RU"/>
-        </w:rPr>
-        <w:t xml:space="preserve"> Н, </w:t>
-      </w:r>
-      <w:proofErr w:type="spellStart"/>
-      <w:r>
-        <w:rPr>
-          <w:lang w:val="ru-RU"/>
-        </w:rPr>
-        <w:t>Фармасулин</w:t>
-      </w:r>
-      <w:proofErr w:type="spellEnd"/>
-      <w:r>
-        <w:rPr>
-          <w:lang w:val="ru-RU"/>
-        </w:rPr>
-        <w:t xml:space="preserve"> НN</w:t>
-      </w:r>
-      <w:r>
-        <w:rPr>
-          <w:lang w:val="ru-RU"/>
-        </w:rPr>
-        <w:t xml:space="preserve">Р, Генсулин R, </w:t>
-      </w:r>
-      <w:r>
-        <w:rPr>
-          <w:lang w:val="ru-RU"/>
-        </w:rPr>
-        <w:t>Генсулин Н</w:t>
-      </w:r>
-    </w:p>
-    <w:p>
-      <w:pPr>
-        <w:numPr>
-          <w:ilvl w:val="0"/>
-          <w:numId w:val="2"/>
-        </w:numPr>
-        <w:jc w:val="both"/>
-        <w:rPr>
-          <w:lang w:val="ru-RU"/>
-        </w:rPr>
-      </w:pPr>
-      <w:r>
-        <w:rPr>
-          <w:lang w:val="ru-RU"/>
-        </w:rPr>
-        <w:t xml:space="preserve">ССТ: </w:t>
-      </w:r>
-      <w:proofErr w:type="spellStart"/>
-      <w:r>
-        <w:rPr>
-          <w:lang w:val="ru-RU"/>
-        </w:rPr>
-        <w:t>диабетон</w:t>
-      </w:r>
-      <w:proofErr w:type="spellEnd"/>
-      <w:r>
-        <w:rPr>
-          <w:lang w:val="ru-RU"/>
-        </w:rPr>
-        <w:t xml:space="preserve"> М</w:t>
-      </w:r>
-      <w:proofErr w:type="gramStart"/>
-      <w:r>
-        <w:rPr>
-          <w:lang w:val="ru-RU"/>
-        </w:rPr>
-        <w:t>R</w:t>
-      </w:r>
-      <w:proofErr w:type="gramEnd"/>
-      <w:r>
-        <w:rPr>
-          <w:lang w:val="ru-RU"/>
-        </w:rPr>
-        <w:t xml:space="preserve"> </w:t>
-      </w:r>
-      <w:r>
-        <w:rPr>
-          <w:lang w:val="ru-RU"/>
-        </w:rPr>
-        <w:t xml:space="preserve">(диаглизид МR) </w:t>
-      </w:r>
-      <w:r>
-        <w:rPr>
-          <w:lang w:val="ru-RU"/>
-        </w:rPr>
-        <w:t>60 мг</w:t>
-      </w:r>
-    </w:p>
-    <w:p>
-      <w:pPr>
-        <w:ind w:left="435"/>
-        <w:jc w:val="both"/>
-        <w:rPr>
-          <w:lang w:val="ru-RU"/>
-        </w:rPr>
-      </w:pPr>
-      <w:r>
-        <w:rPr>
-          <w:lang w:val="ru-RU"/>
-        </w:rPr>
-        <w:t>диапирид</w:t>
-      </w:r>
-      <w:r>
-        <w:rPr>
-          <w:lang w:val="ru-RU"/>
-        </w:rPr>
-        <w:t xml:space="preserve"> (</w:t>
-      </w:r>
-      <w:r>
-        <w:rPr>
-          <w:lang w:val="ru-RU"/>
-        </w:rPr>
-        <w:t>амарил</w:t>
-      </w:r>
-      <w:r>
-        <w:rPr>
-          <w:lang w:val="ru-RU"/>
-        </w:rPr>
-        <w:t xml:space="preserve">, </w:t>
-      </w:r>
-      <w:r>
-        <w:rPr>
-          <w:lang w:val="ru-RU"/>
-        </w:rPr>
-        <w:t xml:space="preserve"> </w:t>
-      </w:r>
-      <w:proofErr w:type="spellStart"/>
-      <w:r>
-        <w:rPr>
-          <w:lang w:val="ru-RU"/>
-        </w:rPr>
-        <w:t>олтар</w:t>
-      </w:r>
-      <w:proofErr w:type="spellEnd"/>
-      <w:r>
-        <w:rPr>
-          <w:lang w:val="ru-RU"/>
-        </w:rPr>
-        <w:t xml:space="preserve"> ) 3 мг 1т. *1р/</w:t>
-      </w:r>
-      <w:proofErr w:type="spellStart"/>
-      <w:r>
-        <w:rPr>
-          <w:lang w:val="ru-RU"/>
-        </w:rPr>
-        <w:t>сут</w:t>
-      </w:r>
-      <w:proofErr w:type="spellEnd"/>
-      <w:r>
-        <w:rPr>
-          <w:lang w:val="ru-RU"/>
-        </w:rPr>
-        <w:t xml:space="preserve">. </w:t>
-      </w:r>
-      <w:proofErr w:type="gramStart"/>
-      <w:r>
-        <w:rPr>
-          <w:lang w:val="ru-RU"/>
-        </w:rPr>
-        <w:t>п</w:t>
-      </w:r>
-      <w:proofErr w:type="gramEnd"/>
-      <w:r>
-        <w:rPr>
-          <w:lang w:val="ru-RU"/>
-        </w:rPr>
-        <w:t xml:space="preserve">/з., </w:t>
-      </w:r>
-    </w:p>
-    <w:p>
-      <w:pPr>
-        <w:ind w:left="435"/>
-        <w:jc w:val="both"/>
-        <w:rPr>
-          <w:lang w:val="ru-RU"/>
-        </w:rPr>
-      </w:pPr>
-      <w:r>
-        <w:rPr>
-          <w:lang w:val="ru-RU"/>
-        </w:rPr>
-        <w:t>диаф</w:t>
-      </w:r>
-      <w:r>
-        <w:rPr>
-          <w:lang w:val="ru-RU"/>
-        </w:rPr>
-        <w:t xml:space="preserve">ормин (сиофор, </w:t>
-      </w:r>
-      <w:r>
-        <w:rPr>
-          <w:lang w:val="ru-RU"/>
-        </w:rPr>
-        <w:t xml:space="preserve"> глюкофаж</w:t>
-      </w:r>
-      <w:r>
-        <w:rPr>
-          <w:lang w:val="ru-RU"/>
-        </w:rPr>
-        <w:t>) 1000 -</w:t>
-      </w:r>
-      <w:r>
-        <w:rPr>
-          <w:lang w:val="ru-RU"/>
-        </w:rPr>
-        <w:t xml:space="preserve"> 1т. *2р/</w:t>
-      </w:r>
-      <w:proofErr w:type="spellStart"/>
-      <w:r>
-        <w:rPr>
-          <w:lang w:val="ru-RU"/>
-        </w:rPr>
-        <w:t>сут</w:t>
-      </w:r>
-      <w:proofErr w:type="spellEnd"/>
-      <w:r>
-        <w:rPr>
-          <w:lang w:val="ru-RU"/>
-        </w:rPr>
-        <w:t xml:space="preserve">. </w:t>
       </w:r>
     </w:p>
     <w:p>
@@ -8789,126 +6612,6 @@
         <w:rPr>
           <w:lang w:val="ru-RU"/>
         </w:rPr>
-        <w:t>Гиполипидемическая терапия</w:t>
-      </w:r>
-      <w:r>
-        <w:rPr>
-          <w:lang w:val="ru-RU"/>
-        </w:rPr>
-        <w:t>:</w:t>
-      </w:r>
-      <w:r>
-        <w:rPr>
-          <w:lang w:val="ru-RU"/>
-        </w:rPr>
-        <w:t xml:space="preserve"> </w:t>
-      </w:r>
-      <w:r>
-        <w:rPr>
-          <w:lang w:val="ru-RU"/>
-        </w:rPr>
-        <w:t>розувастатин</w:t>
-      </w:r>
-      <w:r>
-        <w:rPr>
-          <w:lang w:val="ru-RU"/>
-        </w:rPr>
-        <w:t xml:space="preserve"> </w:t>
-      </w:r>
-      <w:r>
-        <w:rPr>
-          <w:lang w:val="ru-RU"/>
-        </w:rPr>
-        <w:t>10 мг</w:t>
-      </w:r>
-      <w:r>
-        <w:rPr>
-          <w:lang w:val="ru-RU"/>
-        </w:rPr>
-        <w:t xml:space="preserve"> </w:t>
-      </w:r>
-      <w:r>
-        <w:rPr>
-          <w:lang w:val="ru-RU"/>
-        </w:rPr>
-        <w:t xml:space="preserve">1т </w:t>
-      </w:r>
-      <w:proofErr w:type="spellStart"/>
-      <w:r>
-        <w:rPr>
-          <w:lang w:val="ru-RU"/>
-        </w:rPr>
-        <w:t>веч</w:t>
-      </w:r>
-      <w:proofErr w:type="spellEnd"/>
-      <w:r>
-        <w:rPr>
-          <w:lang w:val="ru-RU"/>
-        </w:rPr>
-        <w:t xml:space="preserve"> </w:t>
-      </w:r>
-      <w:r>
-        <w:rPr>
-          <w:lang w:val="ru-RU"/>
-        </w:rPr>
-        <w:t>с контр</w:t>
-      </w:r>
-      <w:proofErr w:type="gramStart"/>
-      <w:r>
-        <w:rPr>
-          <w:lang w:val="ru-RU"/>
-        </w:rPr>
-        <w:t>.</w:t>
-      </w:r>
-      <w:proofErr w:type="gramEnd"/>
-      <w:r>
-        <w:rPr>
-          <w:lang w:val="ru-RU"/>
-        </w:rPr>
-        <w:t xml:space="preserve"> </w:t>
-      </w:r>
-      <w:proofErr w:type="gramStart"/>
-      <w:r>
-        <w:rPr>
-          <w:lang w:val="ru-RU"/>
-        </w:rPr>
-        <w:t>л</w:t>
-      </w:r>
-      <w:proofErr w:type="gramEnd"/>
-      <w:r>
-        <w:rPr>
-          <w:lang w:val="ru-RU"/>
-        </w:rPr>
-        <w:t>ипидограммы</w:t>
-      </w:r>
-      <w:r>
-        <w:rPr>
-          <w:lang w:val="ru-RU"/>
-        </w:rPr>
-        <w:t xml:space="preserve"> </w:t>
-      </w:r>
-      <w:r>
-        <w:rPr>
-          <w:lang w:val="ru-RU"/>
-        </w:rPr>
-        <w:t>через 3 мес.</w:t>
-      </w:r>
-    </w:p>
-    <w:p>
-      <w:pPr>
-        <w:numPr>
-          <w:ilvl w:val="0"/>
-          <w:numId w:val="2"/>
-        </w:numPr>
-        <w:jc w:val="both"/>
-        <w:rPr>
-          <w:lang w:val="ru-RU"/>
-        </w:rPr>
-      </w:pPr>
-      <w:r>
-        <w:rPr>
-          <w:lang w:val="ru-RU"/>
-        </w:rPr>
         <w:t xml:space="preserve">Круглогодично сосудистая терапия: вазонит или </w:t>
       </w:r>
       <w:proofErr w:type="spellStart"/>
@@ -8975,7 +6678,7 @@
             <w:rPr>
               <w:lang w:val="ru-RU"/>
             </w:rPr>
-            <w:t>Гипотензивная терапия:</w:t>
+            <w:t>С нефропротекторной целью:</w:t>
           </w:r>
         </w:sdtContent>
       </w:sdt>
@@ -8989,33 +6692,13 @@
         <w:rPr>
           <w:lang w:val="ru-RU"/>
         </w:rPr>
-        <w:t>налаприл 5 мг утром,</w:t>
-      </w:r>
-      <w:r>
-        <w:rPr>
-          <w:lang w:val="ru-RU"/>
-        </w:rPr>
-        <w:t xml:space="preserve"> индапрес (</w:t>
-      </w:r>
-      <w:proofErr w:type="spellStart"/>
-      <w:r>
-        <w:rPr>
-          <w:lang w:val="ru-RU"/>
-        </w:rPr>
-        <w:t>индап</w:t>
-      </w:r>
-      <w:proofErr w:type="spellEnd"/>
-      <w:r>
-        <w:rPr>
-          <w:lang w:val="ru-RU"/>
-        </w:rPr>
-        <w:t xml:space="preserve">) 2,5 мг утром, </w:t>
-      </w:r>
-      <w:r>
-        <w:rPr>
-          <w:lang w:val="ru-RU"/>
-        </w:rPr>
-        <w:t xml:space="preserve"> кардиомагнил  1 т. вечер. Контр. АД. </w:t>
+        <w:t xml:space="preserve">налаприл </w:t>
+      </w:r>
+      <w:r>
+        <w:rPr>
+          <w:lang w:val="ru-RU"/>
+        </w:rPr>
+        <w:t>2,5 мг утром.</w:t>
       </w:r>
     </w:p>
     <w:p>
@@ -9029,127 +6712,19 @@
           <w:lang w:val="ru-RU"/>
         </w:rPr>
       </w:pPr>
-      <w:sdt>
-        <w:sdtPr>
-          <w:rPr>
-            <w:lang w:val="ru-RU"/>
-          </w:rPr>
-          <w:id w:val="-1276624507"/>
-          <w:placeholder>
-            <w:docPart w:val="DefaultPlaceholder_1082065159"/>
-          </w:placeholder>
-          <w:comboBox>
-            <w:listItem w:value="Выберите элемент."/>
-            <w:listItem w:displayText="Берлитион (диалипон) " w:value="Берлитион (диалипон) "/>
-            <w:listItem w:displayText="Диалипон " w:value="Диалипон "/>
-            <w:listItem w:displayText="Тиогамма" w:value="Тиогамма"/>
-            <w:listItem w:displayText="Тиоктацид" w:value="Тиоктацид"/>
-            <w:listItem w:displayText="Тиоктацид (диалипон)" w:value="Тиоктацид (диалипон)"/>
-          </w:comboBox>
-        </w:sdtPr>
-        <w:sdtEndPr/>
-        <w:sdtContent>
-          <w:r>
-            <w:rPr>
-              <w:lang w:val="ru-RU"/>
-            </w:rPr>
-            <w:t xml:space="preserve">Диалипон </w:t>
-          </w:r>
-        </w:sdtContent>
-      </w:sdt>
-      <w:r>
-        <w:rPr>
-          <w:lang w:val="ru-RU"/>
-        </w:rPr>
-        <w:t xml:space="preserve"> 600 мг/</w:t>
-      </w:r>
       <w:proofErr w:type="spellStart"/>
       <w:r>
         <w:rPr>
           <w:lang w:val="ru-RU"/>
         </w:rPr>
-        <w:t>сут</w:t>
+        <w:t>Конс</w:t>
       </w:r>
       <w:proofErr w:type="spellEnd"/>
       <w:r>
         <w:rPr>
           <w:lang w:val="ru-RU"/>
         </w:rPr>
-        <w:t xml:space="preserve">. </w:t>
-      </w:r>
-      <w:r>
-        <w:rPr>
-          <w:lang w:val="ru-RU"/>
-        </w:rPr>
-        <w:t>2-3</w:t>
-      </w:r>
-      <w:r>
-        <w:rPr>
-          <w:lang w:val="ru-RU"/>
-        </w:rPr>
-        <w:t xml:space="preserve"> мес., нейрорубин форте 1т./</w:t>
-      </w:r>
-      <w:proofErr w:type="spellStart"/>
-      <w:r>
-        <w:rPr>
-          <w:lang w:val="ru-RU"/>
-        </w:rPr>
-        <w:t>сут</w:t>
-      </w:r>
-      <w:proofErr w:type="spellEnd"/>
-      <w:r>
-        <w:rPr>
-          <w:lang w:val="ru-RU"/>
-        </w:rPr>
-        <w:t>.</w:t>
-      </w:r>
-      <w:r>
-        <w:rPr>
-          <w:lang w:val="ru-RU"/>
-        </w:rPr>
-        <w:t>, (мильгамма 1т.*3р/д.</w:t>
-      </w:r>
-      <w:r>
-        <w:rPr>
-          <w:lang w:val="ru-RU"/>
-        </w:rPr>
-        <w:t>, витаксон 1т. *</w:t>
-      </w:r>
-      <w:r>
-        <w:rPr>
-          <w:lang w:val="ru-RU"/>
-        </w:rPr>
-        <w:t>3</w:t>
-      </w:r>
-      <w:r>
-        <w:rPr>
-          <w:lang w:val="ru-RU"/>
-        </w:rPr>
-        <w:t>р/д.</w:t>
-      </w:r>
-      <w:r>
-        <w:rPr>
-          <w:lang w:val="ru-RU"/>
-        </w:rPr>
-        <w:t>)</w:t>
-      </w:r>
-      <w:r>
-        <w:rPr>
-          <w:lang w:val="ru-RU"/>
-        </w:rPr>
-        <w:t xml:space="preserve"> </w:t>
-      </w:r>
-      <w:r>
-        <w:rPr>
-          <w:lang w:val="ru-RU"/>
-        </w:rPr>
-        <w:t>1 мес.</w:t>
-      </w:r>
-      <w:r>
-        <w:rPr>
-          <w:lang w:val="ru-RU"/>
-        </w:rPr>
-        <w:t>, актовегин 200 мг *2р/д. 1 мес.</w:t>
+        <w:t xml:space="preserve"> кардиолога по м/ж.</w:t>
       </w:r>
     </w:p>
     <w:p>
@@ -9167,511 +6742,27 @@
         <w:rPr>
           <w:lang w:val="ru-RU"/>
         </w:rPr>
-        <w:t>Рек. невропатолога: преп. а-</w:t>
+        <w:t xml:space="preserve">Рек. невропатолога: </w:t>
+      </w:r>
+      <w:r>
+        <w:rPr>
+          <w:lang w:val="ru-RU"/>
+        </w:rPr>
+        <w:t xml:space="preserve"> церебролизин 10,0 в/в кап, келтикан 1т 3р\д 1 </w:t>
       </w:r>
       <w:proofErr w:type="spellStart"/>
       <w:r>
         <w:rPr>
           <w:lang w:val="ru-RU"/>
         </w:rPr>
-        <w:t>липоевой</w:t>
+        <w:t>мес</w:t>
       </w:r>
       <w:proofErr w:type="spellEnd"/>
       <w:r>
         <w:rPr>
           <w:lang w:val="ru-RU"/>
         </w:rPr>
-        <w:t xml:space="preserve"> к-ты 600 мг в/в кап.</w:t>
-      </w:r>
-      <w:r>
-        <w:rPr>
-          <w:lang w:val="ru-RU"/>
-        </w:rPr>
-        <w:t xml:space="preserve">, </w:t>
-      </w:r>
-      <w:r>
-        <w:rPr>
-          <w:lang w:val="ru-RU"/>
-        </w:rPr>
-        <w:t xml:space="preserve">витамины </w:t>
-      </w:r>
-      <w:proofErr w:type="spellStart"/>
-      <w:r>
-        <w:rPr>
-          <w:lang w:val="ru-RU"/>
-        </w:rPr>
-        <w:t>гр</w:t>
-      </w:r>
-      <w:proofErr w:type="spellEnd"/>
-      <w:r>
-        <w:rPr>
-          <w:lang w:val="ru-RU"/>
-        </w:rPr>
-        <w:t xml:space="preserve"> В, </w:t>
-      </w:r>
-      <w:r>
-        <w:rPr>
-          <w:lang w:val="ru-RU"/>
-        </w:rPr>
-        <w:t>актовегин 10,0 в/в № 10, бенфогамма 300 мг 1т/</w:t>
-      </w:r>
-      <w:proofErr w:type="spellStart"/>
-      <w:r>
-        <w:rPr>
-          <w:lang w:val="ru-RU"/>
-        </w:rPr>
-        <w:t>сут</w:t>
-      </w:r>
-      <w:proofErr w:type="spellEnd"/>
-      <w:r>
-        <w:rPr>
-          <w:lang w:val="ru-RU"/>
-        </w:rPr>
-        <w:t xml:space="preserve"> до 2 мес.</w:t>
-      </w:r>
-      <w:r>
-        <w:rPr>
-          <w:lang w:val="ru-RU"/>
-        </w:rPr>
-        <w:t xml:space="preserve">, </w:t>
-      </w:r>
-      <w:r>
-        <w:rPr>
-          <w:lang w:val="ru-RU"/>
-        </w:rPr>
-        <w:t xml:space="preserve"> </w:t>
-      </w:r>
-      <w:r>
-        <w:rPr>
-          <w:lang w:val="ru-RU"/>
-        </w:rPr>
-        <w:t>вита-</w:t>
-      </w:r>
-      <w:proofErr w:type="spellStart"/>
-      <w:r>
-        <w:rPr>
-          <w:lang w:val="ru-RU"/>
-        </w:rPr>
-        <w:t>мелатононин</w:t>
-      </w:r>
-      <w:proofErr w:type="spellEnd"/>
-      <w:r>
-        <w:rPr>
-          <w:lang w:val="ru-RU"/>
-        </w:rPr>
-        <w:t xml:space="preserve"> 1-2 т </w:t>
-      </w:r>
-      <w:proofErr w:type="spellStart"/>
-      <w:r>
-        <w:rPr>
-          <w:lang w:val="ru-RU"/>
-        </w:rPr>
-        <w:t>веч</w:t>
-      </w:r>
-      <w:proofErr w:type="spellEnd"/>
-      <w:r>
-        <w:rPr>
-          <w:lang w:val="ru-RU"/>
-        </w:rPr>
-        <w:t>.</w:t>
-      </w:r>
-      <w:r>
-        <w:rPr>
-          <w:lang w:val="ru-RU"/>
-        </w:rPr>
-        <w:t>,</w:t>
-      </w:r>
-      <w:r>
-        <w:rPr>
-          <w:lang w:val="ru-RU"/>
-        </w:rPr>
-        <w:t xml:space="preserve"> </w:t>
-      </w:r>
-      <w:r>
-        <w:rPr>
-          <w:lang w:val="ru-RU"/>
-        </w:rPr>
-        <w:t>вестибо 24 мг 2р\д,</w:t>
-      </w:r>
-      <w:r>
-        <w:rPr>
-          <w:lang w:val="ru-RU"/>
-        </w:rPr>
-        <w:t xml:space="preserve"> </w:t>
-      </w:r>
-      <w:r>
-        <w:rPr>
-          <w:lang w:val="ru-RU"/>
-        </w:rPr>
-        <w:t xml:space="preserve"> </w:t>
-      </w:r>
-      <w:r>
-        <w:rPr>
-          <w:lang w:val="ru-RU"/>
-        </w:rPr>
-        <w:t>в</w:t>
-      </w:r>
-      <w:r>
-        <w:rPr>
-          <w:lang w:val="ru-RU"/>
-        </w:rPr>
-        <w:t xml:space="preserve">естинорм 16 мг 1т 3р\д до 2 </w:t>
-      </w:r>
-      <w:proofErr w:type="spellStart"/>
-      <w:proofErr w:type="gramStart"/>
-      <w:r>
-        <w:rPr>
-          <w:lang w:val="ru-RU"/>
-        </w:rPr>
-        <w:t>мес</w:t>
-      </w:r>
-      <w:proofErr w:type="spellEnd"/>
-      <w:proofErr w:type="gramEnd"/>
-      <w:r>
-        <w:rPr>
-          <w:lang w:val="ru-RU"/>
-        </w:rPr>
-        <w:t xml:space="preserve">,, </w:t>
-      </w:r>
-      <w:r>
-        <w:rPr>
-          <w:lang w:val="ru-RU"/>
-        </w:rPr>
-        <w:t xml:space="preserve">габагамма 300 мг </w:t>
-      </w:r>
-      <w:proofErr w:type="spellStart"/>
-      <w:r>
-        <w:rPr>
-          <w:lang w:val="ru-RU"/>
-        </w:rPr>
-        <w:t>веч</w:t>
-      </w:r>
-      <w:proofErr w:type="spellEnd"/>
-      <w:r>
-        <w:rPr>
-          <w:lang w:val="ru-RU"/>
-        </w:rPr>
-        <w:t>, г</w:t>
-      </w:r>
-      <w:r>
-        <w:rPr>
-          <w:lang w:val="ru-RU"/>
-        </w:rPr>
-        <w:t>абантин 300мг 2р/</w:t>
-      </w:r>
-      <w:proofErr w:type="spellStart"/>
-      <w:r>
-        <w:rPr>
-          <w:lang w:val="ru-RU"/>
-        </w:rPr>
-        <w:t>сут</w:t>
-      </w:r>
-      <w:proofErr w:type="spellEnd"/>
-      <w:r>
-        <w:rPr>
-          <w:lang w:val="ru-RU"/>
-        </w:rPr>
-        <w:t xml:space="preserve">. 2-3 </w:t>
-      </w:r>
-      <w:proofErr w:type="spellStart"/>
-      <w:r>
-        <w:rPr>
-          <w:lang w:val="ru-RU"/>
-        </w:rPr>
-        <w:t>нед</w:t>
-      </w:r>
-      <w:proofErr w:type="spellEnd"/>
-      <w:r>
-        <w:rPr>
-          <w:lang w:val="ru-RU"/>
-        </w:rPr>
-        <w:t>., глицин 2т 3/д.</w:t>
-      </w:r>
-      <w:r>
-        <w:rPr>
-          <w:lang w:val="ru-RU"/>
-        </w:rPr>
-        <w:t>,</w:t>
-      </w:r>
-      <w:r>
-        <w:rPr>
-          <w:lang w:val="ru-RU"/>
-        </w:rPr>
-        <w:t xml:space="preserve"> </w:t>
-      </w:r>
-      <w:r>
-        <w:rPr>
-          <w:lang w:val="ru-RU"/>
-        </w:rPr>
-        <w:t xml:space="preserve">глиятон 1000  в/м № 10, </w:t>
-      </w:r>
-      <w:r>
-        <w:rPr>
-          <w:lang w:val="ru-RU"/>
-        </w:rPr>
-        <w:t>кортексин 10,</w:t>
-      </w:r>
-      <w:r>
-        <w:rPr>
-          <w:lang w:val="ru-RU"/>
-        </w:rPr>
-        <w:t>0</w:t>
-      </w:r>
-      <w:r>
-        <w:rPr>
-          <w:lang w:val="ru-RU"/>
-        </w:rPr>
-        <w:t xml:space="preserve"> в/</w:t>
-      </w:r>
-      <w:r>
-        <w:rPr>
-          <w:lang w:val="ru-RU"/>
-        </w:rPr>
-        <w:t>м</w:t>
-      </w:r>
-      <w:r>
-        <w:rPr>
-          <w:lang w:val="ru-RU"/>
-        </w:rPr>
-        <w:t xml:space="preserve"> №10., </w:t>
-      </w:r>
-      <w:r>
-        <w:rPr>
-          <w:lang w:val="ru-RU"/>
-        </w:rPr>
-        <w:t>келтикан 1т.*3р/д.</w:t>
-      </w:r>
-      <w:r>
-        <w:rPr>
-          <w:lang w:val="ru-RU"/>
-        </w:rPr>
-        <w:t xml:space="preserve"> 1 мес.</w:t>
-      </w:r>
-      <w:r>
-        <w:rPr>
-          <w:lang w:val="ru-RU"/>
-        </w:rPr>
-        <w:t xml:space="preserve">, </w:t>
-      </w:r>
-      <w:r>
-        <w:rPr>
-          <w:lang w:val="ru-RU"/>
-        </w:rPr>
-        <w:t xml:space="preserve">луцетам 15,0 в/в </w:t>
-      </w:r>
-      <w:proofErr w:type="spellStart"/>
-      <w:proofErr w:type="gramStart"/>
-      <w:r>
-        <w:rPr>
-          <w:lang w:val="ru-RU"/>
-        </w:rPr>
-        <w:t>стр</w:t>
-      </w:r>
-      <w:proofErr w:type="spellEnd"/>
-      <w:proofErr w:type="gramEnd"/>
-      <w:r>
-        <w:rPr>
-          <w:lang w:val="ru-RU"/>
-        </w:rPr>
-        <w:t xml:space="preserve"> № 10, нуклео ЦМФ 1т. *2р/д 20 дней, </w:t>
-      </w:r>
-      <w:r>
-        <w:rPr>
-          <w:lang w:val="ru-RU"/>
-        </w:rPr>
-        <w:t xml:space="preserve">сермион 30 мг утр. 1 мес., </w:t>
-      </w:r>
-    </w:p>
-    <w:p>
-      <w:pPr>
-        <w:numPr>
-          <w:ilvl w:val="0"/>
-          <w:numId w:val="2"/>
-        </w:numPr>
-        <w:jc w:val="both"/>
-        <w:rPr>
-          <w:lang w:val="ru-RU"/>
-        </w:rPr>
-      </w:pPr>
-      <w:r>
-        <w:rPr>
-          <w:lang w:val="ru-RU"/>
-        </w:rPr>
-        <w:t>УЗИ щит</w:t>
-      </w:r>
-      <w:proofErr w:type="gramStart"/>
-      <w:r>
-        <w:rPr>
-          <w:lang w:val="ru-RU"/>
-        </w:rPr>
-        <w:t>.</w:t>
-      </w:r>
-      <w:proofErr w:type="gramEnd"/>
-      <w:r>
-        <w:rPr>
-          <w:lang w:val="ru-RU"/>
-        </w:rPr>
-        <w:t xml:space="preserve"> </w:t>
-      </w:r>
-      <w:proofErr w:type="gramStart"/>
-      <w:r>
-        <w:rPr>
-          <w:lang w:val="ru-RU"/>
-        </w:rPr>
-        <w:t>ж</w:t>
-      </w:r>
-      <w:proofErr w:type="gramEnd"/>
-      <w:r>
-        <w:rPr>
-          <w:lang w:val="ru-RU"/>
-        </w:rPr>
-        <w:t xml:space="preserve">елезы 1р. в год. </w:t>
-      </w:r>
-      <w:r>
-        <w:rPr>
-          <w:lang w:val="ru-RU"/>
-        </w:rPr>
-        <w:t>Контр ТТГ 1р в 6 мес.</w:t>
-      </w:r>
-      <w:r>
-        <w:rPr>
-          <w:lang w:val="ru-RU"/>
-        </w:rPr>
-        <w:t xml:space="preserve"> </w:t>
-      </w:r>
-    </w:p>
-    <w:p>
-      <w:pPr>
-        <w:numPr>
-          <w:ilvl w:val="0"/>
-          <w:numId w:val="2"/>
-        </w:numPr>
-        <w:jc w:val="both"/>
-        <w:rPr>
-          <w:lang w:val="ru-RU"/>
-        </w:rPr>
-      </w:pPr>
-      <w:r>
-        <w:rPr>
-          <w:lang w:val="ru-RU"/>
-        </w:rPr>
-        <w:t>Б/</w:t>
-      </w:r>
-      <w:proofErr w:type="gramStart"/>
-      <w:r>
-        <w:rPr>
-          <w:lang w:val="ru-RU"/>
-        </w:rPr>
-        <w:t>л</w:t>
-      </w:r>
-      <w:proofErr w:type="gramEnd"/>
-      <w:r>
-        <w:rPr>
-          <w:lang w:val="ru-RU"/>
-        </w:rPr>
-        <w:t xml:space="preserve"> серия. </w:t>
-      </w:r>
-      <w:r>
-        <w:rPr>
-          <w:lang w:val="ru-RU"/>
-        </w:rPr>
-        <w:t>АДГ</w:t>
-      </w:r>
-      <w:r>
-        <w:rPr>
-          <w:lang w:val="ru-RU"/>
-        </w:rPr>
-        <w:t xml:space="preserve">  №  </w:t>
-      </w:r>
-      <w:r>
-        <w:rPr>
-          <w:lang w:val="ru-RU"/>
-        </w:rPr>
-        <w:t>671</w:t>
-      </w:r>
-      <w:r>
-        <w:rPr>
-          <w:lang w:val="ru-RU"/>
-        </w:rPr>
-        <w:t>6</w:t>
-      </w:r>
-      <w:r>
-        <w:rPr>
-          <w:lang w:val="ru-RU"/>
-        </w:rPr>
-        <w:t xml:space="preserve">     с  .</w:t>
-      </w:r>
-      <w:r>
-        <w:rPr>
-          <w:lang w:val="ru-RU"/>
-        </w:rPr>
-        <w:t>11.17</w:t>
-      </w:r>
-      <w:r>
-        <w:rPr>
-          <w:lang w:val="ru-RU"/>
-        </w:rPr>
-        <w:t xml:space="preserve"> по  .</w:t>
-      </w:r>
-      <w:r>
-        <w:rPr>
-          <w:lang w:val="ru-RU"/>
-        </w:rPr>
-        <w:t>11</w:t>
-      </w:r>
-      <w:r>
-        <w:rPr>
-          <w:lang w:val="ru-RU"/>
-        </w:rPr>
-        <w:t>.17</w:t>
-      </w:r>
-      <w:r>
-        <w:rPr>
-          <w:lang w:val="ru-RU"/>
-        </w:rPr>
-        <w:t xml:space="preserve">. </w:t>
-      </w:r>
-      <w:r>
-        <w:rPr>
-          <w:lang w:val="ru-RU"/>
-        </w:rPr>
-        <w:t xml:space="preserve">к труду   </w:t>
-      </w:r>
-      <w:r>
-        <w:rPr>
-          <w:lang w:val="ru-RU"/>
-        </w:rPr>
-        <w:t xml:space="preserve"> </w:t>
-      </w:r>
-      <w:r>
-        <w:rPr>
-          <w:lang w:val="ru-RU"/>
-        </w:rPr>
-        <w:t xml:space="preserve"> </w:t>
-      </w:r>
-      <w:r>
-        <w:rPr>
-          <w:lang w:val="ru-RU"/>
-        </w:rPr>
-        <w:t>.</w:t>
-      </w:r>
-      <w:r>
-        <w:rPr>
-          <w:lang w:val="ru-RU"/>
-        </w:rPr>
-        <w:t>11</w:t>
-      </w:r>
-      <w:r>
-        <w:rPr>
-          <w:lang w:val="ru-RU"/>
-        </w:rPr>
-        <w:t>.17</w:t>
-      </w:r>
-      <w:r>
-        <w:rPr>
-          <w:lang w:val="ru-RU"/>
-        </w:rPr>
-        <w:t xml:space="preserve"> </w:t>
+        <w:t>, дообследование МРТ головного мозга в плановом порядке .</w:t>
       </w:r>
     </w:p>
     <w:p>
@@ -9703,7 +6794,6 @@
         <w:rPr>
           <w:lang w:val="ru-RU"/>
         </w:rPr>
-        <w:lastRenderedPageBreak/>
         <w:t>Леч</w:t>
       </w:r>
       <w:proofErr w:type="spellEnd"/>
@@ -11160,93 +8250,6 @@
     </w:docPart>
     <w:docPart>
       <w:docPartPr>
-        <w:name w:val="FBFC6A18E07A484F9E976562E903BEB7"/>
-        <w:category>
-          <w:name w:val="Общие"/>
-          <w:gallery w:val="placeholder"/>
-        </w:category>
-        <w:types>
-          <w:type w:val="bbPlcHdr"/>
-        </w:types>
-        <w:behaviors>
-          <w:behavior w:val="content"/>
-        </w:behaviors>
-        <w:guid w:val="{E5D938F3-E00E-4F48-ACDE-E2E2655275DF}"/>
-      </w:docPartPr>
-      <w:docPartBody>
-        <w:p>
-          <w:pPr>
-            <w:pStyle w:val="FBFC6A18E07A484F9E976562E903BEB7"/>
-          </w:pPr>
-          <w:r>
-            <w:rPr>
-              <w:rStyle w:val="a3"/>
-            </w:rPr>
-            <w:t>Выберите элемент.</w:t>
-          </w:r>
-        </w:p>
-      </w:docPartBody>
-    </w:docPart>
-    <w:docPart>
-      <w:docPartPr>
-        <w:name w:val="DB435B1E68954750936FB322747598D2"/>
-        <w:category>
-          <w:name w:val="Общие"/>
-          <w:gallery w:val="placeholder"/>
-        </w:category>
-        <w:types>
-          <w:type w:val="bbPlcHdr"/>
-        </w:types>
-        <w:behaviors>
-          <w:behavior w:val="content"/>
-        </w:behaviors>
-        <w:guid w:val="{7122C427-55FD-49A2-B369-ED6DAFC67A8F}"/>
-      </w:docPartPr>
-      <w:docPartBody>
-        <w:p>
-          <w:pPr>
-            <w:pStyle w:val="DB435B1E68954750936FB322747598D2"/>
-          </w:pPr>
-          <w:r>
-            <w:rPr>
-              <w:rStyle w:val="a3"/>
-            </w:rPr>
-            <w:t>Выберите элемент.</w:t>
-          </w:r>
-        </w:p>
-      </w:docPartBody>
-    </w:docPart>
-    <w:docPart>
-      <w:docPartPr>
-        <w:name w:val="5917FEE754784A0BA4173B51A4E1CE95"/>
-        <w:category>
-          <w:name w:val="Общие"/>
-          <w:gallery w:val="placeholder"/>
-        </w:category>
-        <w:types>
-          <w:type w:val="bbPlcHdr"/>
-        </w:types>
-        <w:behaviors>
-          <w:behavior w:val="content"/>
-        </w:behaviors>
-        <w:guid w:val="{92F74F23-8C0C-424C-A12C-19EB4EDE41E3}"/>
-      </w:docPartPr>
-      <w:docPartBody>
-        <w:p>
-          <w:pPr>
-            <w:pStyle w:val="5917FEE754784A0BA4173B51A4E1CE95"/>
-          </w:pPr>
-          <w:r>
-            <w:rPr>
-              <w:rStyle w:val="a3"/>
-            </w:rPr>
-            <w:t>Выберите элемент.</w:t>
-          </w:r>
-        </w:p>
-      </w:docPartBody>
-    </w:docPart>
-    <w:docPart>
-      <w:docPartPr>
         <w:name w:val="FFCB998A69C547318D033520574A41D0"/>
         <w:category>
           <w:name w:val="Общие"/>
@@ -11383,6 +8386,7 @@
     <w:rsid w:val="000B0B90"/>
     <w:rsid w:val="001B01EB"/>
     <w:rsid w:val="00277827"/>
+    <w:rsid w:val="00363AC0"/>
     <w:rsid w:val="003C799D"/>
     <w:rsid w:val="00411AC6"/>
     <w:rsid w:val="005D67E2"/>
@@ -12235,7 +9239,7 @@
 </file>
 
 <file path=customXml/itemProps1.xml><?xml version="1.0" encoding="utf-8"?>
-<ds:datastoreItem xmlns:ds="http://schemas.openxmlformats.org/officeDocument/2006/customXml" ds:itemID="{556D5615-1AB7-4E77-9508-32B75D19231F}">
+<ds:datastoreItem xmlns:ds="http://schemas.openxmlformats.org/officeDocument/2006/customXml" ds:itemID="{14841474-17EA-406B-AAEF-B81AF9395A82}">
   <ds:schemaRefs>
     <ds:schemaRef ds:uri="http://schemas.openxmlformats.org/officeDocument/2006/bibliography"/>
   </ds:schemaRefs>
